--- a/assets/doc/CGSONG_CV.docx
+++ b/assets/doc/CGSONG_CV.docx
@@ -11,8 +11,6 @@
           <w:lang w:eastAsia="ko-KR"/>
         </w:rPr>
       </w:pPr>
-      <w:bookmarkStart w:id="0" w:name="_GoBack"/>
-      <w:bookmarkEnd w:id="0"/>
       <w:r>
         <w:rPr>
           <w:rFonts w:hint="eastAsia"/>
@@ -350,7 +348,6 @@
           <w:tab w:val="left" w:pos="1440"/>
         </w:tabs>
         <w:rPr>
-          <w:rFonts w:hint="eastAsia"/>
           <w:sz w:val="21"/>
           <w:lang w:eastAsia="ko-KR"/>
         </w:rPr>
@@ -1960,7 +1957,7 @@
           <w:szCs w:val="21"/>
           <w:lang w:eastAsia="ko-KR"/>
         </w:rPr>
-        <w:t>A potential risk in making group decisions by majority rule is that the participants' preferences may exhibit cycling, Condorcet paradox. One needs each voter's full ranking of candidates to check whether the majority cycle exists or not in practice, but since the Plurality rule dominated the world for a long time, most of the actual data contained each person's first-preferred. We use the best alternative, lots of survey data that includes respondents' scoring. We introduce distinct statistics and approaches to predict the Condorcet paradox in the real world with cardinal information. The idea is considering a 'median' of collected evaluations as a significant factor to predict the win of one-to-one comparison, and then we approximate the probability of a cycle from the probability of two sets of three events occur. In sum, our approach involves 1) assigning three candidates presumed positions of first, second and third 2) noting the gaps between pairs of candidates in apparent estimated merit, and then 3) computing the probability that the three pairwise comparisons will have a combination of outcomes that results in a cycle.</w:t>
+        <w:t>Theoretically, Condorcet paradox exists and occurs, but much less in practice than it predicted. This paper targets estimating the probability of the paradox, nearer to what the data tells. We use scoring data from extensive surveys, the best alternative to actual election data under the ranked voting system. We suggest different statistics and models based on cardinality. Specifically, considering a 'median' of collected evaluations as a significant factor in predicting the winner of one-to-one comparison, approximating the probability of a cycle from the probability of two sets of three events occur. The model predicts a significantly lower (but positive) voting cycle frequency than popular models, a probabilistic model with IC and IAC assumptions. Our approach involves 1) assigning three candidates presumed positions of first, second and third 2) noting the gaps between pairs of candidates in apparent estimated merit, and then 3) computing the probability that the three pairwise comparisons will have a combination of outcomes that results in a cycle.</w:t>
       </w:r>
     </w:p>
     <w:p>
@@ -2049,6 +2046,36 @@
           <w:lang w:eastAsia="ko-KR"/>
         </w:rPr>
         <w:t xml:space="preserve"> Data</w:t>
+      </w:r>
+    </w:p>
+    <w:p>
+      <w:pPr>
+        <w:rPr>
+          <w:i/>
+          <w:sz w:val="21"/>
+          <w:szCs w:val="21"/>
+          <w:lang w:eastAsia="ko-KR"/>
+        </w:rPr>
+      </w:pPr>
+    </w:p>
+    <w:p>
+      <w:pPr>
+        <w:rPr>
+          <w:rFonts w:hint="eastAsia"/>
+          <w:i/>
+          <w:sz w:val="21"/>
+          <w:szCs w:val="21"/>
+          <w:lang w:eastAsia="ko-KR"/>
+        </w:rPr>
+      </w:pPr>
+      <w:r>
+        <w:rPr>
+          <w:i/>
+          <w:sz w:val="21"/>
+          <w:szCs w:val="21"/>
+          <w:lang w:eastAsia="ko-KR"/>
+        </w:rPr>
+        <w:t>Normal Spatial Model with Four Candidates in Three Dimensions: Parameterization and Approximation:</w:t>
       </w:r>
     </w:p>
     <w:p>
@@ -4958,6 +4985,21 @@
     </w:p>
     <w:p>
       <w:pPr>
+        <w:tabs>
+          <w:tab w:val="left" w:pos="360"/>
+          <w:tab w:val="left" w:pos="720"/>
+          <w:tab w:val="left" w:pos="1440"/>
+        </w:tabs>
+        <w:rPr>
+          <w:rFonts w:hint="eastAsia"/>
+          <w:lang w:eastAsia="ko-KR"/>
+        </w:rPr>
+      </w:pPr>
+      <w:bookmarkStart w:id="0" w:name="_GoBack"/>
+      <w:bookmarkEnd w:id="0"/>
+    </w:p>
+    <w:p>
+      <w:pPr>
         <w:pStyle w:val="Heading1"/>
         <w:pBdr>
           <w:bottom w:val="single" w:sz="4" w:space="1" w:color="auto"/>
@@ -4972,6 +5014,7 @@
           <w:sz w:val="24"/>
           <w:lang w:eastAsia="ko-KR"/>
         </w:rPr>
+        <w:lastRenderedPageBreak/>
         <w:t>MISCELLANEOUS</w:t>
       </w:r>
     </w:p>
@@ -5013,7 +5056,6 @@
     <w:p>
       <w:pPr>
         <w:rPr>
-          <w:rFonts w:hint="eastAsia"/>
           <w:sz w:val="21"/>
           <w:szCs w:val="21"/>
           <w:lang w:eastAsia="ko-KR"/>
@@ -8604,7 +8646,7 @@
 </file>
 
 <file path=customXml/itemProps1.xml><?xml version="1.0" encoding="utf-8"?>
-<ds:datastoreItem xmlns:ds="http://schemas.openxmlformats.org/officeDocument/2006/customXml" ds:itemID="{9E6D3FAF-8B2C-496A-994B-67270F1068E7}">
+<ds:datastoreItem xmlns:ds="http://schemas.openxmlformats.org/officeDocument/2006/customXml" ds:itemID="{68FEAE9F-9A69-4FFB-9FA5-5C20788B1A89}">
   <ds:schemaRefs>
     <ds:schemaRef ds:uri="http://schemas.openxmlformats.org/officeDocument/2006/bibliography"/>
   </ds:schemaRefs>

--- a/assets/doc/CGSONG_CV.docx
+++ b/assets/doc/CGSONG_CV.docx
@@ -819,7 +819,6 @@
         </w:rPr>
         <w:t xml:space="preserve">, </w:t>
       </w:r>
-      <w:proofErr w:type="gramStart"/>
       <w:r>
         <w:rPr>
           <w:rFonts w:hint="eastAsia"/>
@@ -841,13 +840,12 @@
       </w:r>
       <w:r>
         <w:rPr>
-          <w:rFonts w:hint="eastAsia"/>
-          <w:b/>
-          <w:sz w:val="21"/>
-          <w:szCs w:val="21"/>
-          <w:lang w:eastAsia="ko-KR"/>
-        </w:rPr>
-        <w:t xml:space="preserve">  </w:t>
+          <w:b/>
+          <w:sz w:val="21"/>
+          <w:szCs w:val="21"/>
+          <w:lang w:eastAsia="ko-KR"/>
+        </w:rPr>
+        <w:t xml:space="preserve"> </w:t>
       </w:r>
       <w:r>
         <w:rPr>
@@ -858,7 +856,6 @@
         </w:rPr>
         <w:t>University</w:t>
       </w:r>
-      <w:proofErr w:type="gramEnd"/>
       <w:r>
         <w:rPr>
           <w:rFonts w:hint="eastAsia"/>
@@ -1063,7 +1060,6 @@
         </w:rPr>
         <w:t xml:space="preserve"> </w:t>
       </w:r>
-      <w:proofErr w:type="gramStart"/>
       <w:r>
         <w:rPr>
           <w:rFonts w:hint="eastAsia"/>
@@ -1085,13 +1081,12 @@
       </w:r>
       <w:r>
         <w:rPr>
-          <w:rFonts w:hint="eastAsia"/>
-          <w:b/>
-          <w:sz w:val="21"/>
-          <w:szCs w:val="21"/>
-          <w:lang w:eastAsia="ko-KR"/>
-        </w:rPr>
-        <w:t xml:space="preserve">  </w:t>
+          <w:b/>
+          <w:sz w:val="21"/>
+          <w:szCs w:val="21"/>
+          <w:lang w:eastAsia="ko-KR"/>
+        </w:rPr>
+        <w:t xml:space="preserve"> </w:t>
       </w:r>
       <w:r>
         <w:rPr>
@@ -1102,7 +1097,6 @@
         </w:rPr>
         <w:t>University</w:t>
       </w:r>
-      <w:proofErr w:type="gramEnd"/>
       <w:r>
         <w:rPr>
           <w:rFonts w:hint="eastAsia"/>
@@ -1758,7 +1752,34 @@
           <w:szCs w:val="21"/>
           <w:lang w:eastAsia="ko-KR"/>
         </w:rPr>
-        <w:t xml:space="preserve">Analyses of </w:t>
+        <w:t xml:space="preserve">Empirical </w:t>
+      </w:r>
+      <w:r>
+        <w:rPr>
+          <w:b/>
+          <w:sz w:val="21"/>
+          <w:szCs w:val="21"/>
+          <w:lang w:eastAsia="ko-KR"/>
+        </w:rPr>
+        <w:t>Analys</w:t>
+      </w:r>
+      <w:r>
+        <w:rPr>
+          <w:b/>
+          <w:sz w:val="21"/>
+          <w:szCs w:val="21"/>
+          <w:lang w:eastAsia="ko-KR"/>
+        </w:rPr>
+        <w:t>i</w:t>
+      </w:r>
+      <w:r>
+        <w:rPr>
+          <w:b/>
+          <w:sz w:val="21"/>
+          <w:szCs w:val="21"/>
+          <w:lang w:eastAsia="ko-KR"/>
+        </w:rPr>
+        <w:t xml:space="preserve">s of </w:t>
       </w:r>
       <w:r>
         <w:rPr>
@@ -1899,12 +1920,21 @@
       </w:pPr>
       <w:r>
         <w:rPr>
-          <w:rFonts w:hint="eastAsia"/>
           <w:i/>
           <w:sz w:val="21"/>
           <w:szCs w:val="21"/>
           <w:lang w:eastAsia="ko-KR"/>
         </w:rPr>
+        <w:t>-</w:t>
+      </w:r>
+      <w:r>
+        <w:rPr>
+          <w:rFonts w:hint="eastAsia"/>
+          <w:i/>
+          <w:sz w:val="21"/>
+          <w:szCs w:val="21"/>
+          <w:lang w:eastAsia="ko-KR"/>
+        </w:rPr>
         <w:t>E</w:t>
       </w:r>
       <w:r>
@@ -1957,7 +1987,17 @@
           <w:szCs w:val="21"/>
           <w:lang w:eastAsia="ko-KR"/>
         </w:rPr>
-        <w:t>Theoretically, Condorcet paradox exists and occurs, but much less in practice than it predicted. This paper targets estimating the probability of the paradox, nearer to what the data tells. We use scoring data from extensive surveys, the best alternative to actual election data under the ranked voting system. We suggest different statistics and models based on cardinality. Specifically, considering a 'median' of collected evaluations as a significant factor in predicting the winner of one-to-one comparison, approximating the probability of a cycle from the probability of two sets of three events occur. The model predicts a significantly lower (but positive) voting cycle frequency than popular models, a probabilistic model with IC and IAC assumptions. Our approach involves 1) assigning three candidates presumed positions of first, second and third 2) noting the gaps between pairs of candidates in apparent estimated merit, and then 3) computing the probability that the three pairwise comparisons will have a combination of outcomes that results in a cycle.</w:t>
+        <w:t>Theoretically, Condorcet paradox exists and occurs, but much less in practice than it predicted. This paper targets estimating the probability of the paradox, nearer to what the data tells. We use scoring data from extensive surveys, the best alternative to actual election data un</w:t>
+      </w:r>
+      <w:bookmarkStart w:id="0" w:name="_GoBack"/>
+      <w:bookmarkEnd w:id="0"/>
+      <w:r>
+        <w:rPr>
+          <w:sz w:val="21"/>
+          <w:szCs w:val="21"/>
+          <w:lang w:eastAsia="ko-KR"/>
+        </w:rPr>
+        <w:t>der the ranked voting system. We suggest different statistics and models based on cardinality. Specifically, considering a 'median' of collected evaluations as a significant factor in predicting the winner of one-to-one comparison, approximating the probability of a cycle from the probability of two sets of three events occur. The model predicts a significantly lower (but positive) voting cycle frequency than popular models, a probabilistic model with IC and IAC assumptions. Our approach involves 1) assigning three candidates presumed positions of first, second and third 2) noting the gaps between pairs of candidates in apparent estimated merit, and then 3) computing the probability that the three pairwise comparisons will have a combination of outcomes that results in a cycle.</w:t>
       </w:r>
     </w:p>
     <w:p>
@@ -1992,6 +2032,7 @@
     <w:p>
       <w:pPr>
         <w:rPr>
+          <w:rFonts w:hint="eastAsia"/>
           <w:i/>
           <w:sz w:val="21"/>
           <w:szCs w:val="21"/>
@@ -2005,6 +2046,15 @@
           <w:szCs w:val="21"/>
           <w:lang w:eastAsia="ko-KR"/>
         </w:rPr>
+        <w:t>-</w:t>
+      </w:r>
+      <w:r>
+        <w:rPr>
+          <w:i/>
+          <w:sz w:val="21"/>
+          <w:szCs w:val="21"/>
+          <w:lang w:eastAsia="ko-KR"/>
+        </w:rPr>
         <w:t xml:space="preserve">The Frequency of Cycles and Condorcet Inconsistency with IRV in </w:t>
       </w:r>
       <w:proofErr w:type="spellStart"/>
@@ -2051,23 +2101,22 @@
     <w:p>
       <w:pPr>
         <w:rPr>
+          <w:rFonts w:hint="eastAsia"/>
           <w:i/>
           <w:sz w:val="21"/>
           <w:szCs w:val="21"/>
           <w:lang w:eastAsia="ko-KR"/>
         </w:rPr>
       </w:pPr>
-    </w:p>
-    <w:p>
-      <w:pPr>
-        <w:rPr>
-          <w:rFonts w:hint="eastAsia"/>
+      <w:r>
+        <w:rPr>
           <w:i/>
           <w:sz w:val="21"/>
           <w:szCs w:val="21"/>
           <w:lang w:eastAsia="ko-KR"/>
         </w:rPr>
-      </w:pPr>
+        <w:t>-</w:t>
+      </w:r>
       <w:r>
         <w:rPr>
           <w:i/>
@@ -2081,15 +2130,6 @@
     <w:p>
       <w:pPr>
         <w:rPr>
-          <w:sz w:val="21"/>
-          <w:szCs w:val="21"/>
-          <w:lang w:eastAsia="ko-KR"/>
-        </w:rPr>
-      </w:pPr>
-    </w:p>
-    <w:p>
-      <w:pPr>
-        <w:rPr>
           <w:b/>
           <w:i/>
           <w:sz w:val="21"/>
@@ -2097,6 +2137,15 @@
           <w:lang w:eastAsia="ko-KR"/>
         </w:rPr>
       </w:pPr>
+      <w:r>
+        <w:rPr>
+          <w:i/>
+          <w:sz w:val="21"/>
+          <w:szCs w:val="21"/>
+          <w:lang w:eastAsia="ko-KR"/>
+        </w:rPr>
+        <w:t>-</w:t>
+      </w:r>
       <w:r>
         <w:rPr>
           <w:i/>
@@ -2208,6 +2257,7 @@
     </w:p>
     <w:p>
       <w:pPr>
+        <w:ind w:rightChars="183" w:right="439"/>
         <w:rPr>
           <w:b/>
           <w:sz w:val="21"/>
@@ -2227,7 +2277,7 @@
     </w:p>
     <w:p>
       <w:pPr>
-        <w:ind w:firstLine="720"/>
+        <w:ind w:rightChars="183" w:right="439" w:firstLine="720"/>
         <w:rPr>
           <w:spacing w:val="-6"/>
           <w:sz w:val="21"/>
@@ -2252,6 +2302,7 @@
           <w:tab w:val="left" w:pos="720"/>
           <w:tab w:val="left" w:pos="1440"/>
         </w:tabs>
+        <w:ind w:rightChars="183" w:right="439"/>
         <w:rPr>
           <w:sz w:val="21"/>
           <w:lang w:eastAsia="ko-KR"/>
@@ -2294,6 +2345,7 @@
           <w:tab w:val="left" w:pos="720"/>
           <w:tab w:val="left" w:pos="1440"/>
         </w:tabs>
+        <w:ind w:rightChars="183" w:right="439"/>
         <w:rPr>
           <w:i/>
           <w:sz w:val="21"/>
@@ -2419,6 +2471,14 @@
           <w:lang w:eastAsia="ko-KR"/>
         </w:rPr>
         <w:t xml:space="preserve">          </w:t>
+      </w:r>
+      <w:r>
+        <w:rPr>
+          <w:i/>
+          <w:sz w:val="21"/>
+          <w:lang w:eastAsia="ko-KR"/>
+        </w:rPr>
+        <w:t xml:space="preserve"> </w:t>
       </w:r>
       <w:r>
         <w:rPr>
@@ -2452,6 +2512,7 @@
           <w:tab w:val="left" w:pos="720"/>
           <w:tab w:val="left" w:pos="1440"/>
         </w:tabs>
+        <w:ind w:rightChars="183" w:right="439"/>
         <w:rPr>
           <w:i/>
           <w:sz w:val="21"/>
@@ -2530,6 +2591,14 @@
           <w:lang w:eastAsia="ko-KR"/>
         </w:rPr>
         <w:t xml:space="preserve">                          </w:t>
+      </w:r>
+      <w:r>
+        <w:rPr>
+          <w:i/>
+          <w:sz w:val="21"/>
+          <w:lang w:eastAsia="ko-KR"/>
+        </w:rPr>
+        <w:t xml:space="preserve"> </w:t>
       </w:r>
       <w:r>
         <w:rPr>
@@ -2558,16 +2627,17 @@
     </w:p>
     <w:p>
       <w:pPr>
-        <w:rPr>
-          <w:spacing w:val="-6"/>
-          <w:sz w:val="21"/>
-          <w:lang w:eastAsia="ko-KR"/>
-        </w:rPr>
-      </w:pPr>
-    </w:p>
-    <w:p>
-      <w:pPr>
-        <w:ind w:firstLine="720"/>
+        <w:ind w:rightChars="183" w:right="439"/>
+        <w:rPr>
+          <w:spacing w:val="-6"/>
+          <w:sz w:val="21"/>
+          <w:lang w:eastAsia="ko-KR"/>
+        </w:rPr>
+      </w:pPr>
+    </w:p>
+    <w:p>
+      <w:pPr>
+        <w:ind w:rightChars="183" w:right="439" w:firstLine="720"/>
         <w:rPr>
           <w:b/>
           <w:i/>
@@ -2589,7 +2659,7 @@
     </w:p>
     <w:p>
       <w:pPr>
-        <w:ind w:firstLine="720"/>
+        <w:ind w:rightChars="183" w:right="439" w:firstLine="720"/>
         <w:rPr>
           <w:i/>
           <w:sz w:val="21"/>
@@ -2629,7 +2699,7 @@
     </w:p>
     <w:p>
       <w:pPr>
-        <w:ind w:left="720" w:firstLine="720"/>
+        <w:ind w:left="720" w:rightChars="183" w:right="439" w:firstLine="720"/>
         <w:rPr>
           <w:i/>
           <w:sz w:val="21"/>
@@ -2649,7 +2719,29 @@
           <w:sz w:val="21"/>
           <w:lang w:eastAsia="ko-KR"/>
         </w:rPr>
-        <w:t xml:space="preserve">(Dr. Adam </w:t>
+        <w:t>(</w:t>
+      </w:r>
+      <w:r>
+        <w:rPr>
+          <w:rFonts w:hint="eastAsia"/>
+          <w:sz w:val="21"/>
+          <w:lang w:eastAsia="ko-KR"/>
+        </w:rPr>
+        <w:t>P</w:t>
+      </w:r>
+      <w:r>
+        <w:rPr>
+          <w:sz w:val="21"/>
+          <w:lang w:eastAsia="ko-KR"/>
+        </w:rPr>
+        <w:t>rof</w:t>
+      </w:r>
+      <w:r>
+        <w:rPr>
+          <w:sz w:val="21"/>
+          <w:lang w:eastAsia="ko-KR"/>
+        </w:rPr>
+        <w:t xml:space="preserve">. Adam </w:t>
       </w:r>
       <w:proofErr w:type="spellStart"/>
       <w:r>
@@ -2696,19 +2788,20 @@
         </w:rPr>
         <w:tab/>
       </w:r>
-      <w:r>
-        <w:rPr>
-          <w:sz w:val="21"/>
-          <w:lang w:eastAsia="ko-KR"/>
-        </w:rPr>
-        <w:tab/>
-      </w:r>
-      <w:r>
-        <w:rPr>
-          <w:sz w:val="21"/>
-          <w:lang w:eastAsia="ko-KR"/>
-        </w:rPr>
-        <w:t xml:space="preserve">             </w:t>
+      <w:proofErr w:type="gramStart"/>
+      <w:r>
+        <w:rPr>
+          <w:sz w:val="21"/>
+          <w:lang w:eastAsia="ko-KR"/>
+        </w:rPr>
+        <w:tab/>
+      </w:r>
+      <w:r>
+        <w:rPr>
+          <w:sz w:val="21"/>
+          <w:lang w:eastAsia="ko-KR"/>
+        </w:rPr>
+        <w:t xml:space="preserve">  </w:t>
       </w:r>
       <w:r>
         <w:rPr>
@@ -2718,6 +2811,7 @@
         </w:rPr>
         <w:t>Spring</w:t>
       </w:r>
+      <w:proofErr w:type="gramEnd"/>
       <w:r>
         <w:rPr>
           <w:sz w:val="18"/>
@@ -2742,6 +2836,7 @@
           <w:tab w:val="left" w:pos="720"/>
           <w:tab w:val="left" w:pos="1440"/>
         </w:tabs>
+        <w:ind w:rightChars="183" w:right="439"/>
         <w:rPr>
           <w:sz w:val="21"/>
           <w:lang w:eastAsia="ko-KR"/>
@@ -2784,6 +2879,7 @@
           <w:tab w:val="left" w:pos="720"/>
           <w:tab w:val="left" w:pos="1440"/>
         </w:tabs>
+        <w:ind w:rightChars="183" w:right="439"/>
         <w:rPr>
           <w:sz w:val="18"/>
           <w:szCs w:val="18"/>
@@ -2831,7 +2927,21 @@
           <w:sz w:val="21"/>
           <w:lang w:eastAsia="ko-KR"/>
         </w:rPr>
-        <w:t xml:space="preserve">(Dr. </w:t>
+        <w:t>(</w:t>
+      </w:r>
+      <w:r>
+        <w:rPr>
+          <w:sz w:val="21"/>
+          <w:lang w:eastAsia="ko-KR"/>
+        </w:rPr>
+        <w:t>Prof</w:t>
+      </w:r>
+      <w:r>
+        <w:rPr>
+          <w:sz w:val="21"/>
+          <w:lang w:eastAsia="ko-KR"/>
+        </w:rPr>
+        <w:t xml:space="preserve">. </w:t>
       </w:r>
       <w:r>
         <w:rPr>
@@ -2896,7 +3006,7 @@
           <w:sz w:val="21"/>
           <w:lang w:eastAsia="ko-KR"/>
         </w:rPr>
-        <w:t xml:space="preserve">            </w:t>
+        <w:t xml:space="preserve"> </w:t>
       </w:r>
       <w:r>
         <w:rPr>
@@ -2930,6 +3040,7 @@
           <w:tab w:val="left" w:pos="720"/>
           <w:tab w:val="left" w:pos="1440"/>
         </w:tabs>
+        <w:ind w:rightChars="183" w:right="439"/>
         <w:rPr>
           <w:sz w:val="18"/>
           <w:szCs w:val="18"/>
@@ -3032,6 +3143,13 @@
       </w:r>
       <w:r>
         <w:rPr>
+          <w:sz w:val="21"/>
+          <w:lang w:eastAsia="ko-KR"/>
+        </w:rPr>
+        <w:t xml:space="preserve">   </w:t>
+      </w:r>
+      <w:r>
+        <w:rPr>
           <w:sz w:val="18"/>
           <w:szCs w:val="18"/>
           <w:lang w:eastAsia="ko-KR"/>
@@ -3057,7 +3175,7 @@
     </w:p>
     <w:p>
       <w:pPr>
-        <w:ind w:left="720" w:firstLine="720"/>
+        <w:ind w:left="720" w:rightChars="183" w:right="439" w:firstLine="720"/>
         <w:rPr>
           <w:sz w:val="18"/>
           <w:szCs w:val="18"/>
@@ -3086,7 +3204,21 @@
           <w:sz w:val="21"/>
           <w:lang w:eastAsia="ko-KR"/>
         </w:rPr>
-        <w:t xml:space="preserve">(Dr. Adam </w:t>
+        <w:t>(</w:t>
+      </w:r>
+      <w:r>
+        <w:rPr>
+          <w:sz w:val="21"/>
+          <w:lang w:eastAsia="ko-KR"/>
+        </w:rPr>
+        <w:t>Prof</w:t>
+      </w:r>
+      <w:r>
+        <w:rPr>
+          <w:sz w:val="21"/>
+          <w:lang w:eastAsia="ko-KR"/>
+        </w:rPr>
+        <w:t xml:space="preserve">. Adam </w:t>
       </w:r>
       <w:proofErr w:type="spellStart"/>
       <w:r>
@@ -3138,6 +3270,13 @@
           <w:lang w:eastAsia="ko-KR"/>
         </w:rPr>
         <w:tab/>
+        <w:t xml:space="preserve">   </w:t>
+      </w:r>
+      <w:r>
+        <w:rPr>
+          <w:sz w:val="21"/>
+          <w:lang w:eastAsia="ko-KR"/>
+        </w:rPr>
         <w:t xml:space="preserve">   </w:t>
       </w:r>
       <w:r>
@@ -3167,7 +3306,7 @@
     </w:p>
     <w:p>
       <w:pPr>
-        <w:ind w:left="720" w:firstLine="720"/>
+        <w:ind w:left="720" w:rightChars="183" w:right="439" w:firstLine="720"/>
         <w:rPr>
           <w:spacing w:val="-6"/>
           <w:sz w:val="21"/>
@@ -3196,7 +3335,21 @@
           <w:sz w:val="21"/>
           <w:lang w:eastAsia="ko-KR"/>
         </w:rPr>
-        <w:t>(Dr. Matt Kovach)</w:t>
+        <w:t>(</w:t>
+      </w:r>
+      <w:r>
+        <w:rPr>
+          <w:sz w:val="21"/>
+          <w:lang w:eastAsia="ko-KR"/>
+        </w:rPr>
+        <w:t>Prof</w:t>
+      </w:r>
+      <w:r>
+        <w:rPr>
+          <w:sz w:val="21"/>
+          <w:lang w:eastAsia="ko-KR"/>
+        </w:rPr>
+        <w:t>. Matt Kovach)</w:t>
       </w:r>
       <w:r>
         <w:rPr>
@@ -3239,8 +3392,7 @@
           <w:sz w:val="21"/>
           <w:lang w:eastAsia="ko-KR"/>
         </w:rPr>
-        <w:tab/>
-        <w:t xml:space="preserve">   </w:t>
+        <w:t xml:space="preserve">      </w:t>
       </w:r>
       <w:r>
         <w:rPr>
@@ -3273,6 +3425,7 @@
           <w:tab w:val="left" w:pos="39"/>
           <w:tab w:val="left" w:pos="1440"/>
         </w:tabs>
+        <w:ind w:rightChars="183" w:right="439"/>
         <w:rPr>
           <w:sz w:val="21"/>
         </w:rPr>
@@ -3311,7 +3464,21 @@
           <w:sz w:val="21"/>
           <w:lang w:eastAsia="ko-KR"/>
         </w:rPr>
-        <w:t xml:space="preserve">(Dr. </w:t>
+        <w:t>(</w:t>
+      </w:r>
+      <w:r>
+        <w:rPr>
+          <w:sz w:val="21"/>
+          <w:lang w:eastAsia="ko-KR"/>
+        </w:rPr>
+        <w:t>Prof</w:t>
+      </w:r>
+      <w:r>
+        <w:rPr>
+          <w:sz w:val="21"/>
+          <w:lang w:eastAsia="ko-KR"/>
+        </w:rPr>
+        <w:t xml:space="preserve">. </w:t>
       </w:r>
       <w:r>
         <w:rPr>
@@ -3370,7 +3537,14 @@
           <w:lang w:eastAsia="ko-KR"/>
         </w:rPr>
         <w:tab/>
-        <w:t xml:space="preserve">   </w:t>
+        <w:t xml:space="preserve">  </w:t>
+      </w:r>
+      <w:r>
+        <w:rPr>
+          <w:sz w:val="21"/>
+          <w:lang w:eastAsia="ko-KR"/>
+        </w:rPr>
+        <w:t xml:space="preserve">    </w:t>
       </w:r>
       <w:r>
         <w:rPr>
@@ -3399,15 +3573,17 @@
     </w:p>
     <w:p>
       <w:pPr>
-        <w:rPr>
-          <w:sz w:val="21"/>
-          <w:szCs w:val="21"/>
-          <w:lang w:eastAsia="ko-KR"/>
-        </w:rPr>
-      </w:pPr>
-    </w:p>
-    <w:p>
-      <w:pPr>
+        <w:ind w:rightChars="183" w:right="439"/>
+        <w:rPr>
+          <w:sz w:val="21"/>
+          <w:szCs w:val="21"/>
+          <w:lang w:eastAsia="ko-KR"/>
+        </w:rPr>
+      </w:pPr>
+    </w:p>
+    <w:p>
+      <w:pPr>
+        <w:ind w:rightChars="183" w:right="439"/>
         <w:rPr>
           <w:spacing w:val="-6"/>
           <w:sz w:val="21"/>
@@ -3457,7 +3633,7 @@
     </w:p>
     <w:p>
       <w:pPr>
-        <w:ind w:firstLine="720"/>
+        <w:ind w:rightChars="183" w:right="439" w:firstLine="720"/>
         <w:rPr>
           <w:spacing w:val="-6"/>
           <w:sz w:val="21"/>
@@ -3493,6 +3669,7 @@
           <w:tab w:val="left" w:pos="720"/>
           <w:tab w:val="left" w:pos="1440"/>
         </w:tabs>
+        <w:ind w:rightChars="183" w:right="439"/>
         <w:rPr>
           <w:sz w:val="21"/>
           <w:lang w:eastAsia="ko-KR"/>
@@ -3539,7 +3716,14 @@
           <w:sz w:val="21"/>
           <w:lang w:eastAsia="ko-KR"/>
         </w:rPr>
-        <w:t xml:space="preserve">Dr. </w:t>
+        <w:t>Prof</w:t>
+      </w:r>
+      <w:r>
+        <w:rPr>
+          <w:sz w:val="21"/>
+          <w:lang w:eastAsia="ko-KR"/>
+        </w:rPr>
+        <w:t xml:space="preserve">. </w:t>
       </w:r>
       <w:r>
         <w:rPr>
@@ -3572,6 +3756,7 @@
           <w:tab w:val="left" w:pos="720"/>
           <w:tab w:val="left" w:pos="1440"/>
         </w:tabs>
+        <w:ind w:rightChars="183" w:right="439"/>
         <w:rPr>
           <w:sz w:val="21"/>
         </w:rPr>
@@ -3679,7 +3864,7 @@
           <w:szCs w:val="18"/>
           <w:lang w:eastAsia="ko-KR"/>
         </w:rPr>
-        <w:t xml:space="preserve">Sept </w:t>
+        <w:t xml:space="preserve">  </w:t>
       </w:r>
       <w:r>
         <w:rPr>
@@ -3687,7 +3872,7 @@
           <w:szCs w:val="18"/>
           <w:lang w:eastAsia="ko-KR"/>
         </w:rPr>
-        <w:t>2013</w:t>
+        <w:t xml:space="preserve">Sept </w:t>
       </w:r>
       <w:r>
         <w:rPr>
@@ -3695,7 +3880,7 @@
           <w:szCs w:val="18"/>
           <w:lang w:eastAsia="ko-KR"/>
         </w:rPr>
-        <w:t xml:space="preserve"> - Feb</w:t>
+        <w:t>2013</w:t>
       </w:r>
       <w:r>
         <w:rPr>
@@ -3703,207 +3888,109 @@
           <w:szCs w:val="18"/>
           <w:lang w:eastAsia="ko-KR"/>
         </w:rPr>
-        <w:t>2015</w:t>
-      </w:r>
-    </w:p>
-    <w:p>
-      <w:pPr>
-        <w:rPr>
-          <w:b/>
-          <w:sz w:val="21"/>
-          <w:szCs w:val="21"/>
-          <w:lang w:eastAsia="ko-KR"/>
-        </w:rPr>
-      </w:pPr>
-    </w:p>
-    <w:p>
-      <w:pPr>
-        <w:rPr>
-          <w:b/>
-          <w:i/>
-          <w:sz w:val="21"/>
-          <w:szCs w:val="21"/>
-          <w:lang w:eastAsia="ko-KR"/>
-        </w:rPr>
-      </w:pPr>
-      <w:r>
-        <w:rPr>
-          <w:rFonts w:hint="eastAsia"/>
-          <w:spacing w:val="-6"/>
-          <w:sz w:val="21"/>
-          <w:lang w:eastAsia="ko-KR"/>
-        </w:rPr>
-        <w:tab/>
-      </w:r>
-      <w:r>
-        <w:rPr>
-          <w:rFonts w:hint="eastAsia"/>
-          <w:b/>
-          <w:i/>
-          <w:spacing w:val="-6"/>
-          <w:sz w:val="21"/>
-          <w:lang w:eastAsia="ko-KR"/>
-        </w:rPr>
-        <w:t>Teaching Assistant</w:t>
-      </w:r>
-    </w:p>
-    <w:p>
-      <w:pPr>
-        <w:ind w:firstLine="720"/>
-        <w:rPr>
-          <w:i/>
-          <w:sz w:val="21"/>
-          <w:lang w:eastAsia="ko-KR"/>
-        </w:rPr>
-      </w:pPr>
-      <w:r>
-        <w:rPr>
-          <w:sz w:val="21"/>
-          <w:lang w:eastAsia="ko-KR"/>
-        </w:rPr>
-        <w:t xml:space="preserve">Graduate </w:t>
-      </w:r>
-      <w:r>
-        <w:rPr>
-          <w:sz w:val="21"/>
-          <w:lang w:eastAsia="ko-KR"/>
-        </w:rPr>
-        <w:t>level</w:t>
-      </w:r>
-      <w:r>
-        <w:rPr>
-          <w:sz w:val="21"/>
-          <w:lang w:eastAsia="ko-KR"/>
-        </w:rPr>
-        <w:t>:</w:t>
-      </w:r>
-      <w:r>
-        <w:rPr>
-          <w:rFonts w:hint="eastAsia"/>
-          <w:i/>
-          <w:sz w:val="21"/>
-          <w:lang w:eastAsia="ko-KR"/>
-        </w:rPr>
-        <w:t xml:space="preserve"> </w:t>
-      </w:r>
-    </w:p>
-    <w:p>
-      <w:pPr>
-        <w:ind w:left="720" w:firstLine="720"/>
-        <w:rPr>
-          <w:spacing w:val="-6"/>
+        <w:t xml:space="preserve"> - Feb</w:t>
+      </w:r>
+      <w:r>
+        <w:rPr>
           <w:sz w:val="18"/>
           <w:szCs w:val="18"/>
           <w:lang w:eastAsia="ko-KR"/>
         </w:rPr>
-      </w:pPr>
-      <w:r>
-        <w:rPr>
-          <w:rFonts w:hint="eastAsia"/>
+        <w:t>2015</w:t>
+      </w:r>
+    </w:p>
+    <w:p>
+      <w:pPr>
+        <w:ind w:rightChars="183" w:right="439"/>
+        <w:rPr>
+          <w:b/>
+          <w:sz w:val="21"/>
+          <w:szCs w:val="21"/>
+          <w:lang w:eastAsia="ko-KR"/>
+        </w:rPr>
+      </w:pPr>
+    </w:p>
+    <w:p>
+      <w:pPr>
+        <w:ind w:rightChars="183" w:right="439"/>
+        <w:rPr>
+          <w:b/>
           <w:i/>
           <w:sz w:val="21"/>
-          <w:lang w:eastAsia="ko-KR"/>
-        </w:rPr>
-        <w:t>Microeconomics I</w:t>
-      </w:r>
-      <w:r>
-        <w:rPr>
+          <w:szCs w:val="21"/>
+          <w:lang w:eastAsia="ko-KR"/>
+        </w:rPr>
+      </w:pPr>
+      <w:r>
+        <w:rPr>
+          <w:rFonts w:hint="eastAsia"/>
+          <w:spacing w:val="-6"/>
+          <w:sz w:val="21"/>
+          <w:lang w:eastAsia="ko-KR"/>
+        </w:rPr>
+        <w:tab/>
+      </w:r>
+      <w:r>
+        <w:rPr>
+          <w:rFonts w:hint="eastAsia"/>
+          <w:b/>
           <w:i/>
+          <w:spacing w:val="-6"/>
+          <w:sz w:val="21"/>
+          <w:lang w:eastAsia="ko-KR"/>
+        </w:rPr>
+        <w:t>Teaching Assistant</w:t>
+      </w:r>
+    </w:p>
+    <w:p>
+      <w:pPr>
+        <w:ind w:rightChars="183" w:right="439" w:firstLine="720"/>
+        <w:rPr>
+          <w:i/>
+          <w:sz w:val="21"/>
+          <w:lang w:eastAsia="ko-KR"/>
+        </w:rPr>
+      </w:pPr>
+      <w:r>
+        <w:rPr>
+          <w:sz w:val="21"/>
+          <w:lang w:eastAsia="ko-KR"/>
+        </w:rPr>
+        <w:t xml:space="preserve">Graduate </w:t>
+      </w:r>
+      <w:r>
+        <w:rPr>
+          <w:sz w:val="21"/>
+          <w:lang w:eastAsia="ko-KR"/>
+        </w:rPr>
+        <w:t>level</w:t>
+      </w:r>
+      <w:r>
+        <w:rPr>
+          <w:sz w:val="21"/>
+          <w:lang w:eastAsia="ko-KR"/>
+        </w:rPr>
+        <w:t>:</w:t>
+      </w:r>
+      <w:r>
+        <w:rPr>
+          <w:rFonts w:hint="eastAsia"/>
+          <w:i/>
           <w:sz w:val="21"/>
           <w:lang w:eastAsia="ko-KR"/>
         </w:rPr>
         <w:t xml:space="preserve"> </w:t>
       </w:r>
-      <w:r>
-        <w:rPr>
-          <w:spacing w:val="-6"/>
-          <w:sz w:val="21"/>
-          <w:lang w:eastAsia="ko-KR"/>
-        </w:rPr>
-        <w:t>(Dr. Joon Song)</w:t>
-      </w:r>
-      <w:r>
-        <w:rPr>
-          <w:spacing w:val="-6"/>
-          <w:sz w:val="21"/>
-          <w:lang w:eastAsia="ko-KR"/>
-        </w:rPr>
-        <w:t xml:space="preserve"> </w:t>
-      </w:r>
-      <w:r>
-        <w:rPr>
-          <w:spacing w:val="-6"/>
-          <w:sz w:val="21"/>
-          <w:lang w:eastAsia="ko-KR"/>
-        </w:rPr>
-        <w:tab/>
-      </w:r>
-      <w:r>
-        <w:rPr>
-          <w:spacing w:val="-6"/>
-          <w:sz w:val="21"/>
-          <w:lang w:eastAsia="ko-KR"/>
-        </w:rPr>
-        <w:tab/>
-      </w:r>
-      <w:r>
-        <w:rPr>
-          <w:spacing w:val="-6"/>
-          <w:sz w:val="21"/>
-          <w:lang w:eastAsia="ko-KR"/>
-        </w:rPr>
-        <w:tab/>
-      </w:r>
-      <w:r>
-        <w:rPr>
-          <w:spacing w:val="-6"/>
-          <w:sz w:val="21"/>
-          <w:lang w:eastAsia="ko-KR"/>
-        </w:rPr>
-        <w:tab/>
-      </w:r>
-      <w:r>
-        <w:rPr>
-          <w:spacing w:val="-6"/>
-          <w:sz w:val="21"/>
-          <w:lang w:eastAsia="ko-KR"/>
-        </w:rPr>
-        <w:tab/>
-      </w:r>
-      <w:r>
-        <w:rPr>
-          <w:spacing w:val="-6"/>
-          <w:sz w:val="21"/>
-          <w:lang w:eastAsia="ko-KR"/>
-        </w:rPr>
-        <w:tab/>
-      </w:r>
-      <w:r>
-        <w:rPr>
-          <w:spacing w:val="-6"/>
-          <w:sz w:val="21"/>
-          <w:lang w:eastAsia="ko-KR"/>
-        </w:rPr>
-        <w:tab/>
-      </w:r>
-      <w:r>
+    </w:p>
+    <w:p>
+      <w:pPr>
+        <w:ind w:left="720" w:rightChars="183" w:right="439" w:firstLine="720"/>
         <w:rPr>
           <w:spacing w:val="-6"/>
           <w:sz w:val="18"/>
           <w:szCs w:val="18"/>
           <w:lang w:eastAsia="ko-KR"/>
         </w:rPr>
-        <w:t>Spring 2014</w:t>
-      </w:r>
-    </w:p>
-    <w:p>
-      <w:pPr>
-        <w:ind w:left="720" w:firstLine="720"/>
-        <w:rPr>
-          <w:spacing w:val="-6"/>
-          <w:sz w:val="21"/>
-          <w:lang w:eastAsia="ko-KR"/>
-        </w:rPr>
       </w:pPr>
       <w:r>
         <w:rPr>
@@ -3920,101 +4007,95 @@
           <w:sz w:val="21"/>
           <w:lang w:eastAsia="ko-KR"/>
         </w:rPr>
-        <w:t xml:space="preserve">I </w:t>
-      </w:r>
-      <w:r>
-        <w:rPr>
-          <w:spacing w:val="-6"/>
-          <w:sz w:val="21"/>
-          <w:lang w:eastAsia="ko-KR"/>
-        </w:rPr>
-        <w:t xml:space="preserve">(Dr. </w:t>
-      </w:r>
-      <w:r>
-        <w:rPr>
-          <w:rFonts w:hint="eastAsia"/>
-          <w:spacing w:val="-6"/>
-          <w:sz w:val="21"/>
-          <w:lang w:eastAsia="ko-KR"/>
-        </w:rPr>
-        <w:t>Yong-</w:t>
-      </w:r>
-      <w:proofErr w:type="spellStart"/>
-      <w:r>
-        <w:rPr>
-          <w:rFonts w:hint="eastAsia"/>
-          <w:spacing w:val="-6"/>
-          <w:sz w:val="21"/>
-          <w:lang w:eastAsia="ko-KR"/>
-        </w:rPr>
-        <w:t>Gwan</w:t>
-      </w:r>
-      <w:proofErr w:type="spellEnd"/>
-      <w:r>
-        <w:rPr>
-          <w:rFonts w:hint="eastAsia"/>
-          <w:spacing w:val="-6"/>
-          <w:sz w:val="21"/>
-          <w:lang w:eastAsia="ko-KR"/>
-        </w:rPr>
-        <w:t xml:space="preserve"> Kim</w:t>
-      </w:r>
-      <w:r>
-        <w:rPr>
-          <w:spacing w:val="-6"/>
-          <w:sz w:val="21"/>
-          <w:lang w:eastAsia="ko-KR"/>
-        </w:rPr>
-        <w:t xml:space="preserve">) </w:t>
-      </w:r>
-      <w:r>
-        <w:rPr>
-          <w:spacing w:val="-6"/>
-          <w:sz w:val="21"/>
-          <w:lang w:eastAsia="ko-KR"/>
-        </w:rPr>
-        <w:tab/>
-      </w:r>
-      <w:r>
-        <w:rPr>
-          <w:spacing w:val="-6"/>
-          <w:sz w:val="21"/>
-          <w:lang w:eastAsia="ko-KR"/>
-        </w:rPr>
-        <w:tab/>
-      </w:r>
-      <w:r>
-        <w:rPr>
-          <w:spacing w:val="-6"/>
-          <w:sz w:val="21"/>
-          <w:lang w:eastAsia="ko-KR"/>
-        </w:rPr>
-        <w:tab/>
-      </w:r>
-      <w:r>
-        <w:rPr>
-          <w:spacing w:val="-6"/>
-          <w:sz w:val="21"/>
-          <w:lang w:eastAsia="ko-KR"/>
-        </w:rPr>
-        <w:tab/>
-      </w:r>
-      <w:r>
-        <w:rPr>
-          <w:spacing w:val="-6"/>
-          <w:sz w:val="21"/>
-          <w:lang w:eastAsia="ko-KR"/>
-        </w:rPr>
-        <w:tab/>
-      </w:r>
-      <w:r>
-        <w:rPr>
-          <w:spacing w:val="-6"/>
-          <w:sz w:val="21"/>
-          <w:lang w:eastAsia="ko-KR"/>
-        </w:rPr>
-        <w:tab/>
-        <w:t xml:space="preserve">    </w:t>
+        <w:t xml:space="preserve"> </w:t>
+      </w:r>
+      <w:r>
+        <w:rPr>
+          <w:spacing w:val="-6"/>
+          <w:sz w:val="21"/>
+          <w:lang w:eastAsia="ko-KR"/>
+        </w:rPr>
+        <w:t>(</w:t>
+      </w:r>
+      <w:r>
+        <w:rPr>
+          <w:spacing w:val="-6"/>
+          <w:sz w:val="21"/>
+          <w:lang w:eastAsia="ko-KR"/>
+        </w:rPr>
+        <w:t>Prof</w:t>
+      </w:r>
+      <w:r>
+        <w:rPr>
+          <w:spacing w:val="-6"/>
+          <w:sz w:val="21"/>
+          <w:lang w:eastAsia="ko-KR"/>
+        </w:rPr>
+        <w:t>. Joon Song)</w:t>
+      </w:r>
+      <w:r>
+        <w:rPr>
+          <w:spacing w:val="-6"/>
+          <w:sz w:val="21"/>
+          <w:lang w:eastAsia="ko-KR"/>
+        </w:rPr>
+        <w:t xml:space="preserve"> </w:t>
+      </w:r>
+      <w:r>
+        <w:rPr>
+          <w:spacing w:val="-6"/>
+          <w:sz w:val="21"/>
+          <w:lang w:eastAsia="ko-KR"/>
+        </w:rPr>
+        <w:tab/>
+      </w:r>
+      <w:r>
+        <w:rPr>
+          <w:spacing w:val="-6"/>
+          <w:sz w:val="21"/>
+          <w:lang w:eastAsia="ko-KR"/>
+        </w:rPr>
+        <w:tab/>
+      </w:r>
+      <w:r>
+        <w:rPr>
+          <w:spacing w:val="-6"/>
+          <w:sz w:val="21"/>
+          <w:lang w:eastAsia="ko-KR"/>
+        </w:rPr>
+        <w:tab/>
+      </w:r>
+      <w:r>
+        <w:rPr>
+          <w:spacing w:val="-6"/>
+          <w:sz w:val="21"/>
+          <w:lang w:eastAsia="ko-KR"/>
+        </w:rPr>
+        <w:tab/>
+      </w:r>
+      <w:r>
+        <w:rPr>
+          <w:spacing w:val="-6"/>
+          <w:sz w:val="21"/>
+          <w:lang w:eastAsia="ko-KR"/>
+        </w:rPr>
+        <w:tab/>
+      </w:r>
+      <w:r>
+        <w:rPr>
+          <w:spacing w:val="-6"/>
+          <w:sz w:val="21"/>
+          <w:lang w:eastAsia="ko-KR"/>
+        </w:rPr>
+        <w:tab/>
+      </w:r>
+      <w:r>
+        <w:rPr>
+          <w:spacing w:val="-6"/>
+          <w:sz w:val="21"/>
+          <w:lang w:eastAsia="ko-KR"/>
+        </w:rPr>
+        <w:t xml:space="preserve">   </w:t>
       </w:r>
       <w:r>
         <w:rPr>
@@ -4023,7 +4104,136 @@
           <w:szCs w:val="18"/>
           <w:lang w:eastAsia="ko-KR"/>
         </w:rPr>
-        <w:t>Fall</w:t>
+        <w:t>Spring 2014</w:t>
+      </w:r>
+    </w:p>
+    <w:p>
+      <w:pPr>
+        <w:ind w:left="720" w:rightChars="183" w:right="439" w:firstLine="720"/>
+        <w:rPr>
+          <w:spacing w:val="-6"/>
+          <w:sz w:val="21"/>
+          <w:lang w:eastAsia="ko-KR"/>
+        </w:rPr>
+      </w:pPr>
+      <w:r>
+        <w:rPr>
+          <w:rFonts w:hint="eastAsia"/>
+          <w:i/>
+          <w:sz w:val="21"/>
+          <w:lang w:eastAsia="ko-KR"/>
+        </w:rPr>
+        <w:t>Microeconomics I</w:t>
+      </w:r>
+      <w:r>
+        <w:rPr>
+          <w:i/>
+          <w:sz w:val="21"/>
+          <w:lang w:eastAsia="ko-KR"/>
+        </w:rPr>
+        <w:t xml:space="preserve">I </w:t>
+      </w:r>
+      <w:r>
+        <w:rPr>
+          <w:spacing w:val="-6"/>
+          <w:sz w:val="21"/>
+          <w:lang w:eastAsia="ko-KR"/>
+        </w:rPr>
+        <w:t>(</w:t>
+      </w:r>
+      <w:r>
+        <w:rPr>
+          <w:spacing w:val="-6"/>
+          <w:sz w:val="21"/>
+          <w:lang w:eastAsia="ko-KR"/>
+        </w:rPr>
+        <w:t>Prof</w:t>
+      </w:r>
+      <w:r>
+        <w:rPr>
+          <w:spacing w:val="-6"/>
+          <w:sz w:val="21"/>
+          <w:lang w:eastAsia="ko-KR"/>
+        </w:rPr>
+        <w:t xml:space="preserve">. </w:t>
+      </w:r>
+      <w:r>
+        <w:rPr>
+          <w:rFonts w:hint="eastAsia"/>
+          <w:spacing w:val="-6"/>
+          <w:sz w:val="21"/>
+          <w:lang w:eastAsia="ko-KR"/>
+        </w:rPr>
+        <w:t>Yong-</w:t>
+      </w:r>
+      <w:proofErr w:type="spellStart"/>
+      <w:r>
+        <w:rPr>
+          <w:rFonts w:hint="eastAsia"/>
+          <w:spacing w:val="-6"/>
+          <w:sz w:val="21"/>
+          <w:lang w:eastAsia="ko-KR"/>
+        </w:rPr>
+        <w:t>Gwan</w:t>
+      </w:r>
+      <w:proofErr w:type="spellEnd"/>
+      <w:r>
+        <w:rPr>
+          <w:rFonts w:hint="eastAsia"/>
+          <w:spacing w:val="-6"/>
+          <w:sz w:val="21"/>
+          <w:lang w:eastAsia="ko-KR"/>
+        </w:rPr>
+        <w:t xml:space="preserve"> Kim</w:t>
+      </w:r>
+      <w:r>
+        <w:rPr>
+          <w:spacing w:val="-6"/>
+          <w:sz w:val="21"/>
+          <w:lang w:eastAsia="ko-KR"/>
+        </w:rPr>
+        <w:t xml:space="preserve">) </w:t>
+      </w:r>
+      <w:r>
+        <w:rPr>
+          <w:spacing w:val="-6"/>
+          <w:sz w:val="21"/>
+          <w:lang w:eastAsia="ko-KR"/>
+        </w:rPr>
+        <w:tab/>
+      </w:r>
+      <w:r>
+        <w:rPr>
+          <w:spacing w:val="-6"/>
+          <w:sz w:val="21"/>
+          <w:lang w:eastAsia="ko-KR"/>
+        </w:rPr>
+        <w:tab/>
+      </w:r>
+      <w:r>
+        <w:rPr>
+          <w:spacing w:val="-6"/>
+          <w:sz w:val="21"/>
+          <w:lang w:eastAsia="ko-KR"/>
+        </w:rPr>
+        <w:tab/>
+      </w:r>
+      <w:r>
+        <w:rPr>
+          <w:spacing w:val="-6"/>
+          <w:sz w:val="21"/>
+          <w:lang w:eastAsia="ko-KR"/>
+        </w:rPr>
+        <w:tab/>
+      </w:r>
+      <w:r>
+        <w:rPr>
+          <w:spacing w:val="-6"/>
+          <w:sz w:val="21"/>
+          <w:lang w:eastAsia="ko-KR"/>
+        </w:rPr>
+        <w:tab/>
+        <w:t xml:space="preserve">       </w:t>
       </w:r>
       <w:r>
         <w:rPr>
@@ -4032,7 +4242,7 @@
           <w:szCs w:val="18"/>
           <w:lang w:eastAsia="ko-KR"/>
         </w:rPr>
-        <w:t xml:space="preserve"> 201</w:t>
+        <w:t>Fall</w:t>
       </w:r>
       <w:r>
         <w:rPr>
@@ -4041,148 +4251,7 @@
           <w:szCs w:val="18"/>
           <w:lang w:eastAsia="ko-KR"/>
         </w:rPr>
-        <w:t>3</w:t>
-      </w:r>
-    </w:p>
-    <w:p>
-      <w:pPr>
-        <w:ind w:firstLine="720"/>
-        <w:rPr>
-          <w:sz w:val="21"/>
-          <w:lang w:eastAsia="ko-KR"/>
-        </w:rPr>
-      </w:pPr>
-      <w:r>
-        <w:rPr>
-          <w:sz w:val="21"/>
-          <w:lang w:eastAsia="ko-KR"/>
-        </w:rPr>
-        <w:t xml:space="preserve">Undergraduate </w:t>
-      </w:r>
-      <w:r>
-        <w:rPr>
-          <w:sz w:val="21"/>
-          <w:lang w:eastAsia="ko-KR"/>
-        </w:rPr>
-        <w:t>level</w:t>
-      </w:r>
-      <w:r>
-        <w:rPr>
-          <w:sz w:val="21"/>
-          <w:lang w:eastAsia="ko-KR"/>
-        </w:rPr>
-        <w:t>:</w:t>
-      </w:r>
-    </w:p>
-    <w:p>
-      <w:pPr>
-        <w:ind w:left="720" w:firstLine="720"/>
-        <w:rPr>
-          <w:sz w:val="21"/>
-          <w:lang w:eastAsia="ko-KR"/>
-        </w:rPr>
-      </w:pPr>
-      <w:r>
-        <w:rPr>
-          <w:i/>
-          <w:sz w:val="21"/>
-          <w:lang w:eastAsia="ko-KR"/>
-        </w:rPr>
-        <w:t>M</w:t>
-      </w:r>
-      <w:r>
-        <w:rPr>
-          <w:rFonts w:hint="eastAsia"/>
-          <w:i/>
-          <w:sz w:val="21"/>
-          <w:lang w:eastAsia="ko-KR"/>
-        </w:rPr>
-        <w:t>icroeconomics</w:t>
-      </w:r>
-      <w:r>
-        <w:rPr>
-          <w:sz w:val="21"/>
-          <w:lang w:eastAsia="ko-KR"/>
-        </w:rPr>
-        <w:t xml:space="preserve"> </w:t>
-      </w:r>
-      <w:r>
-        <w:rPr>
-          <w:spacing w:val="-6"/>
-          <w:sz w:val="21"/>
-          <w:lang w:eastAsia="ko-KR"/>
-        </w:rPr>
-        <w:t xml:space="preserve">(Dr. </w:t>
-      </w:r>
-      <w:r>
-        <w:rPr>
-          <w:rFonts w:hint="eastAsia"/>
-          <w:spacing w:val="-6"/>
-          <w:sz w:val="21"/>
-          <w:lang w:eastAsia="ko-KR"/>
-        </w:rPr>
-        <w:t>Yong-</w:t>
-      </w:r>
-      <w:proofErr w:type="spellStart"/>
-      <w:r>
-        <w:rPr>
-          <w:rFonts w:hint="eastAsia"/>
-          <w:spacing w:val="-6"/>
-          <w:sz w:val="21"/>
-          <w:lang w:eastAsia="ko-KR"/>
-        </w:rPr>
-        <w:t>Gwan</w:t>
-      </w:r>
-      <w:proofErr w:type="spellEnd"/>
-      <w:r>
-        <w:rPr>
-          <w:rFonts w:hint="eastAsia"/>
-          <w:spacing w:val="-6"/>
-          <w:sz w:val="21"/>
-          <w:lang w:eastAsia="ko-KR"/>
-        </w:rPr>
-        <w:t xml:space="preserve"> Kim</w:t>
-      </w:r>
-      <w:r>
-        <w:rPr>
-          <w:spacing w:val="-6"/>
-          <w:sz w:val="21"/>
-          <w:lang w:eastAsia="ko-KR"/>
-        </w:rPr>
-        <w:t>)</w:t>
-      </w:r>
-      <w:r>
-        <w:rPr>
-          <w:spacing w:val="-6"/>
-          <w:sz w:val="21"/>
-          <w:lang w:eastAsia="ko-KR"/>
-        </w:rPr>
-        <w:t xml:space="preserve"> </w:t>
-      </w:r>
-      <w:r>
-        <w:rPr>
-          <w:spacing w:val="-6"/>
-          <w:sz w:val="21"/>
-          <w:lang w:eastAsia="ko-KR"/>
-        </w:rPr>
-        <w:tab/>
-      </w:r>
-      <w:r>
-        <w:rPr>
-          <w:spacing w:val="-6"/>
-          <w:sz w:val="21"/>
-          <w:lang w:eastAsia="ko-KR"/>
-        </w:rPr>
-        <w:tab/>
-      </w:r>
-      <w:r>
-        <w:rPr>
-          <w:spacing w:val="-6"/>
-          <w:sz w:val="21"/>
-          <w:lang w:eastAsia="ko-KR"/>
-        </w:rPr>
-        <w:tab/>
-        <w:t xml:space="preserve">        </w:t>
+        <w:t xml:space="preserve"> 201</w:t>
       </w:r>
       <w:r>
         <w:rPr>
@@ -4191,7 +4260,172 @@
           <w:szCs w:val="18"/>
           <w:lang w:eastAsia="ko-KR"/>
         </w:rPr>
-        <w:t>Spring 2012, Spring 2013</w:t>
+        <w:t>3</w:t>
+      </w:r>
+    </w:p>
+    <w:p>
+      <w:pPr>
+        <w:ind w:rightChars="183" w:right="439" w:firstLine="720"/>
+        <w:rPr>
+          <w:sz w:val="21"/>
+          <w:lang w:eastAsia="ko-KR"/>
+        </w:rPr>
+      </w:pPr>
+      <w:r>
+        <w:rPr>
+          <w:sz w:val="21"/>
+          <w:lang w:eastAsia="ko-KR"/>
+        </w:rPr>
+        <w:t xml:space="preserve">Undergraduate </w:t>
+      </w:r>
+      <w:r>
+        <w:rPr>
+          <w:sz w:val="21"/>
+          <w:lang w:eastAsia="ko-KR"/>
+        </w:rPr>
+        <w:t>level</w:t>
+      </w:r>
+      <w:r>
+        <w:rPr>
+          <w:sz w:val="21"/>
+          <w:lang w:eastAsia="ko-KR"/>
+        </w:rPr>
+        <w:t>:</w:t>
+      </w:r>
+    </w:p>
+    <w:p>
+      <w:pPr>
+        <w:ind w:left="720" w:rightChars="183" w:right="439" w:firstLine="720"/>
+        <w:rPr>
+          <w:sz w:val="21"/>
+          <w:lang w:eastAsia="ko-KR"/>
+        </w:rPr>
+      </w:pPr>
+      <w:r>
+        <w:rPr>
+          <w:i/>
+          <w:sz w:val="21"/>
+          <w:lang w:eastAsia="ko-KR"/>
+        </w:rPr>
+        <w:t>M</w:t>
+      </w:r>
+      <w:r>
+        <w:rPr>
+          <w:rFonts w:hint="eastAsia"/>
+          <w:i/>
+          <w:sz w:val="21"/>
+          <w:lang w:eastAsia="ko-KR"/>
+        </w:rPr>
+        <w:t>icroeconomics</w:t>
+      </w:r>
+      <w:r>
+        <w:rPr>
+          <w:sz w:val="21"/>
+          <w:lang w:eastAsia="ko-KR"/>
+        </w:rPr>
+        <w:t xml:space="preserve"> </w:t>
+      </w:r>
+      <w:r>
+        <w:rPr>
+          <w:spacing w:val="-6"/>
+          <w:sz w:val="21"/>
+          <w:lang w:eastAsia="ko-KR"/>
+        </w:rPr>
+        <w:t>(</w:t>
+      </w:r>
+      <w:r>
+        <w:rPr>
+          <w:spacing w:val="-6"/>
+          <w:sz w:val="21"/>
+          <w:lang w:eastAsia="ko-KR"/>
+        </w:rPr>
+        <w:t>Prof</w:t>
+      </w:r>
+      <w:r>
+        <w:rPr>
+          <w:spacing w:val="-6"/>
+          <w:sz w:val="21"/>
+          <w:lang w:eastAsia="ko-KR"/>
+        </w:rPr>
+        <w:t xml:space="preserve">. </w:t>
+      </w:r>
+      <w:r>
+        <w:rPr>
+          <w:rFonts w:hint="eastAsia"/>
+          <w:spacing w:val="-6"/>
+          <w:sz w:val="21"/>
+          <w:lang w:eastAsia="ko-KR"/>
+        </w:rPr>
+        <w:t>Yong-</w:t>
+      </w:r>
+      <w:proofErr w:type="spellStart"/>
+      <w:r>
+        <w:rPr>
+          <w:rFonts w:hint="eastAsia"/>
+          <w:spacing w:val="-6"/>
+          <w:sz w:val="21"/>
+          <w:lang w:eastAsia="ko-KR"/>
+        </w:rPr>
+        <w:t>Gwan</w:t>
+      </w:r>
+      <w:proofErr w:type="spellEnd"/>
+      <w:r>
+        <w:rPr>
+          <w:rFonts w:hint="eastAsia"/>
+          <w:spacing w:val="-6"/>
+          <w:sz w:val="21"/>
+          <w:lang w:eastAsia="ko-KR"/>
+        </w:rPr>
+        <w:t xml:space="preserve"> Kim</w:t>
+      </w:r>
+      <w:r>
+        <w:rPr>
+          <w:spacing w:val="-6"/>
+          <w:sz w:val="21"/>
+          <w:lang w:eastAsia="ko-KR"/>
+        </w:rPr>
+        <w:t>)</w:t>
+      </w:r>
+      <w:r>
+        <w:rPr>
+          <w:spacing w:val="-6"/>
+          <w:sz w:val="21"/>
+          <w:lang w:eastAsia="ko-KR"/>
+        </w:rPr>
+        <w:t xml:space="preserve"> </w:t>
+      </w:r>
+      <w:r>
+        <w:rPr>
+          <w:spacing w:val="-6"/>
+          <w:sz w:val="21"/>
+          <w:lang w:eastAsia="ko-KR"/>
+        </w:rPr>
+        <w:tab/>
+      </w:r>
+      <w:r>
+        <w:rPr>
+          <w:spacing w:val="-6"/>
+          <w:sz w:val="21"/>
+          <w:lang w:eastAsia="ko-KR"/>
+        </w:rPr>
+        <w:tab/>
+      </w:r>
+      <w:r>
+        <w:rPr>
+          <w:spacing w:val="-6"/>
+          <w:sz w:val="21"/>
+          <w:lang w:eastAsia="ko-KR"/>
+        </w:rPr>
+        <w:tab/>
+        <w:t xml:space="preserve">        </w:t>
+      </w:r>
+      <w:r>
+        <w:rPr>
+          <w:spacing w:val="-6"/>
+          <w:sz w:val="21"/>
+          <w:lang w:eastAsia="ko-KR"/>
+        </w:rPr>
+        <w:t xml:space="preserve">  </w:t>
       </w:r>
       <w:r>
         <w:rPr>
@@ -4200,100 +4434,7 @@
           <w:szCs w:val="18"/>
           <w:lang w:eastAsia="ko-KR"/>
         </w:rPr>
-        <w:t>, Spring 2014</w:t>
-      </w:r>
-    </w:p>
-    <w:p>
-      <w:pPr>
-        <w:ind w:left="720" w:firstLine="720"/>
-        <w:rPr>
-          <w:spacing w:val="-6"/>
-          <w:sz w:val="21"/>
-          <w:lang w:eastAsia="ko-KR"/>
-        </w:rPr>
-      </w:pPr>
-      <w:r>
-        <w:rPr>
-          <w:i/>
-          <w:sz w:val="21"/>
-          <w:lang w:eastAsia="ko-KR"/>
-        </w:rPr>
-        <w:t>Intermediate M</w:t>
-      </w:r>
-      <w:r>
-        <w:rPr>
-          <w:rFonts w:hint="eastAsia"/>
-          <w:i/>
-          <w:sz w:val="21"/>
-          <w:lang w:eastAsia="ko-KR"/>
-        </w:rPr>
-        <w:t>icroeconomics</w:t>
-      </w:r>
-      <w:r>
-        <w:rPr>
-          <w:spacing w:val="-6"/>
-          <w:sz w:val="21"/>
-          <w:lang w:eastAsia="ko-KR"/>
-        </w:rPr>
-        <w:t xml:space="preserve"> </w:t>
-      </w:r>
-      <w:r>
-        <w:rPr>
-          <w:spacing w:val="-6"/>
-          <w:sz w:val="21"/>
-          <w:lang w:eastAsia="ko-KR"/>
-        </w:rPr>
-        <w:t xml:space="preserve">(Dr. </w:t>
-      </w:r>
-      <w:r>
-        <w:rPr>
-          <w:spacing w:val="-6"/>
-          <w:sz w:val="21"/>
-          <w:lang w:eastAsia="ko-KR"/>
-        </w:rPr>
-        <w:t xml:space="preserve">Joon </w:t>
-      </w:r>
-      <w:proofErr w:type="gramStart"/>
-      <w:r>
-        <w:rPr>
-          <w:spacing w:val="-6"/>
-          <w:sz w:val="21"/>
-          <w:lang w:eastAsia="ko-KR"/>
-        </w:rPr>
-        <w:t>Song</w:t>
-      </w:r>
-      <w:r>
-        <w:rPr>
-          <w:spacing w:val="-6"/>
-          <w:sz w:val="21"/>
-          <w:lang w:eastAsia="ko-KR"/>
-        </w:rPr>
-        <w:t>)</w:t>
-      </w:r>
-      <w:r>
-        <w:rPr>
-          <w:spacing w:val="-6"/>
-          <w:sz w:val="21"/>
-          <w:lang w:eastAsia="ko-KR"/>
-        </w:rPr>
-        <w:t xml:space="preserve"> </w:t>
-      </w:r>
-      <w:r>
-        <w:rPr>
-          <w:spacing w:val="-6"/>
-          <w:sz w:val="21"/>
-          <w:lang w:eastAsia="ko-KR"/>
-        </w:rPr>
-        <w:t xml:space="preserve">  </w:t>
-      </w:r>
-      <w:proofErr w:type="gramEnd"/>
-      <w:r>
-        <w:rPr>
-          <w:spacing w:val="-6"/>
-          <w:sz w:val="21"/>
-          <w:lang w:eastAsia="ko-KR"/>
-        </w:rPr>
-        <w:t xml:space="preserve"> </w:t>
+        <w:t>Spring 2012, Spring 2013</w:t>
       </w:r>
       <w:r>
         <w:rPr>
@@ -4302,8 +4443,117 @@
           <w:szCs w:val="18"/>
           <w:lang w:eastAsia="ko-KR"/>
         </w:rPr>
-        <w:t>Fall 2012</w:t>
-      </w:r>
+        <w:t>, Spring 2014</w:t>
+      </w:r>
+    </w:p>
+    <w:p>
+      <w:pPr>
+        <w:ind w:left="720" w:rightChars="183" w:right="439" w:firstLine="720"/>
+        <w:rPr>
+          <w:spacing w:val="-6"/>
+          <w:sz w:val="21"/>
+          <w:lang w:eastAsia="ko-KR"/>
+        </w:rPr>
+      </w:pPr>
+      <w:r>
+        <w:rPr>
+          <w:i/>
+          <w:sz w:val="21"/>
+          <w:lang w:eastAsia="ko-KR"/>
+        </w:rPr>
+        <w:t>Intermediate M</w:t>
+      </w:r>
+      <w:r>
+        <w:rPr>
+          <w:rFonts w:hint="eastAsia"/>
+          <w:i/>
+          <w:sz w:val="21"/>
+          <w:lang w:eastAsia="ko-KR"/>
+        </w:rPr>
+        <w:t>icroeconomics</w:t>
+      </w:r>
+      <w:r>
+        <w:rPr>
+          <w:spacing w:val="-6"/>
+          <w:sz w:val="21"/>
+          <w:lang w:eastAsia="ko-KR"/>
+        </w:rPr>
+        <w:t xml:space="preserve"> </w:t>
+      </w:r>
+      <w:r>
+        <w:rPr>
+          <w:spacing w:val="-6"/>
+          <w:sz w:val="21"/>
+          <w:lang w:eastAsia="ko-KR"/>
+        </w:rPr>
+        <w:t>(</w:t>
+      </w:r>
+      <w:r>
+        <w:rPr>
+          <w:spacing w:val="-6"/>
+          <w:sz w:val="21"/>
+          <w:lang w:eastAsia="ko-KR"/>
+        </w:rPr>
+        <w:t>Prof</w:t>
+      </w:r>
+      <w:r>
+        <w:rPr>
+          <w:spacing w:val="-6"/>
+          <w:sz w:val="21"/>
+          <w:lang w:eastAsia="ko-KR"/>
+        </w:rPr>
+        <w:t xml:space="preserve">. </w:t>
+      </w:r>
+      <w:r>
+        <w:rPr>
+          <w:spacing w:val="-6"/>
+          <w:sz w:val="21"/>
+          <w:lang w:eastAsia="ko-KR"/>
+        </w:rPr>
+        <w:t xml:space="preserve">Joon </w:t>
+      </w:r>
+      <w:proofErr w:type="gramStart"/>
+      <w:r>
+        <w:rPr>
+          <w:spacing w:val="-6"/>
+          <w:sz w:val="21"/>
+          <w:lang w:eastAsia="ko-KR"/>
+        </w:rPr>
+        <w:t>Song</w:t>
+      </w:r>
+      <w:r>
+        <w:rPr>
+          <w:spacing w:val="-6"/>
+          <w:sz w:val="21"/>
+          <w:lang w:eastAsia="ko-KR"/>
+        </w:rPr>
+        <w:t>)</w:t>
+      </w:r>
+      <w:r>
+        <w:rPr>
+          <w:spacing w:val="-6"/>
+          <w:sz w:val="21"/>
+          <w:lang w:eastAsia="ko-KR"/>
+        </w:rPr>
+        <w:t xml:space="preserve"> </w:t>
+      </w:r>
+      <w:r>
+        <w:rPr>
+          <w:spacing w:val="-6"/>
+          <w:sz w:val="21"/>
+          <w:lang w:eastAsia="ko-KR"/>
+        </w:rPr>
+        <w:t xml:space="preserve"> </w:t>
+      </w:r>
+      <w:r>
+        <w:rPr>
+          <w:spacing w:val="-6"/>
+          <w:sz w:val="21"/>
+          <w:lang w:eastAsia="ko-KR"/>
+        </w:rPr>
+        <w:t xml:space="preserve"> </w:t>
+      </w:r>
+      <w:proofErr w:type="gramEnd"/>
       <w:r>
         <w:rPr>
           <w:spacing w:val="-6"/>
@@ -4311,7 +4561,7 @@
           <w:szCs w:val="18"/>
           <w:lang w:eastAsia="ko-KR"/>
         </w:rPr>
-        <w:t>, Spring 2013, Fall 2013</w:t>
+        <w:t>Fall 2012</w:t>
       </w:r>
       <w:r>
         <w:rPr>
@@ -4320,7 +4570,7 @@
           <w:szCs w:val="18"/>
           <w:lang w:eastAsia="ko-KR"/>
         </w:rPr>
-        <w:t>, Spring 2014</w:t>
+        <w:t>, Spring 2013, Fall 2013</w:t>
       </w:r>
       <w:r>
         <w:rPr>
@@ -4329,75 +4579,7 @@
           <w:szCs w:val="18"/>
           <w:lang w:eastAsia="ko-KR"/>
         </w:rPr>
-        <w:t>, Spring 2015</w:t>
-      </w:r>
-    </w:p>
-    <w:p>
-      <w:pPr>
-        <w:ind w:left="720" w:firstLine="720"/>
-        <w:rPr>
-          <w:spacing w:val="-6"/>
-          <w:sz w:val="21"/>
-          <w:lang w:eastAsia="ko-KR"/>
-        </w:rPr>
-      </w:pPr>
-      <w:r>
-        <w:rPr>
-          <w:rFonts w:hint="eastAsia"/>
-          <w:i/>
-          <w:sz w:val="21"/>
-          <w:lang w:eastAsia="ko-KR"/>
-        </w:rPr>
-        <w:t>Advanced Microeconomic Theory</w:t>
-      </w:r>
-      <w:r>
-        <w:rPr>
-          <w:i/>
-          <w:sz w:val="21"/>
-          <w:lang w:eastAsia="ko-KR"/>
-        </w:rPr>
-        <w:t xml:space="preserve"> </w:t>
-      </w:r>
-      <w:r>
-        <w:rPr>
-          <w:spacing w:val="-6"/>
-          <w:sz w:val="21"/>
-          <w:lang w:eastAsia="ko-KR"/>
-        </w:rPr>
-        <w:t xml:space="preserve">(Dr. Joon Song) </w:t>
-      </w:r>
-      <w:r>
-        <w:rPr>
-          <w:spacing w:val="-6"/>
-          <w:sz w:val="21"/>
-          <w:lang w:eastAsia="ko-KR"/>
-        </w:rPr>
-        <w:tab/>
-      </w:r>
-      <w:r>
-        <w:rPr>
-          <w:spacing w:val="-6"/>
-          <w:sz w:val="21"/>
-          <w:lang w:eastAsia="ko-KR"/>
-        </w:rPr>
-        <w:tab/>
-      </w:r>
-      <w:r>
-        <w:rPr>
-          <w:spacing w:val="-6"/>
-          <w:sz w:val="21"/>
-          <w:lang w:eastAsia="ko-KR"/>
-        </w:rPr>
-        <w:tab/>
-      </w:r>
-      <w:r>
-        <w:rPr>
-          <w:spacing w:val="-6"/>
-          <w:sz w:val="21"/>
-          <w:lang w:eastAsia="ko-KR"/>
-        </w:rPr>
-        <w:tab/>
-        <w:t xml:space="preserve">     </w:t>
+        <w:t>, Spring 2014</w:t>
       </w:r>
       <w:r>
         <w:rPr>
@@ -4406,7 +4588,83 @@
           <w:szCs w:val="18"/>
           <w:lang w:eastAsia="ko-KR"/>
         </w:rPr>
-        <w:t>Fall 2014</w:t>
+        <w:t>, Spring 2015</w:t>
+      </w:r>
+    </w:p>
+    <w:p>
+      <w:pPr>
+        <w:ind w:left="720" w:rightChars="183" w:right="439" w:firstLine="720"/>
+        <w:rPr>
+          <w:spacing w:val="-6"/>
+          <w:sz w:val="21"/>
+          <w:lang w:eastAsia="ko-KR"/>
+        </w:rPr>
+      </w:pPr>
+      <w:r>
+        <w:rPr>
+          <w:rFonts w:hint="eastAsia"/>
+          <w:i/>
+          <w:sz w:val="21"/>
+          <w:lang w:eastAsia="ko-KR"/>
+        </w:rPr>
+        <w:t>Advanced Microeconomic Theory</w:t>
+      </w:r>
+      <w:r>
+        <w:rPr>
+          <w:i/>
+          <w:sz w:val="21"/>
+          <w:lang w:eastAsia="ko-KR"/>
+        </w:rPr>
+        <w:t xml:space="preserve"> </w:t>
+      </w:r>
+      <w:r>
+        <w:rPr>
+          <w:spacing w:val="-6"/>
+          <w:sz w:val="21"/>
+          <w:lang w:eastAsia="ko-KR"/>
+        </w:rPr>
+        <w:t>(</w:t>
+      </w:r>
+      <w:r>
+        <w:rPr>
+          <w:spacing w:val="-6"/>
+          <w:sz w:val="21"/>
+          <w:lang w:eastAsia="ko-KR"/>
+        </w:rPr>
+        <w:t>Prof</w:t>
+      </w:r>
+      <w:r>
+        <w:rPr>
+          <w:spacing w:val="-6"/>
+          <w:sz w:val="21"/>
+          <w:lang w:eastAsia="ko-KR"/>
+        </w:rPr>
+        <w:t xml:space="preserve">. Joon Song) </w:t>
+      </w:r>
+      <w:r>
+        <w:rPr>
+          <w:spacing w:val="-6"/>
+          <w:sz w:val="21"/>
+          <w:lang w:eastAsia="ko-KR"/>
+        </w:rPr>
+        <w:tab/>
+      </w:r>
+      <w:r>
+        <w:rPr>
+          <w:spacing w:val="-6"/>
+          <w:sz w:val="21"/>
+          <w:lang w:eastAsia="ko-KR"/>
+        </w:rPr>
+        <w:tab/>
+      </w:r>
+      <w:r>
+        <w:rPr>
+          <w:spacing w:val="-6"/>
+          <w:sz w:val="21"/>
+          <w:lang w:eastAsia="ko-KR"/>
+        </w:rPr>
+        <w:tab/>
+        <w:t xml:space="preserve">       </w:t>
       </w:r>
       <w:r>
         <w:rPr>
@@ -4415,12 +4673,21 @@
           <w:szCs w:val="18"/>
           <w:lang w:eastAsia="ko-KR"/>
         </w:rPr>
+        <w:t>Fall 2014</w:t>
+      </w:r>
+      <w:r>
+        <w:rPr>
+          <w:spacing w:val="-6"/>
+          <w:sz w:val="18"/>
+          <w:szCs w:val="18"/>
+          <w:lang w:eastAsia="ko-KR"/>
+        </w:rPr>
         <w:t>, Fall 2015</w:t>
       </w:r>
     </w:p>
     <w:p>
       <w:pPr>
-        <w:ind w:left="720" w:firstLine="720"/>
+        <w:ind w:left="720" w:rightChars="183" w:right="439" w:firstLine="720"/>
         <w:rPr>
           <w:sz w:val="21"/>
           <w:lang w:eastAsia="ko-KR"/>
@@ -4449,15 +4716,23 @@
           <w:sz w:val="21"/>
           <w:lang w:eastAsia="ko-KR"/>
         </w:rPr>
-        <w:t>(D</w:t>
-      </w:r>
-      <w:r>
-        <w:rPr>
-          <w:spacing w:val="-6"/>
-          <w:sz w:val="21"/>
-          <w:lang w:eastAsia="ko-KR"/>
-        </w:rPr>
-        <w:t xml:space="preserve">r. </w:t>
+        <w:t>(</w:t>
+      </w:r>
+      <w:r>
+        <w:rPr>
+          <w:spacing w:val="-6"/>
+          <w:sz w:val="21"/>
+          <w:lang w:eastAsia="ko-KR"/>
+        </w:rPr>
+        <w:t>Prof</w:t>
+      </w:r>
+      <w:r>
+        <w:rPr>
+          <w:spacing w:val="-6"/>
+          <w:sz w:val="21"/>
+          <w:lang w:eastAsia="ko-KR"/>
+        </w:rPr>
+        <w:t xml:space="preserve">. </w:t>
       </w:r>
       <w:r>
         <w:rPr>
@@ -4494,14 +4769,6 @@
           <w:sz w:val="21"/>
           <w:lang w:eastAsia="ko-KR"/>
         </w:rPr>
-        <w:t>, 2012 - 2013</w:t>
-      </w:r>
-      <w:r>
-        <w:rPr>
-          <w:spacing w:val="-6"/>
-          <w:sz w:val="21"/>
-          <w:lang w:eastAsia="ko-KR"/>
-        </w:rPr>
         <w:t>)</w:t>
       </w:r>
       <w:r>
@@ -4510,24 +4777,32 @@
           <w:sz w:val="21"/>
           <w:lang w:eastAsia="ko-KR"/>
         </w:rPr>
-        <w:t xml:space="preserve"> </w:t>
-      </w:r>
-      <w:r>
-        <w:rPr>
-          <w:spacing w:val="-6"/>
-          <w:sz w:val="21"/>
-          <w:lang w:eastAsia="ko-KR"/>
-        </w:rPr>
-        <w:tab/>
-      </w:r>
-      <w:r>
-        <w:rPr>
-          <w:spacing w:val="-6"/>
-          <w:sz w:val="21"/>
-          <w:lang w:eastAsia="ko-KR"/>
-        </w:rPr>
-        <w:tab/>
-        <w:t xml:space="preserve">     </w:t>
+        <w:tab/>
+      </w:r>
+      <w:r>
+        <w:rPr>
+          <w:spacing w:val="-6"/>
+          <w:sz w:val="21"/>
+          <w:lang w:eastAsia="ko-KR"/>
+        </w:rPr>
+        <w:tab/>
+      </w:r>
+      <w:r>
+        <w:rPr>
+          <w:spacing w:val="-6"/>
+          <w:sz w:val="21"/>
+          <w:lang w:eastAsia="ko-KR"/>
+        </w:rPr>
+        <w:tab/>
+      </w:r>
+      <w:r>
+        <w:rPr>
+          <w:spacing w:val="-6"/>
+          <w:sz w:val="21"/>
+          <w:lang w:eastAsia="ko-KR"/>
+        </w:rPr>
+        <w:tab/>
+        <w:t xml:space="preserve">       </w:t>
       </w:r>
       <w:r>
         <w:rPr>
@@ -4556,21 +4831,7 @@
           <w:tab w:val="left" w:pos="1440"/>
         </w:tabs>
         <w:rPr>
-          <w:b/>
-          <w:sz w:val="21"/>
-          <w:szCs w:val="21"/>
-          <w:lang w:eastAsia="ko-KR"/>
-        </w:rPr>
-      </w:pPr>
-    </w:p>
-    <w:p>
-      <w:pPr>
-        <w:tabs>
-          <w:tab w:val="left" w:pos="360"/>
-          <w:tab w:val="left" w:pos="720"/>
-          <w:tab w:val="left" w:pos="1440"/>
-        </w:tabs>
-        <w:rPr>
+          <w:rFonts w:hint="eastAsia"/>
           <w:b/>
           <w:sz w:val="21"/>
           <w:szCs w:val="21"/>
@@ -4979,24 +5240,10 @@
           <w:tab w:val="left" w:pos="1440"/>
         </w:tabs>
         <w:rPr>
-          <w:lang w:eastAsia="ko-KR"/>
-        </w:rPr>
-      </w:pPr>
-    </w:p>
-    <w:p>
-      <w:pPr>
-        <w:tabs>
-          <w:tab w:val="left" w:pos="360"/>
-          <w:tab w:val="left" w:pos="720"/>
-          <w:tab w:val="left" w:pos="1440"/>
-        </w:tabs>
-        <w:rPr>
-          <w:rFonts w:hint="eastAsia"/>
-          <w:lang w:eastAsia="ko-KR"/>
-        </w:rPr>
-      </w:pPr>
-      <w:bookmarkStart w:id="0" w:name="_GoBack"/>
-      <w:bookmarkEnd w:id="0"/>
+          <w:rFonts w:hint="eastAsia"/>
+          <w:lang w:eastAsia="ko-KR"/>
+        </w:rPr>
+      </w:pPr>
     </w:p>
     <w:p>
       <w:pPr>
@@ -5014,7 +5261,6 @@
           <w:sz w:val="24"/>
           <w:lang w:eastAsia="ko-KR"/>
         </w:rPr>
-        <w:lastRenderedPageBreak/>
         <w:t>MISCELLANEOUS</w:t>
       </w:r>
     </w:p>
@@ -5071,7 +5317,7 @@
     </w:p>
     <w:sectPr>
       <w:pgSz w:w="12240" w:h="15840"/>
-      <w:pgMar w:top="1008" w:right="1080" w:bottom="900" w:left="1080" w:header="720" w:footer="720" w:gutter="0"/>
+      <w:pgMar w:top="953" w:right="1077" w:bottom="902" w:left="1077" w:header="720" w:footer="720" w:gutter="0"/>
       <w:cols w:space="720"/>
       <w:docGrid w:linePitch="360"/>
     </w:sectPr>
@@ -8646,7 +8892,7 @@
 </file>
 
 <file path=customXml/itemProps1.xml><?xml version="1.0" encoding="utf-8"?>
-<ds:datastoreItem xmlns:ds="http://schemas.openxmlformats.org/officeDocument/2006/customXml" ds:itemID="{68FEAE9F-9A69-4FFB-9FA5-5C20788B1A89}">
+<ds:datastoreItem xmlns:ds="http://schemas.openxmlformats.org/officeDocument/2006/customXml" ds:itemID="{52374559-5EB0-40F7-8A49-061241CCDE11}">
   <ds:schemaRefs>
     <ds:schemaRef ds:uri="http://schemas.openxmlformats.org/officeDocument/2006/bibliography"/>
   </ds:schemaRefs>

--- a/assets/doc/CGSONG_CV.docx
+++ b/assets/doc/CGSONG_CV.docx
@@ -1297,7 +1297,16 @@
                 <w:szCs w:val="21"/>
                 <w:lang w:eastAsia="ko-KR"/>
               </w:rPr>
-              <w:t xml:space="preserve">Prof. Nicolaus </w:t>
+              <w:t>Dr</w:t>
+            </w:r>
+            <w:r>
+              <w:rPr>
+                <w:b/>
+                <w:sz w:val="21"/>
+                <w:szCs w:val="21"/>
+                <w:lang w:eastAsia="ko-KR"/>
+              </w:rPr>
+              <w:t xml:space="preserve">. Nicolaus </w:t>
             </w:r>
             <w:proofErr w:type="spellStart"/>
             <w:r>
@@ -1397,7 +1406,16 @@
                 <w:szCs w:val="21"/>
                 <w:lang w:eastAsia="ko-KR"/>
               </w:rPr>
-              <w:t>Prof. Richard Ashley</w:t>
+              <w:t>Dr</w:t>
+            </w:r>
+            <w:r>
+              <w:rPr>
+                <w:b/>
+                <w:sz w:val="21"/>
+                <w:szCs w:val="21"/>
+                <w:lang w:eastAsia="ko-KR"/>
+              </w:rPr>
+              <w:t>. Richard Ashley</w:t>
             </w:r>
           </w:p>
           <w:p>
@@ -1478,7 +1496,16 @@
                 <w:szCs w:val="21"/>
                 <w:lang w:eastAsia="ko-KR"/>
               </w:rPr>
-              <w:t xml:space="preserve">Prof. Eric </w:t>
+              <w:t>Dr</w:t>
+            </w:r>
+            <w:r>
+              <w:rPr>
+                <w:b/>
+                <w:sz w:val="21"/>
+                <w:szCs w:val="21"/>
+                <w:lang w:eastAsia="ko-KR"/>
+              </w:rPr>
+              <w:t xml:space="preserve">. Eric </w:t>
             </w:r>
             <w:proofErr w:type="spellStart"/>
             <w:r>
@@ -1552,6 +1579,15 @@
                 <w:lang w:eastAsia="ko-KR"/>
               </w:rPr>
             </w:pPr>
+            <w:r>
+              <w:rPr>
+                <w:b/>
+                <w:sz w:val="21"/>
+                <w:szCs w:val="21"/>
+                <w:lang w:eastAsia="ko-KR"/>
+              </w:rPr>
+              <w:t xml:space="preserve">Dr. </w:t>
+            </w:r>
             <w:proofErr w:type="spellStart"/>
             <w:r>
               <w:rPr>
@@ -1987,27 +2023,28 @@
           <w:szCs w:val="21"/>
           <w:lang w:eastAsia="ko-KR"/>
         </w:rPr>
-        <w:t>Theoretically, Condorcet paradox exists and occurs, but much less in practice than it predicted. This paper targets estimating the probability of the paradox, nearer to what the data tells. We use scoring data from extensive surveys, the best alternative to actual election data un</w:t>
+        <w:t xml:space="preserve">Theoretically, Condorcet paradox exists and occurs, but much less in practice than it predicted. This paper targets estimating the probability of the paradox, being closer to what the data tells. Survey data is the best alternative to actual election data under the ranked voting system. We use German </w:t>
+      </w:r>
+      <w:proofErr w:type="spellStart"/>
+      <w:r>
+        <w:rPr>
+          <w:sz w:val="21"/>
+          <w:szCs w:val="21"/>
+          <w:lang w:eastAsia="ko-KR"/>
+        </w:rPr>
+        <w:t>Politbarometer</w:t>
+      </w:r>
+      <w:proofErr w:type="spellEnd"/>
+      <w:r>
+        <w:rPr>
+          <w:sz w:val="21"/>
+          <w:szCs w:val="21"/>
+          <w:lang w:eastAsia="ko-KR"/>
+        </w:rPr>
+        <w:t>, which offers two benefits for empirical analysis of voting systems; containing scoring data and the enormous observation size. We suggest different statistics and models based on cardinality. Specifically, considering a 'median' of collected evaluations as a significant factor in predicting the winner of one-to-one comparison, approximating the probability of a cycle from the probability of two sets of three events occur. The model predicts a significantly lower (but positive) voting cycle frequency than popular models, a probabilistic model with IC and IAC assumptions. Our approach involves 1) assigning three candidates presumed positions of first, second and third 2) noting the gaps between pairs of candidates in apparent estimated merit, and then 3) computing the probability that the three pairwise comparisons will have a combination of outcomes that results in a cycle.</w:t>
       </w:r>
       <w:bookmarkStart w:id="0" w:name="_GoBack"/>
       <w:bookmarkEnd w:id="0"/>
-      <w:r>
-        <w:rPr>
-          <w:sz w:val="21"/>
-          <w:szCs w:val="21"/>
-          <w:lang w:eastAsia="ko-KR"/>
-        </w:rPr>
-        <w:t>der the ranked voting system. We suggest different statistics and models based on cardinality. Specifically, considering a 'median' of collected evaluations as a significant factor in predicting the winner of one-to-one comparison, approximating the probability of a cycle from the probability of two sets of three events occur. The model predicts a significantly lower (but positive) voting cycle frequency than popular models, a probabilistic model with IC and IAC assumptions. Our approach involves 1) assigning three candidates presumed positions of first, second and third 2) noting the gaps between pairs of candidates in apparent estimated merit, and then 3) computing the probability that the three pairwise comparisons will have a combination of outcomes that results in a cycle.</w:t>
-      </w:r>
-    </w:p>
-    <w:p>
-      <w:pPr>
-        <w:rPr>
-          <w:sz w:val="21"/>
-          <w:szCs w:val="21"/>
-          <w:lang w:eastAsia="ko-KR"/>
-        </w:rPr>
-      </w:pPr>
     </w:p>
     <w:p>
       <w:pPr>
@@ -2032,7 +2069,6 @@
     <w:p>
       <w:pPr>
         <w:rPr>
-          <w:rFonts w:hint="eastAsia"/>
           <w:i/>
           <w:sz w:val="21"/>
           <w:szCs w:val="21"/>
@@ -2101,7 +2137,6 @@
     <w:p>
       <w:pPr>
         <w:rPr>
-          <w:rFonts w:hint="eastAsia"/>
           <w:i/>
           <w:sz w:val="21"/>
           <w:szCs w:val="21"/>
@@ -2723,25 +2758,17 @@
       </w:r>
       <w:r>
         <w:rPr>
-          <w:rFonts w:hint="eastAsia"/>
-          <w:sz w:val="21"/>
-          <w:lang w:eastAsia="ko-KR"/>
-        </w:rPr>
-        <w:t>P</w:t>
-      </w:r>
-      <w:r>
-        <w:rPr>
-          <w:sz w:val="21"/>
-          <w:lang w:eastAsia="ko-KR"/>
-        </w:rPr>
-        <w:t>rof</w:t>
-      </w:r>
-      <w:r>
-        <w:rPr>
-          <w:sz w:val="21"/>
-          <w:lang w:eastAsia="ko-KR"/>
-        </w:rPr>
-        <w:t xml:space="preserve">. Adam </w:t>
+          <w:sz w:val="21"/>
+          <w:lang w:eastAsia="ko-KR"/>
+        </w:rPr>
+        <w:t>Dr.</w:t>
+      </w:r>
+      <w:r>
+        <w:rPr>
+          <w:sz w:val="21"/>
+          <w:lang w:eastAsia="ko-KR"/>
+        </w:rPr>
+        <w:t xml:space="preserve"> Adam </w:t>
       </w:r>
       <w:proofErr w:type="spellStart"/>
       <w:r>
@@ -2788,19 +2815,26 @@
         </w:rPr>
         <w:tab/>
       </w:r>
-      <w:proofErr w:type="gramStart"/>
-      <w:r>
-        <w:rPr>
-          <w:sz w:val="21"/>
-          <w:lang w:eastAsia="ko-KR"/>
-        </w:rPr>
-        <w:tab/>
-      </w:r>
-      <w:r>
-        <w:rPr>
-          <w:sz w:val="21"/>
-          <w:lang w:eastAsia="ko-KR"/>
-        </w:rPr>
+      <w:r>
+        <w:rPr>
+          <w:sz w:val="21"/>
+          <w:lang w:eastAsia="ko-KR"/>
+        </w:rPr>
+        <w:tab/>
+      </w:r>
+      <w:r>
+        <w:rPr>
+          <w:sz w:val="21"/>
+          <w:lang w:eastAsia="ko-KR"/>
+        </w:rPr>
+        <w:t xml:space="preserve">  </w:t>
+      </w:r>
+      <w:r>
+        <w:rPr>
+          <w:sz w:val="21"/>
+          <w:lang w:eastAsia="ko-KR"/>
+        </w:rPr>
+        <w:tab/>
         <w:t xml:space="preserve">  </w:t>
       </w:r>
       <w:r>
@@ -2811,7 +2845,6 @@
         </w:rPr>
         <w:t>Spring</w:t>
       </w:r>
-      <w:proofErr w:type="gramEnd"/>
       <w:r>
         <w:rPr>
           <w:sz w:val="18"/>
@@ -2934,14 +2967,14 @@
           <w:sz w:val="21"/>
           <w:lang w:eastAsia="ko-KR"/>
         </w:rPr>
-        <w:t>Prof</w:t>
-      </w:r>
-      <w:r>
-        <w:rPr>
-          <w:sz w:val="21"/>
-          <w:lang w:eastAsia="ko-KR"/>
-        </w:rPr>
-        <w:t xml:space="preserve">. </w:t>
+        <w:t>Dr.</w:t>
+      </w:r>
+      <w:r>
+        <w:rPr>
+          <w:sz w:val="21"/>
+          <w:lang w:eastAsia="ko-KR"/>
+        </w:rPr>
+        <w:t xml:space="preserve"> </w:t>
       </w:r>
       <w:r>
         <w:rPr>
@@ -3006,6 +3039,14 @@
           <w:sz w:val="21"/>
           <w:lang w:eastAsia="ko-KR"/>
         </w:rPr>
+        <w:t xml:space="preserve"> </w:t>
+      </w:r>
+      <w:r>
+        <w:rPr>
+          <w:sz w:val="21"/>
+          <w:lang w:eastAsia="ko-KR"/>
+        </w:rPr>
+        <w:tab/>
         <w:t xml:space="preserve"> </w:t>
       </w:r>
       <w:r>
@@ -3078,7 +3119,23 @@
           <w:sz w:val="21"/>
           <w:lang w:eastAsia="ko-KR"/>
         </w:rPr>
-        <w:t xml:space="preserve"> (Dr. </w:t>
+        <w:t xml:space="preserve"> (</w:t>
+      </w:r>
+      <w:bookmarkStart w:id="1" w:name="_Hlk84651696"/>
+      <w:r>
+        <w:rPr>
+          <w:sz w:val="21"/>
+          <w:lang w:eastAsia="ko-KR"/>
+        </w:rPr>
+        <w:t>Dr.</w:t>
+      </w:r>
+      <w:bookmarkEnd w:id="1"/>
+      <w:r>
+        <w:rPr>
+          <w:sz w:val="21"/>
+          <w:lang w:eastAsia="ko-KR"/>
+        </w:rPr>
+        <w:t xml:space="preserve"> </w:t>
       </w:r>
       <w:proofErr w:type="spellStart"/>
       <w:r>
@@ -3211,14 +3268,14 @@
           <w:sz w:val="21"/>
           <w:lang w:eastAsia="ko-KR"/>
         </w:rPr>
-        <w:t>Prof</w:t>
-      </w:r>
-      <w:r>
-        <w:rPr>
-          <w:sz w:val="21"/>
-          <w:lang w:eastAsia="ko-KR"/>
-        </w:rPr>
-        <w:t xml:space="preserve">. Adam </w:t>
+        <w:t>Dr.</w:t>
+      </w:r>
+      <w:r>
+        <w:rPr>
+          <w:sz w:val="21"/>
+          <w:lang w:eastAsia="ko-KR"/>
+        </w:rPr>
+        <w:t xml:space="preserve"> Adam </w:t>
       </w:r>
       <w:proofErr w:type="spellStart"/>
       <w:r>
@@ -3342,14 +3399,14 @@
           <w:sz w:val="21"/>
           <w:lang w:eastAsia="ko-KR"/>
         </w:rPr>
-        <w:t>Prof</w:t>
-      </w:r>
-      <w:r>
-        <w:rPr>
-          <w:sz w:val="21"/>
-          <w:lang w:eastAsia="ko-KR"/>
-        </w:rPr>
-        <w:t>. Matt Kovach)</w:t>
+        <w:t>Dr.</w:t>
+      </w:r>
+      <w:r>
+        <w:rPr>
+          <w:sz w:val="21"/>
+          <w:lang w:eastAsia="ko-KR"/>
+        </w:rPr>
+        <w:t xml:space="preserve"> Matt Kovach)</w:t>
       </w:r>
       <w:r>
         <w:rPr>
@@ -3392,6 +3449,14 @@
           <w:sz w:val="21"/>
           <w:lang w:eastAsia="ko-KR"/>
         </w:rPr>
+        <w:t xml:space="preserve">      </w:t>
+      </w:r>
+      <w:r>
+        <w:rPr>
+          <w:sz w:val="21"/>
+          <w:lang w:eastAsia="ko-KR"/>
+        </w:rPr>
+        <w:tab/>
         <w:t xml:space="preserve">      </w:t>
       </w:r>
       <w:r>
@@ -3471,14 +3536,14 @@
           <w:sz w:val="21"/>
           <w:lang w:eastAsia="ko-KR"/>
         </w:rPr>
-        <w:t>Prof</w:t>
-      </w:r>
-      <w:r>
-        <w:rPr>
-          <w:sz w:val="21"/>
-          <w:lang w:eastAsia="ko-KR"/>
-        </w:rPr>
-        <w:t xml:space="preserve">. </w:t>
+        <w:t>Dr.</w:t>
+      </w:r>
+      <w:r>
+        <w:rPr>
+          <w:sz w:val="21"/>
+          <w:lang w:eastAsia="ko-KR"/>
+        </w:rPr>
+        <w:t xml:space="preserve"> </w:t>
       </w:r>
       <w:r>
         <w:rPr>
@@ -3716,14 +3781,7 @@
           <w:sz w:val="21"/>
           <w:lang w:eastAsia="ko-KR"/>
         </w:rPr>
-        <w:t>Prof</w:t>
-      </w:r>
-      <w:r>
-        <w:rPr>
-          <w:sz w:val="21"/>
-          <w:lang w:eastAsia="ko-KR"/>
-        </w:rPr>
-        <w:t xml:space="preserve">. </w:t>
+        <w:t xml:space="preserve">Dr. </w:t>
       </w:r>
       <w:r>
         <w:rPr>
@@ -4019,19 +4077,18 @@
       </w:r>
       <w:r>
         <w:rPr>
-          <w:spacing w:val="-6"/>
-          <w:sz w:val="21"/>
-          <w:lang w:eastAsia="ko-KR"/>
-        </w:rPr>
-        <w:t>Prof</w:t>
-      </w:r>
-      <w:r>
-        <w:rPr>
-          <w:spacing w:val="-6"/>
-          <w:sz w:val="21"/>
-          <w:lang w:eastAsia="ko-KR"/>
-        </w:rPr>
-        <w:t>. Joon Song)</w:t>
+          <w:sz w:val="21"/>
+          <w:lang w:eastAsia="ko-KR"/>
+        </w:rPr>
+        <w:t xml:space="preserve">Dr. </w:t>
+      </w:r>
+      <w:r>
+        <w:rPr>
+          <w:spacing w:val="-6"/>
+          <w:sz w:val="21"/>
+          <w:lang w:eastAsia="ko-KR"/>
+        </w:rPr>
+        <w:t>Joon Song)</w:t>
       </w:r>
       <w:r>
         <w:rPr>
@@ -4143,19 +4200,10 @@
       </w:r>
       <w:r>
         <w:rPr>
-          <w:spacing w:val="-6"/>
-          <w:sz w:val="21"/>
-          <w:lang w:eastAsia="ko-KR"/>
-        </w:rPr>
-        <w:t>Prof</w:t>
-      </w:r>
-      <w:r>
-        <w:rPr>
-          <w:spacing w:val="-6"/>
-          <w:sz w:val="21"/>
-          <w:lang w:eastAsia="ko-KR"/>
-        </w:rPr>
-        <w:t xml:space="preserve">. </w:t>
+          <w:sz w:val="21"/>
+          <w:lang w:eastAsia="ko-KR"/>
+        </w:rPr>
+        <w:t xml:space="preserve">Dr. </w:t>
       </w:r>
       <w:r>
         <w:rPr>
@@ -4225,6 +4273,15 @@
           <w:lang w:eastAsia="ko-KR"/>
         </w:rPr>
         <w:tab/>
+      </w:r>
+      <w:r>
+        <w:rPr>
+          <w:spacing w:val="-6"/>
+          <w:sz w:val="21"/>
+          <w:lang w:eastAsia="ko-KR"/>
+        </w:rPr>
+        <w:tab/>
+        <w:t xml:space="preserve">       </w:t>
       </w:r>
       <w:r>
         <w:rPr>
@@ -4335,19 +4392,10 @@
       </w:r>
       <w:r>
         <w:rPr>
-          <w:spacing w:val="-6"/>
-          <w:sz w:val="21"/>
-          <w:lang w:eastAsia="ko-KR"/>
-        </w:rPr>
-        <w:t>Prof</w:t>
-      </w:r>
-      <w:r>
-        <w:rPr>
-          <w:spacing w:val="-6"/>
-          <w:sz w:val="21"/>
-          <w:lang w:eastAsia="ko-KR"/>
-        </w:rPr>
-        <w:t xml:space="preserve">. </w:t>
+          <w:sz w:val="21"/>
+          <w:lang w:eastAsia="ko-KR"/>
+        </w:rPr>
+        <w:t xml:space="preserve">Dr. </w:t>
       </w:r>
       <w:r>
         <w:rPr>
@@ -4426,6 +4474,14 @@
           <w:lang w:eastAsia="ko-KR"/>
         </w:rPr>
         <w:t xml:space="preserve">  </w:t>
+      </w:r>
+      <w:r>
+        <w:rPr>
+          <w:spacing w:val="-6"/>
+          <w:sz w:val="21"/>
+          <w:lang w:eastAsia="ko-KR"/>
+        </w:rPr>
+        <w:t xml:space="preserve"> </w:t>
       </w:r>
       <w:r>
         <w:rPr>
@@ -4490,19 +4546,10 @@
       </w:r>
       <w:r>
         <w:rPr>
-          <w:spacing w:val="-6"/>
-          <w:sz w:val="21"/>
-          <w:lang w:eastAsia="ko-KR"/>
-        </w:rPr>
-        <w:t>Prof</w:t>
-      </w:r>
-      <w:r>
-        <w:rPr>
-          <w:spacing w:val="-6"/>
-          <w:sz w:val="21"/>
-          <w:lang w:eastAsia="ko-KR"/>
-        </w:rPr>
-        <w:t xml:space="preserve">. </w:t>
+          <w:sz w:val="21"/>
+          <w:lang w:eastAsia="ko-KR"/>
+        </w:rPr>
+        <w:t xml:space="preserve">Dr. </w:t>
       </w:r>
       <w:r>
         <w:rPr>
@@ -4554,6 +4601,14 @@
         <w:t xml:space="preserve"> </w:t>
       </w:r>
       <w:proofErr w:type="gramEnd"/>
+      <w:r>
+        <w:rPr>
+          <w:spacing w:val="-6"/>
+          <w:sz w:val="21"/>
+          <w:lang w:eastAsia="ko-KR"/>
+        </w:rPr>
+        <w:t xml:space="preserve">   </w:t>
+      </w:r>
       <w:r>
         <w:rPr>
           <w:spacing w:val="-6"/>
@@ -4627,35 +4682,43 @@
       </w:r>
       <w:r>
         <w:rPr>
-          <w:spacing w:val="-6"/>
-          <w:sz w:val="21"/>
-          <w:lang w:eastAsia="ko-KR"/>
-        </w:rPr>
-        <w:t>Prof</w:t>
-      </w:r>
-      <w:r>
-        <w:rPr>
-          <w:spacing w:val="-6"/>
-          <w:sz w:val="21"/>
-          <w:lang w:eastAsia="ko-KR"/>
-        </w:rPr>
-        <w:t xml:space="preserve">. Joon Song) </w:t>
-      </w:r>
-      <w:r>
-        <w:rPr>
-          <w:spacing w:val="-6"/>
-          <w:sz w:val="21"/>
-          <w:lang w:eastAsia="ko-KR"/>
-        </w:rPr>
-        <w:tab/>
-      </w:r>
-      <w:r>
-        <w:rPr>
-          <w:spacing w:val="-6"/>
-          <w:sz w:val="21"/>
-          <w:lang w:eastAsia="ko-KR"/>
-        </w:rPr>
-        <w:tab/>
+          <w:sz w:val="21"/>
+          <w:lang w:eastAsia="ko-KR"/>
+        </w:rPr>
+        <w:t xml:space="preserve">Dr. </w:t>
+      </w:r>
+      <w:r>
+        <w:rPr>
+          <w:spacing w:val="-6"/>
+          <w:sz w:val="21"/>
+          <w:lang w:eastAsia="ko-KR"/>
+        </w:rPr>
+        <w:t xml:space="preserve">Joon Song) </w:t>
+      </w:r>
+      <w:r>
+        <w:rPr>
+          <w:spacing w:val="-6"/>
+          <w:sz w:val="21"/>
+          <w:lang w:eastAsia="ko-KR"/>
+        </w:rPr>
+        <w:tab/>
+      </w:r>
+      <w:r>
+        <w:rPr>
+          <w:spacing w:val="-6"/>
+          <w:sz w:val="21"/>
+          <w:lang w:eastAsia="ko-KR"/>
+        </w:rPr>
+        <w:tab/>
+      </w:r>
+      <w:r>
+        <w:rPr>
+          <w:spacing w:val="-6"/>
+          <w:sz w:val="21"/>
+          <w:lang w:eastAsia="ko-KR"/>
+        </w:rPr>
+        <w:tab/>
+        <w:t xml:space="preserve">       </w:t>
       </w:r>
       <w:r>
         <w:rPr>
@@ -4720,19 +4783,10 @@
       </w:r>
       <w:r>
         <w:rPr>
-          <w:spacing w:val="-6"/>
-          <w:sz w:val="21"/>
-          <w:lang w:eastAsia="ko-KR"/>
-        </w:rPr>
-        <w:t>Prof</w:t>
-      </w:r>
-      <w:r>
-        <w:rPr>
-          <w:spacing w:val="-6"/>
-          <w:sz w:val="21"/>
-          <w:lang w:eastAsia="ko-KR"/>
-        </w:rPr>
-        <w:t xml:space="preserve">. </w:t>
+          <w:sz w:val="21"/>
+          <w:lang w:eastAsia="ko-KR"/>
+        </w:rPr>
+        <w:t xml:space="preserve">Dr. </w:t>
       </w:r>
       <w:r>
         <w:rPr>
@@ -4831,7 +4885,6 @@
           <w:tab w:val="left" w:pos="1440"/>
         </w:tabs>
         <w:rPr>
-          <w:rFonts w:hint="eastAsia"/>
           <w:b/>
           <w:sz w:val="21"/>
           <w:szCs w:val="21"/>
@@ -5240,7 +5293,6 @@
           <w:tab w:val="left" w:pos="1440"/>
         </w:tabs>
         <w:rPr>
-          <w:rFonts w:hint="eastAsia"/>
           <w:lang w:eastAsia="ko-KR"/>
         </w:rPr>
       </w:pPr>
@@ -5288,6 +5340,32 @@
           <w:szCs w:val="21"/>
           <w:lang w:eastAsia="ko-KR"/>
         </w:rPr>
+        <w:t>C</w:t>
+      </w:r>
+      <w:r>
+        <w:rPr>
+          <w:sz w:val="21"/>
+          <w:szCs w:val="21"/>
+          <w:lang w:eastAsia="ko-KR"/>
+        </w:rPr>
+        <w:t>itizenship: South Korea (U.S. Visa Status: F-1)</w:t>
+      </w:r>
+    </w:p>
+    <w:p>
+      <w:pPr>
+        <w:rPr>
+          <w:sz w:val="21"/>
+          <w:szCs w:val="21"/>
+          <w:lang w:eastAsia="ko-KR"/>
+        </w:rPr>
+      </w:pPr>
+      <w:r>
+        <w:rPr>
+          <w:rFonts w:hint="eastAsia"/>
+          <w:sz w:val="21"/>
+          <w:szCs w:val="21"/>
+          <w:lang w:eastAsia="ko-KR"/>
+        </w:rPr>
         <w:t>L</w:t>
       </w:r>
       <w:r>
@@ -5296,7 +5374,15 @@
           <w:szCs w:val="21"/>
           <w:lang w:eastAsia="ko-KR"/>
         </w:rPr>
-        <w:t>anguages: Korean (native), English (fluent)</w:t>
+        <w:t>anguages: English (fluent)</w:t>
+      </w:r>
+      <w:r>
+        <w:rPr>
+          <w:sz w:val="21"/>
+          <w:szCs w:val="21"/>
+          <w:lang w:eastAsia="ko-KR"/>
+        </w:rPr>
+        <w:t>, Korean (native), Mandarin (basic)</w:t>
       </w:r>
     </w:p>
     <w:p>
@@ -8892,7 +8978,7 @@
 </file>
 
 <file path=customXml/itemProps1.xml><?xml version="1.0" encoding="utf-8"?>
-<ds:datastoreItem xmlns:ds="http://schemas.openxmlformats.org/officeDocument/2006/customXml" ds:itemID="{52374559-5EB0-40F7-8A49-061241CCDE11}">
+<ds:datastoreItem xmlns:ds="http://schemas.openxmlformats.org/officeDocument/2006/customXml" ds:itemID="{22F5F990-0E59-4BC6-AC29-A073AE19FA6C}">
   <ds:schemaRefs>
     <ds:schemaRef ds:uri="http://schemas.openxmlformats.org/officeDocument/2006/bibliography"/>
   </ds:schemaRefs>

--- a/assets/doc/CGSONG_CV.docx
+++ b/assets/doc/CGSONG_CV.docx
@@ -2043,8 +2043,6 @@
         </w:rPr>
         <w:t>, which offers two benefits for empirical analysis of voting systems; containing scoring data and the enormous observation size. We suggest different statistics and models based on cardinality. Specifically, considering a 'median' of collected evaluations as a significant factor in predicting the winner of one-to-one comparison, approximating the probability of a cycle from the probability of two sets of three events occur. The model predicts a significantly lower (but positive) voting cycle frequency than popular models, a probabilistic model with IC and IAC assumptions. Our approach involves 1) assigning three candidates presumed positions of first, second and third 2) noting the gaps between pairs of candidates in apparent estimated merit, and then 3) computing the probability that the three pairwise comparisons will have a combination of outcomes that results in a cycle.</w:t>
       </w:r>
-      <w:bookmarkStart w:id="0" w:name="_GoBack"/>
-      <w:bookmarkEnd w:id="0"/>
     </w:p>
     <w:p>
       <w:pPr>
@@ -2205,6 +2203,7 @@
       <w:pPr>
         <w:ind w:left="6480"/>
         <w:rPr>
+          <w:rFonts w:hint="eastAsia"/>
           <w:i/>
           <w:sz w:val="21"/>
           <w:szCs w:val="21"/>
@@ -2255,13 +2254,6 @@
         </w:rPr>
         <w:t xml:space="preserve"> Kim)</w:t>
       </w:r>
-    </w:p>
-    <w:p>
-      <w:pPr>
-        <w:rPr>
-          <w:lang w:eastAsia="ko-KR"/>
-        </w:rPr>
-      </w:pPr>
     </w:p>
     <w:p>
       <w:pPr>
@@ -2662,16 +2654,6 @@
     </w:p>
     <w:p>
       <w:pPr>
-        <w:ind w:rightChars="183" w:right="439"/>
-        <w:rPr>
-          <w:spacing w:val="-6"/>
-          <w:sz w:val="21"/>
-          <w:lang w:eastAsia="ko-KR"/>
-        </w:rPr>
-      </w:pPr>
-    </w:p>
-    <w:p>
-      <w:pPr>
         <w:ind w:rightChars="183" w:right="439" w:firstLine="720"/>
         <w:rPr>
           <w:b/>
@@ -2681,6 +2663,16 @@
           <w:lang w:eastAsia="ko-KR"/>
         </w:rPr>
       </w:pPr>
+    </w:p>
+    <w:p>
+      <w:pPr>
+        <w:ind w:rightChars="183" w:right="439" w:firstLine="720"/>
+        <w:rPr>
+          <w:spacing w:val="-6"/>
+          <w:sz w:val="21"/>
+          <w:lang w:eastAsia="ko-KR"/>
+        </w:rPr>
+      </w:pPr>
       <w:r>
         <w:rPr>
           <w:b/>
@@ -2689,177 +2681,18 @@
           <w:sz w:val="21"/>
           <w:lang w:eastAsia="ko-KR"/>
         </w:rPr>
-        <w:t>Teaching Assistant</w:t>
-      </w:r>
-    </w:p>
-    <w:p>
-      <w:pPr>
-        <w:ind w:rightChars="183" w:right="439" w:firstLine="720"/>
-        <w:rPr>
+        <w:t>Research</w:t>
+      </w:r>
+      <w:r>
+        <w:rPr>
+          <w:rFonts w:hint="eastAsia"/>
+          <w:b/>
           <w:i/>
-          <w:sz w:val="21"/>
-          <w:lang w:eastAsia="ko-KR"/>
-        </w:rPr>
-      </w:pPr>
-      <w:r>
-        <w:rPr>
-          <w:sz w:val="21"/>
-          <w:lang w:eastAsia="ko-KR"/>
-        </w:rPr>
-        <w:t xml:space="preserve">Graduate </w:t>
-      </w:r>
-      <w:r>
-        <w:rPr>
-          <w:sz w:val="21"/>
-          <w:lang w:eastAsia="ko-KR"/>
-        </w:rPr>
-        <w:t>level</w:t>
-      </w:r>
-      <w:r>
-        <w:rPr>
-          <w:sz w:val="21"/>
-          <w:lang w:eastAsia="ko-KR"/>
-        </w:rPr>
-        <w:t>:</w:t>
-      </w:r>
-      <w:r>
-        <w:rPr>
-          <w:rFonts w:hint="eastAsia"/>
-          <w:i/>
-          <w:sz w:val="21"/>
-          <w:lang w:eastAsia="ko-KR"/>
-        </w:rPr>
-        <w:t xml:space="preserve"> </w:t>
-      </w:r>
-    </w:p>
-    <w:p>
-      <w:pPr>
-        <w:ind w:left="720" w:rightChars="183" w:right="439" w:firstLine="720"/>
-        <w:rPr>
-          <w:i/>
-          <w:sz w:val="21"/>
-          <w:lang w:eastAsia="ko-KR"/>
-        </w:rPr>
-      </w:pPr>
-      <w:r>
-        <w:rPr>
-          <w:i/>
-          <w:sz w:val="21"/>
-          <w:lang w:eastAsia="ko-KR"/>
-        </w:rPr>
-        <w:t xml:space="preserve">Prices and Markets </w:t>
-      </w:r>
-      <w:r>
-        <w:rPr>
-          <w:sz w:val="21"/>
-          <w:lang w:eastAsia="ko-KR"/>
-        </w:rPr>
-        <w:t>(</w:t>
-      </w:r>
-      <w:r>
-        <w:rPr>
-          <w:sz w:val="21"/>
-          <w:lang w:eastAsia="ko-KR"/>
-        </w:rPr>
-        <w:t>Dr.</w:t>
-      </w:r>
-      <w:r>
-        <w:rPr>
-          <w:sz w:val="21"/>
-          <w:lang w:eastAsia="ko-KR"/>
-        </w:rPr>
-        <w:t xml:space="preserve"> Adam </w:t>
-      </w:r>
-      <w:proofErr w:type="spellStart"/>
-      <w:r>
-        <w:rPr>
-          <w:sz w:val="21"/>
-          <w:lang w:eastAsia="ko-KR"/>
-        </w:rPr>
-        <w:t>Dominiak</w:t>
-      </w:r>
-      <w:proofErr w:type="spellEnd"/>
-      <w:r>
-        <w:rPr>
-          <w:sz w:val="21"/>
-          <w:lang w:eastAsia="ko-KR"/>
-        </w:rPr>
-        <w:t>)</w:t>
-      </w:r>
-      <w:r>
-        <w:rPr>
-          <w:sz w:val="21"/>
-          <w:lang w:eastAsia="ko-KR"/>
-        </w:rPr>
-        <w:tab/>
-        <w:t xml:space="preserve"> </w:t>
-      </w:r>
-      <w:r>
-        <w:rPr>
-          <w:sz w:val="21"/>
-          <w:lang w:eastAsia="ko-KR"/>
-        </w:rPr>
-        <w:tab/>
-      </w:r>
-      <w:r>
-        <w:rPr>
-          <w:sz w:val="21"/>
-          <w:lang w:eastAsia="ko-KR"/>
-        </w:rPr>
-        <w:tab/>
-      </w:r>
-      <w:r>
-        <w:rPr>
-          <w:sz w:val="21"/>
-          <w:lang w:eastAsia="ko-KR"/>
-        </w:rPr>
-        <w:tab/>
-      </w:r>
-      <w:r>
-        <w:rPr>
-          <w:sz w:val="21"/>
-          <w:lang w:eastAsia="ko-KR"/>
-        </w:rPr>
-        <w:tab/>
-      </w:r>
-      <w:r>
-        <w:rPr>
-          <w:sz w:val="21"/>
-          <w:lang w:eastAsia="ko-KR"/>
-        </w:rPr>
-        <w:t xml:space="preserve">  </w:t>
-      </w:r>
-      <w:r>
-        <w:rPr>
-          <w:sz w:val="21"/>
-          <w:lang w:eastAsia="ko-KR"/>
-        </w:rPr>
-        <w:tab/>
-        <w:t xml:space="preserve">  </w:t>
-      </w:r>
-      <w:r>
-        <w:rPr>
-          <w:sz w:val="18"/>
-          <w:szCs w:val="18"/>
-          <w:lang w:eastAsia="ko-KR"/>
-        </w:rPr>
-        <w:t>Spring</w:t>
-      </w:r>
-      <w:r>
-        <w:rPr>
-          <w:sz w:val="18"/>
-          <w:szCs w:val="18"/>
-          <w:lang w:eastAsia="ko-KR"/>
-        </w:rPr>
-        <w:t xml:space="preserve"> </w:t>
-      </w:r>
-      <w:r>
-        <w:rPr>
-          <w:sz w:val="18"/>
-          <w:szCs w:val="18"/>
-          <w:lang w:eastAsia="ko-KR"/>
-        </w:rPr>
-        <w:t>2018</w:t>
+          <w:spacing w:val="-6"/>
+          <w:sz w:val="21"/>
+          <w:lang w:eastAsia="ko-KR"/>
+        </w:rPr>
+        <w:t xml:space="preserve"> Assistant</w:t>
       </w:r>
     </w:p>
     <w:p>
@@ -2888,7 +2721,271 @@
           <w:lang w:eastAsia="ko-KR"/>
         </w:rPr>
         <w:tab/>
-        <w:t xml:space="preserve">Undergraduate </w:t>
+      </w:r>
+      <w:r>
+        <w:rPr>
+          <w:sz w:val="21"/>
+          <w:lang w:eastAsia="ko-KR"/>
+        </w:rPr>
+        <w:t>“</w:t>
+      </w:r>
+      <w:r>
+        <w:rPr>
+          <w:sz w:val="21"/>
+          <w:lang w:eastAsia="ko-KR"/>
+        </w:rPr>
+        <w:t>The</w:t>
+      </w:r>
+      <w:r>
+        <w:rPr>
+          <w:i/>
+          <w:sz w:val="21"/>
+          <w:szCs w:val="21"/>
+          <w:lang w:eastAsia="ko-KR"/>
+        </w:rPr>
+        <w:t xml:space="preserve"> </w:t>
+      </w:r>
+      <w:r>
+        <w:rPr>
+          <w:sz w:val="21"/>
+          <w:lang w:eastAsia="ko-KR"/>
+        </w:rPr>
+        <w:t xml:space="preserve">Frequency of Cycles and Condorcet Inconsistency with IRV in </w:t>
+      </w:r>
+      <w:proofErr w:type="spellStart"/>
+      <w:r>
+        <w:rPr>
+          <w:sz w:val="21"/>
+          <w:lang w:eastAsia="ko-KR"/>
+        </w:rPr>
+        <w:t>FairVote</w:t>
+      </w:r>
+      <w:proofErr w:type="spellEnd"/>
+      <w:r>
+        <w:rPr>
+          <w:sz w:val="21"/>
+          <w:lang w:eastAsia="ko-KR"/>
+        </w:rPr>
+        <w:t xml:space="preserve"> and </w:t>
+      </w:r>
+      <w:proofErr w:type="spellStart"/>
+      <w:r>
+        <w:rPr>
+          <w:sz w:val="21"/>
+          <w:lang w:eastAsia="ko-KR"/>
+        </w:rPr>
+        <w:t>Politbarometer</w:t>
+      </w:r>
+      <w:proofErr w:type="spellEnd"/>
+      <w:r>
+        <w:rPr>
+          <w:sz w:val="21"/>
+          <w:lang w:eastAsia="ko-KR"/>
+        </w:rPr>
+        <w:t xml:space="preserve"> Data</w:t>
+      </w:r>
+      <w:r>
+        <w:rPr>
+          <w:sz w:val="21"/>
+          <w:lang w:eastAsia="ko-KR"/>
+        </w:rPr>
+        <w:t xml:space="preserve">,” </w:t>
+      </w:r>
+    </w:p>
+    <w:p>
+      <w:pPr>
+        <w:tabs>
+          <w:tab w:val="left" w:pos="720"/>
+          <w:tab w:val="left" w:pos="1440"/>
+        </w:tabs>
+        <w:ind w:rightChars="183" w:right="439"/>
+        <w:rPr>
+          <w:sz w:val="21"/>
+          <w:lang w:eastAsia="ko-KR"/>
+        </w:rPr>
+      </w:pPr>
+      <w:r>
+        <w:rPr>
+          <w:sz w:val="21"/>
+          <w:lang w:eastAsia="ko-KR"/>
+        </w:rPr>
+        <w:tab/>
+      </w:r>
+      <w:r>
+        <w:rPr>
+          <w:sz w:val="21"/>
+          <w:lang w:eastAsia="ko-KR"/>
+        </w:rPr>
+        <w:tab/>
+      </w:r>
+      <w:r>
+        <w:rPr>
+          <w:rFonts w:hint="eastAsia"/>
+          <w:sz w:val="21"/>
+          <w:lang w:eastAsia="ko-KR"/>
+        </w:rPr>
+        <w:t>D</w:t>
+      </w:r>
+      <w:r>
+        <w:rPr>
+          <w:sz w:val="21"/>
+          <w:lang w:eastAsia="ko-KR"/>
+        </w:rPr>
+        <w:t xml:space="preserve">r. </w:t>
+      </w:r>
+      <w:proofErr w:type="spellStart"/>
+      <w:r>
+        <w:rPr>
+          <w:sz w:val="21"/>
+          <w:lang w:eastAsia="ko-KR"/>
+        </w:rPr>
+        <w:t>Tideman</w:t>
+      </w:r>
+      <w:proofErr w:type="spellEnd"/>
+      <w:r>
+        <w:rPr>
+          <w:sz w:val="21"/>
+          <w:lang w:eastAsia="ko-KR"/>
+        </w:rPr>
+        <w:t xml:space="preserve">  </w:t>
+      </w:r>
+      <w:r>
+        <w:rPr>
+          <w:sz w:val="18"/>
+          <w:szCs w:val="18"/>
+          <w:lang w:eastAsia="ko-KR"/>
+        </w:rPr>
+        <w:t xml:space="preserve">     </w:t>
+      </w:r>
+      <w:r>
+        <w:rPr>
+          <w:sz w:val="18"/>
+          <w:szCs w:val="18"/>
+          <w:lang w:eastAsia="ko-KR"/>
+        </w:rPr>
+        <w:tab/>
+      </w:r>
+      <w:r>
+        <w:rPr>
+          <w:sz w:val="18"/>
+          <w:szCs w:val="18"/>
+          <w:lang w:eastAsia="ko-KR"/>
+        </w:rPr>
+        <w:tab/>
+      </w:r>
+      <w:r>
+        <w:rPr>
+          <w:sz w:val="18"/>
+          <w:szCs w:val="18"/>
+          <w:lang w:eastAsia="ko-KR"/>
+        </w:rPr>
+        <w:tab/>
+      </w:r>
+      <w:r>
+        <w:rPr>
+          <w:sz w:val="18"/>
+          <w:szCs w:val="18"/>
+          <w:lang w:eastAsia="ko-KR"/>
+        </w:rPr>
+        <w:tab/>
+      </w:r>
+      <w:r>
+        <w:rPr>
+          <w:sz w:val="18"/>
+          <w:szCs w:val="18"/>
+          <w:lang w:eastAsia="ko-KR"/>
+        </w:rPr>
+        <w:tab/>
+      </w:r>
+      <w:r>
+        <w:rPr>
+          <w:sz w:val="18"/>
+          <w:szCs w:val="18"/>
+          <w:lang w:eastAsia="ko-KR"/>
+        </w:rPr>
+        <w:tab/>
+      </w:r>
+      <w:r>
+        <w:rPr>
+          <w:sz w:val="18"/>
+          <w:szCs w:val="18"/>
+          <w:lang w:eastAsia="ko-KR"/>
+        </w:rPr>
+        <w:tab/>
+      </w:r>
+      <w:r>
+        <w:rPr>
+          <w:sz w:val="18"/>
+          <w:szCs w:val="18"/>
+          <w:lang w:eastAsia="ko-KR"/>
+        </w:rPr>
+        <w:tab/>
+        <w:t xml:space="preserve">               </w:t>
+      </w:r>
+      <w:bookmarkStart w:id="0" w:name="_GoBack"/>
+      <w:bookmarkEnd w:id="0"/>
+      <w:r>
+        <w:rPr>
+          <w:sz w:val="18"/>
+          <w:szCs w:val="18"/>
+          <w:lang w:eastAsia="ko-KR"/>
+        </w:rPr>
+        <w:t>Summer</w:t>
+      </w:r>
+      <w:r>
+        <w:rPr>
+          <w:sz w:val="18"/>
+          <w:szCs w:val="18"/>
+          <w:lang w:eastAsia="ko-KR"/>
+        </w:rPr>
+        <w:t xml:space="preserve"> 20</w:t>
+      </w:r>
+      <w:r>
+        <w:rPr>
+          <w:sz w:val="18"/>
+          <w:szCs w:val="18"/>
+          <w:lang w:eastAsia="ko-KR"/>
+        </w:rPr>
+        <w:t>21</w:t>
+      </w:r>
+    </w:p>
+    <w:p>
+      <w:pPr>
+        <w:ind w:rightChars="183" w:right="439" w:firstLine="720"/>
+        <w:rPr>
+          <w:b/>
+          <w:i/>
+          <w:spacing w:val="-6"/>
+          <w:sz w:val="21"/>
+          <w:lang w:eastAsia="ko-KR"/>
+        </w:rPr>
+      </w:pPr>
+      <w:r>
+        <w:rPr>
+          <w:b/>
+          <w:i/>
+          <w:spacing w:val="-6"/>
+          <w:sz w:val="21"/>
+          <w:lang w:eastAsia="ko-KR"/>
+        </w:rPr>
+        <w:t>Teaching Assistant</w:t>
+      </w:r>
+    </w:p>
+    <w:p>
+      <w:pPr>
+        <w:ind w:rightChars="183" w:right="439" w:firstLine="720"/>
+        <w:rPr>
+          <w:i/>
+          <w:sz w:val="21"/>
+          <w:lang w:eastAsia="ko-KR"/>
+        </w:rPr>
+      </w:pPr>
+      <w:r>
+        <w:rPr>
+          <w:sz w:val="21"/>
+          <w:lang w:eastAsia="ko-KR"/>
+        </w:rPr>
+        <w:t xml:space="preserve">Graduate </w:t>
       </w:r>
       <w:r>
         <w:rPr>
@@ -2903,6 +3000,145 @@
           <w:lang w:eastAsia="ko-KR"/>
         </w:rPr>
         <w:t>:</w:t>
+      </w:r>
+      <w:r>
+        <w:rPr>
+          <w:rFonts w:hint="eastAsia"/>
+          <w:i/>
+          <w:sz w:val="21"/>
+          <w:lang w:eastAsia="ko-KR"/>
+        </w:rPr>
+        <w:t xml:space="preserve"> </w:t>
+      </w:r>
+    </w:p>
+    <w:p>
+      <w:pPr>
+        <w:ind w:left="720" w:rightChars="183" w:right="439" w:firstLine="720"/>
+        <w:rPr>
+          <w:i/>
+          <w:sz w:val="21"/>
+          <w:lang w:eastAsia="ko-KR"/>
+        </w:rPr>
+      </w:pPr>
+      <w:r>
+        <w:rPr>
+          <w:i/>
+          <w:sz w:val="21"/>
+          <w:lang w:eastAsia="ko-KR"/>
+        </w:rPr>
+        <w:t xml:space="preserve">Prices and Markets </w:t>
+      </w:r>
+      <w:r>
+        <w:rPr>
+          <w:sz w:val="21"/>
+          <w:lang w:eastAsia="ko-KR"/>
+        </w:rPr>
+        <w:t>(</w:t>
+      </w:r>
+      <w:r>
+        <w:rPr>
+          <w:sz w:val="21"/>
+          <w:lang w:eastAsia="ko-KR"/>
+        </w:rPr>
+        <w:t>Dr.</w:t>
+      </w:r>
+      <w:r>
+        <w:rPr>
+          <w:sz w:val="21"/>
+          <w:lang w:eastAsia="ko-KR"/>
+        </w:rPr>
+        <w:t xml:space="preserve"> Adam </w:t>
+      </w:r>
+      <w:proofErr w:type="spellStart"/>
+      <w:r>
+        <w:rPr>
+          <w:sz w:val="21"/>
+          <w:lang w:eastAsia="ko-KR"/>
+        </w:rPr>
+        <w:t>Dominiak</w:t>
+      </w:r>
+      <w:proofErr w:type="spellEnd"/>
+      <w:r>
+        <w:rPr>
+          <w:sz w:val="21"/>
+          <w:lang w:eastAsia="ko-KR"/>
+        </w:rPr>
+        <w:t>)</w:t>
+      </w:r>
+      <w:r>
+        <w:rPr>
+          <w:sz w:val="21"/>
+          <w:lang w:eastAsia="ko-KR"/>
+        </w:rPr>
+        <w:tab/>
+        <w:t xml:space="preserve"> </w:t>
+      </w:r>
+      <w:r>
+        <w:rPr>
+          <w:sz w:val="21"/>
+          <w:lang w:eastAsia="ko-KR"/>
+        </w:rPr>
+        <w:tab/>
+      </w:r>
+      <w:r>
+        <w:rPr>
+          <w:sz w:val="21"/>
+          <w:lang w:eastAsia="ko-KR"/>
+        </w:rPr>
+        <w:tab/>
+      </w:r>
+      <w:r>
+        <w:rPr>
+          <w:sz w:val="21"/>
+          <w:lang w:eastAsia="ko-KR"/>
+        </w:rPr>
+        <w:tab/>
+      </w:r>
+      <w:r>
+        <w:rPr>
+          <w:sz w:val="21"/>
+          <w:lang w:eastAsia="ko-KR"/>
+        </w:rPr>
+        <w:tab/>
+      </w:r>
+      <w:r>
+        <w:rPr>
+          <w:sz w:val="21"/>
+          <w:lang w:eastAsia="ko-KR"/>
+        </w:rPr>
+        <w:t xml:space="preserve">  </w:t>
+      </w:r>
+      <w:r>
+        <w:rPr>
+          <w:sz w:val="21"/>
+          <w:lang w:eastAsia="ko-KR"/>
+        </w:rPr>
+        <w:tab/>
+        <w:t xml:space="preserve">  </w:t>
+      </w:r>
+      <w:r>
+        <w:rPr>
+          <w:sz w:val="18"/>
+          <w:szCs w:val="18"/>
+          <w:lang w:eastAsia="ko-KR"/>
+        </w:rPr>
+        <w:t>Spring</w:t>
+      </w:r>
+      <w:r>
+        <w:rPr>
+          <w:sz w:val="18"/>
+          <w:szCs w:val="18"/>
+          <w:lang w:eastAsia="ko-KR"/>
+        </w:rPr>
+        <w:t xml:space="preserve"> </w:t>
+      </w:r>
+      <w:r>
+        <w:rPr>
+          <w:sz w:val="18"/>
+          <w:szCs w:val="18"/>
+          <w:lang w:eastAsia="ko-KR"/>
+        </w:rPr>
+        <w:t>2018</w:t>
       </w:r>
     </w:p>
     <w:p>
@@ -2914,164 +3150,38 @@
         </w:tabs>
         <w:ind w:rightChars="183" w:right="439"/>
         <w:rPr>
-          <w:sz w:val="18"/>
-          <w:szCs w:val="18"/>
-          <w:lang w:eastAsia="ko-KR"/>
-        </w:rPr>
-      </w:pPr>
-      <w:r>
-        <w:rPr>
-          <w:sz w:val="21"/>
-          <w:lang w:eastAsia="ko-KR"/>
-        </w:rPr>
-        <w:tab/>
-      </w:r>
-      <w:r>
-        <w:rPr>
-          <w:sz w:val="21"/>
-          <w:lang w:eastAsia="ko-KR"/>
-        </w:rPr>
-        <w:tab/>
-      </w:r>
-      <w:r>
-        <w:rPr>
-          <w:sz w:val="21"/>
-          <w:lang w:eastAsia="ko-KR"/>
-        </w:rPr>
-        <w:tab/>
-      </w:r>
-      <w:r>
-        <w:rPr>
-          <w:i/>
-          <w:sz w:val="21"/>
-          <w:lang w:eastAsia="ko-KR"/>
-        </w:rPr>
-        <w:t>Principles of Economics</w:t>
-      </w:r>
-      <w:r>
-        <w:rPr>
-          <w:sz w:val="21"/>
-          <w:lang w:eastAsia="ko-KR"/>
-        </w:rPr>
-        <w:t xml:space="preserve"> </w:t>
-      </w:r>
-      <w:r>
-        <w:rPr>
-          <w:sz w:val="21"/>
-          <w:lang w:eastAsia="ko-KR"/>
-        </w:rPr>
-        <w:t>(</w:t>
-      </w:r>
-      <w:r>
-        <w:rPr>
-          <w:sz w:val="21"/>
-          <w:lang w:eastAsia="ko-KR"/>
-        </w:rPr>
-        <w:t>Dr.</w:t>
-      </w:r>
-      <w:r>
-        <w:rPr>
-          <w:sz w:val="21"/>
-          <w:lang w:eastAsia="ko-KR"/>
-        </w:rPr>
-        <w:t xml:space="preserve"> </w:t>
-      </w:r>
-      <w:r>
-        <w:rPr>
-          <w:sz w:val="21"/>
-          <w:lang w:eastAsia="ko-KR"/>
-        </w:rPr>
-        <w:t xml:space="preserve">Steve </w:t>
-      </w:r>
-      <w:proofErr w:type="spellStart"/>
-      <w:r>
-        <w:rPr>
-          <w:sz w:val="21"/>
-          <w:lang w:eastAsia="ko-KR"/>
-        </w:rPr>
-        <w:t>Trost</w:t>
-      </w:r>
-      <w:proofErr w:type="spellEnd"/>
-      <w:r>
-        <w:rPr>
-          <w:sz w:val="21"/>
-          <w:lang w:eastAsia="ko-KR"/>
-        </w:rPr>
-        <w:t>)</w:t>
-      </w:r>
-      <w:r>
-        <w:rPr>
-          <w:sz w:val="21"/>
-          <w:lang w:eastAsia="ko-KR"/>
-        </w:rPr>
-        <w:t xml:space="preserve"> </w:t>
-      </w:r>
-      <w:r>
-        <w:rPr>
-          <w:sz w:val="21"/>
-          <w:lang w:eastAsia="ko-KR"/>
-        </w:rPr>
-        <w:tab/>
-      </w:r>
-      <w:r>
-        <w:rPr>
-          <w:sz w:val="21"/>
-          <w:lang w:eastAsia="ko-KR"/>
-        </w:rPr>
-        <w:tab/>
-      </w:r>
-      <w:r>
-        <w:rPr>
-          <w:sz w:val="21"/>
-          <w:lang w:eastAsia="ko-KR"/>
-        </w:rPr>
-        <w:tab/>
-      </w:r>
-      <w:r>
-        <w:rPr>
-          <w:sz w:val="21"/>
-          <w:lang w:eastAsia="ko-KR"/>
-        </w:rPr>
-        <w:tab/>
-      </w:r>
-      <w:r>
-        <w:rPr>
-          <w:sz w:val="21"/>
-          <w:lang w:eastAsia="ko-KR"/>
-        </w:rPr>
-        <w:t xml:space="preserve"> </w:t>
-      </w:r>
-      <w:r>
-        <w:rPr>
-          <w:sz w:val="21"/>
-          <w:lang w:eastAsia="ko-KR"/>
-        </w:rPr>
-        <w:tab/>
-        <w:t xml:space="preserve"> </w:t>
-      </w:r>
-      <w:r>
-        <w:rPr>
-          <w:sz w:val="18"/>
-          <w:szCs w:val="18"/>
-          <w:lang w:eastAsia="ko-KR"/>
-        </w:rPr>
-        <w:t>Fall</w:t>
-      </w:r>
-      <w:r>
-        <w:rPr>
-          <w:sz w:val="18"/>
-          <w:szCs w:val="18"/>
-          <w:lang w:eastAsia="ko-KR"/>
-        </w:rPr>
-        <w:t xml:space="preserve"> </w:t>
-      </w:r>
-      <w:r>
-        <w:rPr>
-          <w:sz w:val="18"/>
-          <w:szCs w:val="18"/>
-          <w:lang w:eastAsia="ko-KR"/>
-        </w:rPr>
-        <w:t>2016, Spring 2017</w:t>
+          <w:sz w:val="21"/>
+          <w:lang w:eastAsia="ko-KR"/>
+        </w:rPr>
+      </w:pPr>
+      <w:r>
+        <w:rPr>
+          <w:sz w:val="21"/>
+          <w:lang w:eastAsia="ko-KR"/>
+        </w:rPr>
+        <w:tab/>
+      </w:r>
+      <w:r>
+        <w:rPr>
+          <w:sz w:val="21"/>
+          <w:lang w:eastAsia="ko-KR"/>
+        </w:rPr>
+        <w:tab/>
+        <w:t xml:space="preserve">Undergraduate </w:t>
+      </w:r>
+      <w:r>
+        <w:rPr>
+          <w:sz w:val="21"/>
+          <w:lang w:eastAsia="ko-KR"/>
+        </w:rPr>
+        <w:t>level</w:t>
+      </w:r>
+      <w:r>
+        <w:rPr>
+          <w:sz w:val="21"/>
+          <w:lang w:eastAsia="ko-KR"/>
+        </w:rPr>
+        <w:t>:</w:t>
       </w:r>
     </w:p>
     <w:p>
@@ -3091,18 +3201,21 @@
       <w:r>
         <w:rPr>
           <w:sz w:val="21"/>
-        </w:rPr>
-        <w:tab/>
-      </w:r>
-      <w:r>
-        <w:rPr>
-          <w:sz w:val="21"/>
-        </w:rPr>
-        <w:tab/>
-      </w:r>
-      <w:r>
-        <w:rPr>
-          <w:sz w:val="21"/>
+          <w:lang w:eastAsia="ko-KR"/>
+        </w:rPr>
+        <w:tab/>
+      </w:r>
+      <w:r>
+        <w:rPr>
+          <w:sz w:val="21"/>
+          <w:lang w:eastAsia="ko-KR"/>
+        </w:rPr>
+        <w:tab/>
+      </w:r>
+      <w:r>
+        <w:rPr>
+          <w:sz w:val="21"/>
+          <w:lang w:eastAsia="ko-KR"/>
         </w:rPr>
         <w:tab/>
       </w:r>
@@ -3119,9 +3232,15 @@
           <w:sz w:val="21"/>
           <w:lang w:eastAsia="ko-KR"/>
         </w:rPr>
-        <w:t xml:space="preserve"> (</w:t>
-      </w:r>
-      <w:bookmarkStart w:id="1" w:name="_Hlk84651696"/>
+        <w:t xml:space="preserve"> </w:t>
+      </w:r>
+      <w:r>
+        <w:rPr>
+          <w:sz w:val="21"/>
+          <w:lang w:eastAsia="ko-KR"/>
+        </w:rPr>
+        <w:t>(</w:t>
+      </w:r>
       <w:r>
         <w:rPr>
           <w:sz w:val="21"/>
@@ -3129,7 +3248,6 @@
         </w:rPr>
         <w:t>Dr.</w:t>
       </w:r>
-      <w:bookmarkEnd w:id="1"/>
       <w:r>
         <w:rPr>
           <w:sz w:val="21"/>
@@ -3137,13 +3255,20 @@
         </w:rPr>
         <w:t xml:space="preserve"> </w:t>
       </w:r>
+      <w:r>
+        <w:rPr>
+          <w:sz w:val="21"/>
+          <w:lang w:eastAsia="ko-KR"/>
+        </w:rPr>
+        <w:t xml:space="preserve">Steve </w:t>
+      </w:r>
       <w:proofErr w:type="spellStart"/>
       <w:r>
         <w:rPr>
           <w:sz w:val="21"/>
           <w:lang w:eastAsia="ko-KR"/>
         </w:rPr>
-        <w:t>Gebremeskel</w:t>
+        <w:t>Trost</w:t>
       </w:r>
       <w:proofErr w:type="spellEnd"/>
       <w:r>
@@ -3151,59 +3276,57 @@
           <w:sz w:val="21"/>
           <w:lang w:eastAsia="ko-KR"/>
         </w:rPr>
+        <w:t>)</w:t>
+      </w:r>
+      <w:r>
+        <w:rPr>
+          <w:sz w:val="21"/>
+          <w:lang w:eastAsia="ko-KR"/>
+        </w:rPr>
         <w:t xml:space="preserve"> </w:t>
       </w:r>
-      <w:proofErr w:type="spellStart"/>
-      <w:r>
-        <w:rPr>
-          <w:sz w:val="21"/>
-          <w:lang w:eastAsia="ko-KR"/>
-        </w:rPr>
-        <w:t>Gebremariam</w:t>
-      </w:r>
-      <w:proofErr w:type="spellEnd"/>
-      <w:r>
-        <w:rPr>
-          <w:sz w:val="21"/>
-          <w:lang w:eastAsia="ko-KR"/>
-        </w:rPr>
-        <w:t xml:space="preserve">) </w:t>
-      </w:r>
-      <w:r>
-        <w:rPr>
-          <w:sz w:val="21"/>
-          <w:lang w:eastAsia="ko-KR"/>
-        </w:rPr>
-        <w:tab/>
-      </w:r>
-      <w:r>
-        <w:rPr>
-          <w:sz w:val="21"/>
-          <w:lang w:eastAsia="ko-KR"/>
-        </w:rPr>
-        <w:tab/>
-      </w:r>
-      <w:r>
-        <w:rPr>
-          <w:sz w:val="21"/>
-          <w:lang w:eastAsia="ko-KR"/>
-        </w:rPr>
-        <w:tab/>
-      </w:r>
-      <w:r>
-        <w:rPr>
-          <w:sz w:val="21"/>
-          <w:lang w:eastAsia="ko-KR"/>
-        </w:rPr>
-        <w:tab/>
-        <w:t xml:space="preserve">   </w:t>
-      </w:r>
-      <w:r>
-        <w:rPr>
-          <w:sz w:val="21"/>
-          <w:lang w:eastAsia="ko-KR"/>
-        </w:rPr>
-        <w:t xml:space="preserve">   </w:t>
+      <w:r>
+        <w:rPr>
+          <w:sz w:val="21"/>
+          <w:lang w:eastAsia="ko-KR"/>
+        </w:rPr>
+        <w:tab/>
+      </w:r>
+      <w:r>
+        <w:rPr>
+          <w:sz w:val="21"/>
+          <w:lang w:eastAsia="ko-KR"/>
+        </w:rPr>
+        <w:tab/>
+      </w:r>
+      <w:r>
+        <w:rPr>
+          <w:sz w:val="21"/>
+          <w:lang w:eastAsia="ko-KR"/>
+        </w:rPr>
+        <w:tab/>
+      </w:r>
+      <w:r>
+        <w:rPr>
+          <w:sz w:val="21"/>
+          <w:lang w:eastAsia="ko-KR"/>
+        </w:rPr>
+        <w:tab/>
+      </w:r>
+      <w:r>
+        <w:rPr>
+          <w:sz w:val="21"/>
+          <w:lang w:eastAsia="ko-KR"/>
+        </w:rPr>
+        <w:t xml:space="preserve"> </w:t>
+      </w:r>
+      <w:r>
+        <w:rPr>
+          <w:sz w:val="21"/>
+          <w:lang w:eastAsia="ko-KR"/>
+        </w:rPr>
+        <w:tab/>
+        <w:t xml:space="preserve"> </w:t>
       </w:r>
       <w:r>
         <w:rPr>
@@ -3227,504 +3350,7 @@
           <w:szCs w:val="18"/>
           <w:lang w:eastAsia="ko-KR"/>
         </w:rPr>
-        <w:t>2018</w:t>
-      </w:r>
-    </w:p>
-    <w:p>
-      <w:pPr>
-        <w:ind w:left="720" w:rightChars="183" w:right="439" w:firstLine="720"/>
-        <w:rPr>
-          <w:sz w:val="18"/>
-          <w:szCs w:val="18"/>
-          <w:lang w:eastAsia="ko-KR"/>
-        </w:rPr>
-      </w:pPr>
-      <w:r>
-        <w:rPr>
-          <w:rFonts w:hint="eastAsia"/>
-          <w:i/>
-          <w:sz w:val="21"/>
-          <w:lang w:eastAsia="ko-KR"/>
-        </w:rPr>
-        <w:t>Microeconomic</w:t>
-      </w:r>
-      <w:r>
-        <w:rPr>
-          <w:i/>
-          <w:sz w:val="21"/>
-          <w:lang w:eastAsia="ko-KR"/>
-        </w:rPr>
-        <w:t xml:space="preserve"> Theory </w:t>
-      </w:r>
-      <w:r>
-        <w:rPr>
-          <w:sz w:val="21"/>
-          <w:lang w:eastAsia="ko-KR"/>
-        </w:rPr>
-        <w:t>(</w:t>
-      </w:r>
-      <w:r>
-        <w:rPr>
-          <w:sz w:val="21"/>
-          <w:lang w:eastAsia="ko-KR"/>
-        </w:rPr>
-        <w:t>Dr.</w:t>
-      </w:r>
-      <w:r>
-        <w:rPr>
-          <w:sz w:val="21"/>
-          <w:lang w:eastAsia="ko-KR"/>
-        </w:rPr>
-        <w:t xml:space="preserve"> Adam </w:t>
-      </w:r>
-      <w:proofErr w:type="spellStart"/>
-      <w:r>
-        <w:rPr>
-          <w:sz w:val="21"/>
-          <w:lang w:eastAsia="ko-KR"/>
-        </w:rPr>
-        <w:t>Dominiak</w:t>
-      </w:r>
-      <w:proofErr w:type="spellEnd"/>
-      <w:r>
-        <w:rPr>
-          <w:sz w:val="21"/>
-          <w:lang w:eastAsia="ko-KR"/>
-        </w:rPr>
-        <w:t xml:space="preserve">) </w:t>
-      </w:r>
-      <w:r>
-        <w:rPr>
-          <w:sz w:val="21"/>
-          <w:lang w:eastAsia="ko-KR"/>
-        </w:rPr>
-        <w:tab/>
-      </w:r>
-      <w:r>
-        <w:rPr>
-          <w:sz w:val="21"/>
-          <w:lang w:eastAsia="ko-KR"/>
-        </w:rPr>
-        <w:tab/>
-      </w:r>
-      <w:r>
-        <w:rPr>
-          <w:sz w:val="21"/>
-          <w:lang w:eastAsia="ko-KR"/>
-        </w:rPr>
-        <w:tab/>
-      </w:r>
-      <w:r>
-        <w:rPr>
-          <w:sz w:val="21"/>
-          <w:lang w:eastAsia="ko-KR"/>
-        </w:rPr>
-        <w:tab/>
-      </w:r>
-      <w:r>
-        <w:rPr>
-          <w:sz w:val="21"/>
-          <w:lang w:eastAsia="ko-KR"/>
-        </w:rPr>
-        <w:tab/>
-        <w:t xml:space="preserve">   </w:t>
-      </w:r>
-      <w:r>
-        <w:rPr>
-          <w:sz w:val="21"/>
-          <w:lang w:eastAsia="ko-KR"/>
-        </w:rPr>
-        <w:t xml:space="preserve">   </w:t>
-      </w:r>
-      <w:r>
-        <w:rPr>
-          <w:sz w:val="18"/>
-          <w:szCs w:val="18"/>
-          <w:lang w:eastAsia="ko-KR"/>
-        </w:rPr>
-        <w:t>Fall</w:t>
-      </w:r>
-      <w:r>
-        <w:rPr>
-          <w:sz w:val="18"/>
-          <w:szCs w:val="18"/>
-          <w:lang w:eastAsia="ko-KR"/>
-        </w:rPr>
-        <w:t xml:space="preserve"> </w:t>
-      </w:r>
-      <w:r>
-        <w:rPr>
-          <w:sz w:val="18"/>
-          <w:szCs w:val="18"/>
-          <w:lang w:eastAsia="ko-KR"/>
-        </w:rPr>
-        <w:t>2017</w:t>
-      </w:r>
-    </w:p>
-    <w:p>
-      <w:pPr>
-        <w:ind w:left="720" w:rightChars="183" w:right="439" w:firstLine="720"/>
-        <w:rPr>
-          <w:spacing w:val="-6"/>
-          <w:sz w:val="21"/>
-          <w:lang w:eastAsia="ko-KR"/>
-        </w:rPr>
-      </w:pPr>
-      <w:r>
-        <w:rPr>
-          <w:rFonts w:hint="eastAsia"/>
-          <w:i/>
-          <w:sz w:val="21"/>
-          <w:lang w:eastAsia="ko-KR"/>
-        </w:rPr>
-        <w:t>Microeconomic</w:t>
-      </w:r>
-      <w:r>
-        <w:rPr>
-          <w:i/>
-          <w:sz w:val="21"/>
-          <w:lang w:eastAsia="ko-KR"/>
-        </w:rPr>
-        <w:t xml:space="preserve"> Theory </w:t>
-      </w:r>
-      <w:r>
-        <w:rPr>
-          <w:sz w:val="21"/>
-          <w:lang w:eastAsia="ko-KR"/>
-        </w:rPr>
-        <w:t>(</w:t>
-      </w:r>
-      <w:r>
-        <w:rPr>
-          <w:sz w:val="21"/>
-          <w:lang w:eastAsia="ko-KR"/>
-        </w:rPr>
-        <w:t>Dr.</w:t>
-      </w:r>
-      <w:r>
-        <w:rPr>
-          <w:sz w:val="21"/>
-          <w:lang w:eastAsia="ko-KR"/>
-        </w:rPr>
-        <w:t xml:space="preserve"> Matt Kovach)</w:t>
-      </w:r>
-      <w:r>
-        <w:rPr>
-          <w:sz w:val="21"/>
-          <w:lang w:eastAsia="ko-KR"/>
-        </w:rPr>
-        <w:tab/>
-        <w:t xml:space="preserve"> </w:t>
-      </w:r>
-      <w:r>
-        <w:rPr>
-          <w:sz w:val="21"/>
-          <w:lang w:eastAsia="ko-KR"/>
-        </w:rPr>
-        <w:tab/>
-      </w:r>
-      <w:r>
-        <w:rPr>
-          <w:sz w:val="21"/>
-          <w:lang w:eastAsia="ko-KR"/>
-        </w:rPr>
-        <w:tab/>
-      </w:r>
-      <w:r>
-        <w:rPr>
-          <w:sz w:val="21"/>
-          <w:lang w:eastAsia="ko-KR"/>
-        </w:rPr>
-        <w:tab/>
-      </w:r>
-      <w:r>
-        <w:rPr>
-          <w:sz w:val="21"/>
-          <w:lang w:eastAsia="ko-KR"/>
-        </w:rPr>
-        <w:tab/>
-      </w:r>
-      <w:r>
-        <w:rPr>
-          <w:sz w:val="21"/>
-          <w:lang w:eastAsia="ko-KR"/>
-        </w:rPr>
-        <w:t xml:space="preserve">      </w:t>
-      </w:r>
-      <w:r>
-        <w:rPr>
-          <w:sz w:val="21"/>
-          <w:lang w:eastAsia="ko-KR"/>
-        </w:rPr>
-        <w:tab/>
-        <w:t xml:space="preserve">      </w:t>
-      </w:r>
-      <w:r>
-        <w:rPr>
-          <w:sz w:val="18"/>
-          <w:szCs w:val="18"/>
-          <w:lang w:eastAsia="ko-KR"/>
-        </w:rPr>
-        <w:t>Fall</w:t>
-      </w:r>
-      <w:r>
-        <w:rPr>
-          <w:sz w:val="18"/>
-          <w:szCs w:val="18"/>
-          <w:lang w:eastAsia="ko-KR"/>
-        </w:rPr>
-        <w:t xml:space="preserve"> </w:t>
-      </w:r>
-      <w:r>
-        <w:rPr>
-          <w:sz w:val="18"/>
-          <w:szCs w:val="18"/>
-          <w:lang w:eastAsia="ko-KR"/>
-        </w:rPr>
-        <w:t>2018</w:t>
-      </w:r>
-    </w:p>
-    <w:p>
-      <w:pPr>
-        <w:tabs>
-          <w:tab w:val="left" w:pos="39"/>
-          <w:tab w:val="left" w:pos="1440"/>
-        </w:tabs>
-        <w:ind w:rightChars="183" w:right="439"/>
-        <w:rPr>
-          <w:sz w:val="21"/>
-        </w:rPr>
-      </w:pPr>
-      <w:r>
-        <w:rPr>
-          <w:sz w:val="21"/>
-        </w:rPr>
-        <w:tab/>
-      </w:r>
-      <w:r>
-        <w:rPr>
-          <w:sz w:val="21"/>
-        </w:rPr>
-        <w:tab/>
-      </w:r>
-      <w:r>
-        <w:rPr>
-          <w:rFonts w:hint="eastAsia"/>
-          <w:i/>
-          <w:sz w:val="21"/>
-          <w:lang w:eastAsia="ko-KR"/>
-        </w:rPr>
-        <w:t>Microeconomic</w:t>
-      </w:r>
-      <w:r>
-        <w:rPr>
-          <w:i/>
-          <w:sz w:val="21"/>
-          <w:lang w:eastAsia="ko-KR"/>
-        </w:rPr>
-        <w:t xml:space="preserve"> Theory </w:t>
-      </w:r>
-      <w:r>
-        <w:rPr>
-          <w:sz w:val="21"/>
-          <w:lang w:eastAsia="ko-KR"/>
-        </w:rPr>
-        <w:t>(</w:t>
-      </w:r>
-      <w:r>
-        <w:rPr>
-          <w:sz w:val="21"/>
-          <w:lang w:eastAsia="ko-KR"/>
-        </w:rPr>
-        <w:t>Dr.</w:t>
-      </w:r>
-      <w:r>
-        <w:rPr>
-          <w:sz w:val="21"/>
-          <w:lang w:eastAsia="ko-KR"/>
-        </w:rPr>
-        <w:t xml:space="preserve"> </w:t>
-      </w:r>
-      <w:r>
-        <w:rPr>
-          <w:sz w:val="21"/>
-          <w:lang w:eastAsia="ko-KR"/>
-        </w:rPr>
-        <w:t xml:space="preserve">Hector </w:t>
-      </w:r>
-      <w:proofErr w:type="spellStart"/>
-      <w:r>
-        <w:rPr>
-          <w:sz w:val="21"/>
-          <w:lang w:eastAsia="ko-KR"/>
-        </w:rPr>
-        <w:t>Tzavellas</w:t>
-      </w:r>
-      <w:proofErr w:type="spellEnd"/>
-      <w:r>
-        <w:rPr>
-          <w:sz w:val="21"/>
-          <w:lang w:eastAsia="ko-KR"/>
-        </w:rPr>
-        <w:t>)</w:t>
-      </w:r>
-      <w:r>
-        <w:rPr>
-          <w:sz w:val="21"/>
-          <w:lang w:eastAsia="ko-KR"/>
-        </w:rPr>
-        <w:tab/>
-      </w:r>
-      <w:r>
-        <w:rPr>
-          <w:sz w:val="21"/>
-          <w:lang w:eastAsia="ko-KR"/>
-        </w:rPr>
-        <w:tab/>
-      </w:r>
-      <w:r>
-        <w:rPr>
-          <w:sz w:val="21"/>
-          <w:lang w:eastAsia="ko-KR"/>
-        </w:rPr>
-        <w:tab/>
-      </w:r>
-      <w:r>
-        <w:rPr>
-          <w:sz w:val="21"/>
-          <w:lang w:eastAsia="ko-KR"/>
-        </w:rPr>
-        <w:tab/>
-      </w:r>
-      <w:r>
-        <w:rPr>
-          <w:sz w:val="21"/>
-          <w:lang w:eastAsia="ko-KR"/>
-        </w:rPr>
-        <w:tab/>
-        <w:t xml:space="preserve">  </w:t>
-      </w:r>
-      <w:r>
-        <w:rPr>
-          <w:sz w:val="21"/>
-          <w:lang w:eastAsia="ko-KR"/>
-        </w:rPr>
-        <w:t xml:space="preserve">    </w:t>
-      </w:r>
-      <w:r>
-        <w:rPr>
-          <w:sz w:val="18"/>
-          <w:szCs w:val="18"/>
-          <w:lang w:eastAsia="ko-KR"/>
-        </w:rPr>
-        <w:t>Fall</w:t>
-      </w:r>
-      <w:r>
-        <w:rPr>
-          <w:sz w:val="18"/>
-          <w:szCs w:val="18"/>
-          <w:lang w:eastAsia="ko-KR"/>
-        </w:rPr>
-        <w:t xml:space="preserve"> </w:t>
-      </w:r>
-      <w:r>
-        <w:rPr>
-          <w:sz w:val="18"/>
-          <w:szCs w:val="18"/>
-          <w:lang w:eastAsia="ko-KR"/>
-        </w:rPr>
-        <w:t>2021</w:t>
-      </w:r>
-    </w:p>
-    <w:p>
-      <w:pPr>
-        <w:ind w:rightChars="183" w:right="439"/>
-        <w:rPr>
-          <w:sz w:val="21"/>
-          <w:szCs w:val="21"/>
-          <w:lang w:eastAsia="ko-KR"/>
-        </w:rPr>
-      </w:pPr>
-    </w:p>
-    <w:p>
-      <w:pPr>
-        <w:ind w:rightChars="183" w:right="439"/>
-        <w:rPr>
-          <w:spacing w:val="-6"/>
-          <w:sz w:val="21"/>
-          <w:lang w:eastAsia="ko-KR"/>
-        </w:rPr>
-      </w:pPr>
-      <w:proofErr w:type="gramStart"/>
-      <w:r>
-        <w:rPr>
-          <w:rFonts w:hint="eastAsia"/>
-          <w:b/>
-          <w:sz w:val="21"/>
-          <w:szCs w:val="21"/>
-          <w:lang w:eastAsia="ko-KR"/>
-        </w:rPr>
-        <w:t>S</w:t>
-      </w:r>
-      <w:r>
-        <w:rPr>
-          <w:b/>
-          <w:sz w:val="21"/>
-          <w:szCs w:val="21"/>
-          <w:lang w:eastAsia="ko-KR"/>
-        </w:rPr>
-        <w:t>ungkyunkwan</w:t>
-      </w:r>
-      <w:r>
-        <w:rPr>
-          <w:rFonts w:hint="eastAsia"/>
-          <w:b/>
-          <w:sz w:val="21"/>
-          <w:szCs w:val="21"/>
-          <w:lang w:eastAsia="ko-KR"/>
-        </w:rPr>
-        <w:t xml:space="preserve">  </w:t>
-      </w:r>
-      <w:r>
-        <w:rPr>
-          <w:b/>
-          <w:sz w:val="21"/>
-          <w:szCs w:val="21"/>
-          <w:lang w:eastAsia="ko-KR"/>
-        </w:rPr>
-        <w:t>University</w:t>
-      </w:r>
-      <w:proofErr w:type="gramEnd"/>
-    </w:p>
-    <w:p>
-      <w:pPr>
-        <w:ind w:rightChars="183" w:right="439" w:firstLine="720"/>
-        <w:rPr>
-          <w:spacing w:val="-6"/>
-          <w:sz w:val="21"/>
-          <w:lang w:eastAsia="ko-KR"/>
-        </w:rPr>
-      </w:pPr>
-      <w:r>
-        <w:rPr>
-          <w:b/>
-          <w:i/>
-          <w:spacing w:val="-6"/>
-          <w:sz w:val="21"/>
-          <w:lang w:eastAsia="ko-KR"/>
-        </w:rPr>
-        <w:t>Research</w:t>
-      </w:r>
-      <w:r>
-        <w:rPr>
-          <w:rFonts w:hint="eastAsia"/>
-          <w:b/>
-          <w:i/>
-          <w:spacing w:val="-6"/>
-          <w:sz w:val="21"/>
-          <w:lang w:eastAsia="ko-KR"/>
-        </w:rPr>
-        <w:t xml:space="preserve"> Assistant</w:t>
+        <w:t>2016, Spring 2017</w:t>
       </w:r>
     </w:p>
     <w:p>
@@ -3736,39 +3362,53 @@
         </w:tabs>
         <w:ind w:rightChars="183" w:right="439"/>
         <w:rPr>
-          <w:sz w:val="21"/>
-          <w:lang w:eastAsia="ko-KR"/>
-        </w:rPr>
-      </w:pPr>
-      <w:r>
-        <w:rPr>
-          <w:sz w:val="21"/>
-          <w:lang w:eastAsia="ko-KR"/>
-        </w:rPr>
-        <w:tab/>
-      </w:r>
-      <w:r>
-        <w:rPr>
-          <w:sz w:val="21"/>
-          <w:lang w:eastAsia="ko-KR"/>
-        </w:rPr>
-        <w:tab/>
-        <w:t>“Contests with Bilateral Delegation: Unobservable Contracts</w:t>
-      </w:r>
-      <w:r>
-        <w:rPr>
-          <w:sz w:val="21"/>
-          <w:lang w:eastAsia="ko-KR"/>
-        </w:rPr>
-        <w:t>,</w:t>
-      </w:r>
-      <w:r>
-        <w:rPr>
-          <w:sz w:val="21"/>
-          <w:lang w:eastAsia="ko-KR"/>
-        </w:rPr>
-        <w:t>”</w:t>
-      </w:r>
+          <w:sz w:val="18"/>
+          <w:szCs w:val="18"/>
+          <w:lang w:eastAsia="ko-KR"/>
+        </w:rPr>
+      </w:pPr>
+      <w:r>
+        <w:rPr>
+          <w:sz w:val="21"/>
+        </w:rPr>
+        <w:tab/>
+      </w:r>
+      <w:r>
+        <w:rPr>
+          <w:sz w:val="21"/>
+        </w:rPr>
+        <w:tab/>
+      </w:r>
+      <w:r>
+        <w:rPr>
+          <w:sz w:val="21"/>
+        </w:rPr>
+        <w:tab/>
+      </w:r>
+      <w:r>
+        <w:rPr>
+          <w:i/>
+          <w:sz w:val="21"/>
+          <w:lang w:eastAsia="ko-KR"/>
+        </w:rPr>
+        <w:t>Principles of Economics</w:t>
+      </w:r>
+      <w:r>
+        <w:rPr>
+          <w:sz w:val="21"/>
+          <w:lang w:eastAsia="ko-KR"/>
+        </w:rPr>
+        <w:t xml:space="preserve"> (</w:t>
+      </w:r>
+      <w:bookmarkStart w:id="1" w:name="_Hlk84651696"/>
+      <w:r>
+        <w:rPr>
+          <w:sz w:val="21"/>
+          <w:lang w:eastAsia="ko-KR"/>
+        </w:rPr>
+        <w:t>Dr.</w:t>
+      </w:r>
+      <w:bookmarkEnd w:id="1"/>
       <w:r>
         <w:rPr>
           <w:sz w:val="21"/>
@@ -3776,27 +3416,13 @@
         </w:rPr>
         <w:t xml:space="preserve"> </w:t>
       </w:r>
-      <w:r>
-        <w:rPr>
-          <w:sz w:val="21"/>
-          <w:lang w:eastAsia="ko-KR"/>
-        </w:rPr>
-        <w:t xml:space="preserve">Dr. </w:t>
-      </w:r>
-      <w:r>
-        <w:rPr>
-          <w:sz w:val="21"/>
-          <w:lang w:eastAsia="ko-KR"/>
-        </w:rPr>
-        <w:t xml:space="preserve">Kyung Hwan </w:t>
-      </w:r>
       <w:proofErr w:type="spellStart"/>
       <w:r>
         <w:rPr>
           <w:sz w:val="21"/>
           <w:lang w:eastAsia="ko-KR"/>
         </w:rPr>
-        <w:t>Baik</w:t>
+        <w:t>Gebremeskel</w:t>
       </w:r>
       <w:proofErr w:type="spellEnd"/>
       <w:r>
@@ -3805,6 +3431,579 @@
           <w:lang w:eastAsia="ko-KR"/>
         </w:rPr>
         <w:t xml:space="preserve"> </w:t>
+      </w:r>
+      <w:proofErr w:type="spellStart"/>
+      <w:r>
+        <w:rPr>
+          <w:sz w:val="21"/>
+          <w:lang w:eastAsia="ko-KR"/>
+        </w:rPr>
+        <w:t>Gebremariam</w:t>
+      </w:r>
+      <w:proofErr w:type="spellEnd"/>
+      <w:r>
+        <w:rPr>
+          <w:sz w:val="21"/>
+          <w:lang w:eastAsia="ko-KR"/>
+        </w:rPr>
+        <w:t xml:space="preserve">) </w:t>
+      </w:r>
+      <w:r>
+        <w:rPr>
+          <w:sz w:val="21"/>
+          <w:lang w:eastAsia="ko-KR"/>
+        </w:rPr>
+        <w:tab/>
+      </w:r>
+      <w:r>
+        <w:rPr>
+          <w:sz w:val="21"/>
+          <w:lang w:eastAsia="ko-KR"/>
+        </w:rPr>
+        <w:tab/>
+      </w:r>
+      <w:r>
+        <w:rPr>
+          <w:sz w:val="21"/>
+          <w:lang w:eastAsia="ko-KR"/>
+        </w:rPr>
+        <w:tab/>
+      </w:r>
+      <w:r>
+        <w:rPr>
+          <w:sz w:val="21"/>
+          <w:lang w:eastAsia="ko-KR"/>
+        </w:rPr>
+        <w:tab/>
+        <w:t xml:space="preserve">   </w:t>
+      </w:r>
+      <w:r>
+        <w:rPr>
+          <w:sz w:val="21"/>
+          <w:lang w:eastAsia="ko-KR"/>
+        </w:rPr>
+        <w:t xml:space="preserve">   </w:t>
+      </w:r>
+      <w:r>
+        <w:rPr>
+          <w:sz w:val="18"/>
+          <w:szCs w:val="18"/>
+          <w:lang w:eastAsia="ko-KR"/>
+        </w:rPr>
+        <w:t>Fall</w:t>
+      </w:r>
+      <w:r>
+        <w:rPr>
+          <w:sz w:val="18"/>
+          <w:szCs w:val="18"/>
+          <w:lang w:eastAsia="ko-KR"/>
+        </w:rPr>
+        <w:t xml:space="preserve"> </w:t>
+      </w:r>
+      <w:r>
+        <w:rPr>
+          <w:sz w:val="18"/>
+          <w:szCs w:val="18"/>
+          <w:lang w:eastAsia="ko-KR"/>
+        </w:rPr>
+        <w:t>2018</w:t>
+      </w:r>
+    </w:p>
+    <w:p>
+      <w:pPr>
+        <w:ind w:left="720" w:rightChars="183" w:right="439" w:firstLine="720"/>
+        <w:rPr>
+          <w:sz w:val="18"/>
+          <w:szCs w:val="18"/>
+          <w:lang w:eastAsia="ko-KR"/>
+        </w:rPr>
+      </w:pPr>
+      <w:r>
+        <w:rPr>
+          <w:rFonts w:hint="eastAsia"/>
+          <w:i/>
+          <w:sz w:val="21"/>
+          <w:lang w:eastAsia="ko-KR"/>
+        </w:rPr>
+        <w:t>Microeconomic</w:t>
+      </w:r>
+      <w:r>
+        <w:rPr>
+          <w:i/>
+          <w:sz w:val="21"/>
+          <w:lang w:eastAsia="ko-KR"/>
+        </w:rPr>
+        <w:t xml:space="preserve"> Theory </w:t>
+      </w:r>
+      <w:r>
+        <w:rPr>
+          <w:sz w:val="21"/>
+          <w:lang w:eastAsia="ko-KR"/>
+        </w:rPr>
+        <w:t>(</w:t>
+      </w:r>
+      <w:r>
+        <w:rPr>
+          <w:sz w:val="21"/>
+          <w:lang w:eastAsia="ko-KR"/>
+        </w:rPr>
+        <w:t>Dr.</w:t>
+      </w:r>
+      <w:r>
+        <w:rPr>
+          <w:sz w:val="21"/>
+          <w:lang w:eastAsia="ko-KR"/>
+        </w:rPr>
+        <w:t xml:space="preserve"> Adam </w:t>
+      </w:r>
+      <w:proofErr w:type="spellStart"/>
+      <w:r>
+        <w:rPr>
+          <w:sz w:val="21"/>
+          <w:lang w:eastAsia="ko-KR"/>
+        </w:rPr>
+        <w:t>Dominiak</w:t>
+      </w:r>
+      <w:proofErr w:type="spellEnd"/>
+      <w:r>
+        <w:rPr>
+          <w:sz w:val="21"/>
+          <w:lang w:eastAsia="ko-KR"/>
+        </w:rPr>
+        <w:t xml:space="preserve">) </w:t>
+      </w:r>
+      <w:r>
+        <w:rPr>
+          <w:sz w:val="21"/>
+          <w:lang w:eastAsia="ko-KR"/>
+        </w:rPr>
+        <w:tab/>
+      </w:r>
+      <w:r>
+        <w:rPr>
+          <w:sz w:val="21"/>
+          <w:lang w:eastAsia="ko-KR"/>
+        </w:rPr>
+        <w:tab/>
+      </w:r>
+      <w:r>
+        <w:rPr>
+          <w:sz w:val="21"/>
+          <w:lang w:eastAsia="ko-KR"/>
+        </w:rPr>
+        <w:tab/>
+      </w:r>
+      <w:r>
+        <w:rPr>
+          <w:sz w:val="21"/>
+          <w:lang w:eastAsia="ko-KR"/>
+        </w:rPr>
+        <w:tab/>
+      </w:r>
+      <w:r>
+        <w:rPr>
+          <w:sz w:val="21"/>
+          <w:lang w:eastAsia="ko-KR"/>
+        </w:rPr>
+        <w:tab/>
+        <w:t xml:space="preserve">   </w:t>
+      </w:r>
+      <w:r>
+        <w:rPr>
+          <w:sz w:val="21"/>
+          <w:lang w:eastAsia="ko-KR"/>
+        </w:rPr>
+        <w:t xml:space="preserve">   </w:t>
+      </w:r>
+      <w:r>
+        <w:rPr>
+          <w:sz w:val="18"/>
+          <w:szCs w:val="18"/>
+          <w:lang w:eastAsia="ko-KR"/>
+        </w:rPr>
+        <w:t>Fall</w:t>
+      </w:r>
+      <w:r>
+        <w:rPr>
+          <w:sz w:val="18"/>
+          <w:szCs w:val="18"/>
+          <w:lang w:eastAsia="ko-KR"/>
+        </w:rPr>
+        <w:t xml:space="preserve"> </w:t>
+      </w:r>
+      <w:r>
+        <w:rPr>
+          <w:sz w:val="18"/>
+          <w:szCs w:val="18"/>
+          <w:lang w:eastAsia="ko-KR"/>
+        </w:rPr>
+        <w:t>2017</w:t>
+      </w:r>
+    </w:p>
+    <w:p>
+      <w:pPr>
+        <w:ind w:left="720" w:rightChars="183" w:right="439" w:firstLine="720"/>
+        <w:rPr>
+          <w:spacing w:val="-6"/>
+          <w:sz w:val="21"/>
+          <w:lang w:eastAsia="ko-KR"/>
+        </w:rPr>
+      </w:pPr>
+      <w:r>
+        <w:rPr>
+          <w:rFonts w:hint="eastAsia"/>
+          <w:i/>
+          <w:sz w:val="21"/>
+          <w:lang w:eastAsia="ko-KR"/>
+        </w:rPr>
+        <w:t>Microeconomic</w:t>
+      </w:r>
+      <w:r>
+        <w:rPr>
+          <w:i/>
+          <w:sz w:val="21"/>
+          <w:lang w:eastAsia="ko-KR"/>
+        </w:rPr>
+        <w:t xml:space="preserve"> Theory </w:t>
+      </w:r>
+      <w:r>
+        <w:rPr>
+          <w:sz w:val="21"/>
+          <w:lang w:eastAsia="ko-KR"/>
+        </w:rPr>
+        <w:t>(</w:t>
+      </w:r>
+      <w:r>
+        <w:rPr>
+          <w:sz w:val="21"/>
+          <w:lang w:eastAsia="ko-KR"/>
+        </w:rPr>
+        <w:t>Dr.</w:t>
+      </w:r>
+      <w:r>
+        <w:rPr>
+          <w:sz w:val="21"/>
+          <w:lang w:eastAsia="ko-KR"/>
+        </w:rPr>
+        <w:t xml:space="preserve"> Matt Kovach)</w:t>
+      </w:r>
+      <w:r>
+        <w:rPr>
+          <w:sz w:val="21"/>
+          <w:lang w:eastAsia="ko-KR"/>
+        </w:rPr>
+        <w:tab/>
+        <w:t xml:space="preserve"> </w:t>
+      </w:r>
+      <w:r>
+        <w:rPr>
+          <w:sz w:val="21"/>
+          <w:lang w:eastAsia="ko-KR"/>
+        </w:rPr>
+        <w:tab/>
+      </w:r>
+      <w:r>
+        <w:rPr>
+          <w:sz w:val="21"/>
+          <w:lang w:eastAsia="ko-KR"/>
+        </w:rPr>
+        <w:tab/>
+      </w:r>
+      <w:r>
+        <w:rPr>
+          <w:sz w:val="21"/>
+          <w:lang w:eastAsia="ko-KR"/>
+        </w:rPr>
+        <w:tab/>
+      </w:r>
+      <w:r>
+        <w:rPr>
+          <w:sz w:val="21"/>
+          <w:lang w:eastAsia="ko-KR"/>
+        </w:rPr>
+        <w:tab/>
+      </w:r>
+      <w:r>
+        <w:rPr>
+          <w:sz w:val="21"/>
+          <w:lang w:eastAsia="ko-KR"/>
+        </w:rPr>
+        <w:t xml:space="preserve">      </w:t>
+      </w:r>
+      <w:r>
+        <w:rPr>
+          <w:sz w:val="21"/>
+          <w:lang w:eastAsia="ko-KR"/>
+        </w:rPr>
+        <w:tab/>
+        <w:t xml:space="preserve">      </w:t>
+      </w:r>
+      <w:r>
+        <w:rPr>
+          <w:sz w:val="18"/>
+          <w:szCs w:val="18"/>
+          <w:lang w:eastAsia="ko-KR"/>
+        </w:rPr>
+        <w:t>Fall</w:t>
+      </w:r>
+      <w:r>
+        <w:rPr>
+          <w:sz w:val="18"/>
+          <w:szCs w:val="18"/>
+          <w:lang w:eastAsia="ko-KR"/>
+        </w:rPr>
+        <w:t xml:space="preserve"> </w:t>
+      </w:r>
+      <w:r>
+        <w:rPr>
+          <w:sz w:val="18"/>
+          <w:szCs w:val="18"/>
+          <w:lang w:eastAsia="ko-KR"/>
+        </w:rPr>
+        <w:t>2018</w:t>
+      </w:r>
+    </w:p>
+    <w:p>
+      <w:pPr>
+        <w:tabs>
+          <w:tab w:val="left" w:pos="39"/>
+          <w:tab w:val="left" w:pos="1440"/>
+        </w:tabs>
+        <w:ind w:rightChars="183" w:right="439"/>
+        <w:rPr>
+          <w:sz w:val="21"/>
+        </w:rPr>
+      </w:pPr>
+      <w:r>
+        <w:rPr>
+          <w:sz w:val="21"/>
+        </w:rPr>
+        <w:tab/>
+      </w:r>
+      <w:r>
+        <w:rPr>
+          <w:sz w:val="21"/>
+        </w:rPr>
+        <w:tab/>
+      </w:r>
+      <w:r>
+        <w:rPr>
+          <w:rFonts w:hint="eastAsia"/>
+          <w:i/>
+          <w:sz w:val="21"/>
+          <w:lang w:eastAsia="ko-KR"/>
+        </w:rPr>
+        <w:t>Microeconomic</w:t>
+      </w:r>
+      <w:r>
+        <w:rPr>
+          <w:i/>
+          <w:sz w:val="21"/>
+          <w:lang w:eastAsia="ko-KR"/>
+        </w:rPr>
+        <w:t xml:space="preserve"> Theory </w:t>
+      </w:r>
+      <w:r>
+        <w:rPr>
+          <w:sz w:val="21"/>
+          <w:lang w:eastAsia="ko-KR"/>
+        </w:rPr>
+        <w:t>(</w:t>
+      </w:r>
+      <w:r>
+        <w:rPr>
+          <w:sz w:val="21"/>
+          <w:lang w:eastAsia="ko-KR"/>
+        </w:rPr>
+        <w:t>Dr.</w:t>
+      </w:r>
+      <w:r>
+        <w:rPr>
+          <w:sz w:val="21"/>
+          <w:lang w:eastAsia="ko-KR"/>
+        </w:rPr>
+        <w:t xml:space="preserve"> </w:t>
+      </w:r>
+      <w:r>
+        <w:rPr>
+          <w:sz w:val="21"/>
+          <w:lang w:eastAsia="ko-KR"/>
+        </w:rPr>
+        <w:t xml:space="preserve">Hector </w:t>
+      </w:r>
+      <w:proofErr w:type="spellStart"/>
+      <w:r>
+        <w:rPr>
+          <w:sz w:val="21"/>
+          <w:lang w:eastAsia="ko-KR"/>
+        </w:rPr>
+        <w:t>Tzavellas</w:t>
+      </w:r>
+      <w:proofErr w:type="spellEnd"/>
+      <w:r>
+        <w:rPr>
+          <w:sz w:val="21"/>
+          <w:lang w:eastAsia="ko-KR"/>
+        </w:rPr>
+        <w:t>)</w:t>
+      </w:r>
+      <w:r>
+        <w:rPr>
+          <w:sz w:val="21"/>
+          <w:lang w:eastAsia="ko-KR"/>
+        </w:rPr>
+        <w:tab/>
+      </w:r>
+      <w:r>
+        <w:rPr>
+          <w:sz w:val="21"/>
+          <w:lang w:eastAsia="ko-KR"/>
+        </w:rPr>
+        <w:tab/>
+      </w:r>
+      <w:r>
+        <w:rPr>
+          <w:sz w:val="21"/>
+          <w:lang w:eastAsia="ko-KR"/>
+        </w:rPr>
+        <w:tab/>
+      </w:r>
+      <w:r>
+        <w:rPr>
+          <w:sz w:val="21"/>
+          <w:lang w:eastAsia="ko-KR"/>
+        </w:rPr>
+        <w:tab/>
+      </w:r>
+      <w:r>
+        <w:rPr>
+          <w:sz w:val="21"/>
+          <w:lang w:eastAsia="ko-KR"/>
+        </w:rPr>
+        <w:tab/>
+        <w:t xml:space="preserve">  </w:t>
+      </w:r>
+      <w:r>
+        <w:rPr>
+          <w:sz w:val="21"/>
+          <w:lang w:eastAsia="ko-KR"/>
+        </w:rPr>
+        <w:t xml:space="preserve">    </w:t>
+      </w:r>
+      <w:r>
+        <w:rPr>
+          <w:sz w:val="18"/>
+          <w:szCs w:val="18"/>
+          <w:lang w:eastAsia="ko-KR"/>
+        </w:rPr>
+        <w:t>Fall</w:t>
+      </w:r>
+      <w:r>
+        <w:rPr>
+          <w:sz w:val="18"/>
+          <w:szCs w:val="18"/>
+          <w:lang w:eastAsia="ko-KR"/>
+        </w:rPr>
+        <w:t xml:space="preserve"> </w:t>
+      </w:r>
+      <w:r>
+        <w:rPr>
+          <w:sz w:val="18"/>
+          <w:szCs w:val="18"/>
+          <w:lang w:eastAsia="ko-KR"/>
+        </w:rPr>
+        <w:t>2021</w:t>
+      </w:r>
+    </w:p>
+    <w:p>
+      <w:pPr>
+        <w:ind w:rightChars="183" w:right="439"/>
+        <w:rPr>
+          <w:sz w:val="21"/>
+          <w:szCs w:val="21"/>
+          <w:lang w:eastAsia="ko-KR"/>
+        </w:rPr>
+      </w:pPr>
+    </w:p>
+    <w:p>
+      <w:pPr>
+        <w:ind w:rightChars="183" w:right="439"/>
+        <w:rPr>
+          <w:spacing w:val="-6"/>
+          <w:sz w:val="21"/>
+          <w:lang w:eastAsia="ko-KR"/>
+        </w:rPr>
+      </w:pPr>
+      <w:proofErr w:type="gramStart"/>
+      <w:r>
+        <w:rPr>
+          <w:rFonts w:hint="eastAsia"/>
+          <w:b/>
+          <w:sz w:val="21"/>
+          <w:szCs w:val="21"/>
+          <w:lang w:eastAsia="ko-KR"/>
+        </w:rPr>
+        <w:t>S</w:t>
+      </w:r>
+      <w:r>
+        <w:rPr>
+          <w:b/>
+          <w:sz w:val="21"/>
+          <w:szCs w:val="21"/>
+          <w:lang w:eastAsia="ko-KR"/>
+        </w:rPr>
+        <w:t>ungkyunkwan</w:t>
+      </w:r>
+      <w:r>
+        <w:rPr>
+          <w:rFonts w:hint="eastAsia"/>
+          <w:b/>
+          <w:sz w:val="21"/>
+          <w:szCs w:val="21"/>
+          <w:lang w:eastAsia="ko-KR"/>
+        </w:rPr>
+        <w:t xml:space="preserve">  </w:t>
+      </w:r>
+      <w:r>
+        <w:rPr>
+          <w:b/>
+          <w:sz w:val="21"/>
+          <w:szCs w:val="21"/>
+          <w:lang w:eastAsia="ko-KR"/>
+        </w:rPr>
+        <w:t>University</w:t>
+      </w:r>
+      <w:proofErr w:type="gramEnd"/>
+    </w:p>
+    <w:p>
+      <w:pPr>
+        <w:ind w:rightChars="183" w:right="439" w:firstLine="720"/>
+        <w:rPr>
+          <w:spacing w:val="-6"/>
+          <w:sz w:val="21"/>
+          <w:lang w:eastAsia="ko-KR"/>
+        </w:rPr>
+      </w:pPr>
+      <w:r>
+        <w:rPr>
+          <w:b/>
+          <w:i/>
+          <w:spacing w:val="-6"/>
+          <w:sz w:val="21"/>
+          <w:lang w:eastAsia="ko-KR"/>
+        </w:rPr>
+        <w:t>Research</w:t>
+      </w:r>
+      <w:r>
+        <w:rPr>
+          <w:rFonts w:hint="eastAsia"/>
+          <w:b/>
+          <w:i/>
+          <w:spacing w:val="-6"/>
+          <w:sz w:val="21"/>
+          <w:lang w:eastAsia="ko-KR"/>
+        </w:rPr>
+        <w:t xml:space="preserve"> Assistant</w:t>
       </w:r>
     </w:p>
     <w:p>
@@ -3817,6 +4016,87 @@
         <w:ind w:rightChars="183" w:right="439"/>
         <w:rPr>
           <w:sz w:val="21"/>
+          <w:lang w:eastAsia="ko-KR"/>
+        </w:rPr>
+      </w:pPr>
+      <w:r>
+        <w:rPr>
+          <w:sz w:val="21"/>
+          <w:lang w:eastAsia="ko-KR"/>
+        </w:rPr>
+        <w:tab/>
+      </w:r>
+      <w:r>
+        <w:rPr>
+          <w:sz w:val="21"/>
+          <w:lang w:eastAsia="ko-KR"/>
+        </w:rPr>
+        <w:tab/>
+        <w:t>“Contests with Bilateral Delegation: Unobservable Contracts</w:t>
+      </w:r>
+      <w:r>
+        <w:rPr>
+          <w:sz w:val="21"/>
+          <w:lang w:eastAsia="ko-KR"/>
+        </w:rPr>
+        <w:t>,</w:t>
+      </w:r>
+      <w:r>
+        <w:rPr>
+          <w:sz w:val="21"/>
+          <w:lang w:eastAsia="ko-KR"/>
+        </w:rPr>
+        <w:t>”</w:t>
+      </w:r>
+      <w:r>
+        <w:rPr>
+          <w:sz w:val="21"/>
+          <w:lang w:eastAsia="ko-KR"/>
+        </w:rPr>
+        <w:t xml:space="preserve"> </w:t>
+      </w:r>
+      <w:r>
+        <w:rPr>
+          <w:sz w:val="21"/>
+          <w:lang w:eastAsia="ko-KR"/>
+        </w:rPr>
+        <w:t xml:space="preserve">Dr. </w:t>
+      </w:r>
+      <w:r>
+        <w:rPr>
+          <w:sz w:val="21"/>
+          <w:lang w:eastAsia="ko-KR"/>
+        </w:rPr>
+        <w:t xml:space="preserve">Kyung Hwan </w:t>
+      </w:r>
+      <w:proofErr w:type="spellStart"/>
+      <w:r>
+        <w:rPr>
+          <w:sz w:val="21"/>
+          <w:lang w:eastAsia="ko-KR"/>
+        </w:rPr>
+        <w:t>Baik</w:t>
+      </w:r>
+      <w:proofErr w:type="spellEnd"/>
+      <w:r>
+        <w:rPr>
+          <w:sz w:val="21"/>
+          <w:lang w:eastAsia="ko-KR"/>
+        </w:rPr>
+        <w:t xml:space="preserve"> </w:t>
+      </w:r>
+    </w:p>
+    <w:p>
+      <w:pPr>
+        <w:tabs>
+          <w:tab w:val="left" w:pos="360"/>
+          <w:tab w:val="left" w:pos="720"/>
+          <w:tab w:val="left" w:pos="1440"/>
+        </w:tabs>
+        <w:ind w:rightChars="183" w:right="439"/>
+        <w:rPr>
+          <w:rFonts w:hint="eastAsia"/>
+          <w:sz w:val="21"/>
         </w:rPr>
       </w:pPr>
       <w:r>
@@ -3956,17 +4236,6 @@
         </w:rPr>
         <w:t>2015</w:t>
       </w:r>
-    </w:p>
-    <w:p>
-      <w:pPr>
-        <w:ind w:rightChars="183" w:right="439"/>
-        <w:rPr>
-          <w:b/>
-          <w:sz w:val="21"/>
-          <w:szCs w:val="21"/>
-          <w:lang w:eastAsia="ko-KR"/>
-        </w:rPr>
-      </w:pPr>
     </w:p>
     <w:p>
       <w:pPr>
@@ -5305,6 +5574,7 @@
         </w:pBdr>
         <w:spacing w:after="120"/>
         <w:rPr>
+          <w:rFonts w:hint="eastAsia"/>
           <w:sz w:val="24"/>
         </w:rPr>
       </w:pPr>
@@ -5315,15 +5585,6 @@
         </w:rPr>
         <w:t>MISCELLANEOUS</w:t>
       </w:r>
-    </w:p>
-    <w:p>
-      <w:pPr>
-        <w:rPr>
-          <w:sz w:val="21"/>
-          <w:szCs w:val="21"/>
-          <w:lang w:eastAsia="ko-KR"/>
-        </w:rPr>
-      </w:pPr>
     </w:p>
     <w:p>
       <w:pPr>
@@ -8978,7 +9239,7 @@
 </file>
 
 <file path=customXml/itemProps1.xml><?xml version="1.0" encoding="utf-8"?>
-<ds:datastoreItem xmlns:ds="http://schemas.openxmlformats.org/officeDocument/2006/customXml" ds:itemID="{22F5F990-0E59-4BC6-AC29-A073AE19FA6C}">
+<ds:datastoreItem xmlns:ds="http://schemas.openxmlformats.org/officeDocument/2006/customXml" ds:itemID="{D63BF101-D0FA-4BE8-8399-399983DF80CC}">
   <ds:schemaRefs>
     <ds:schemaRef ds:uri="http://schemas.openxmlformats.org/officeDocument/2006/bibliography"/>
   </ds:schemaRefs>

--- a/assets/doc/CGSONG_CV.docx
+++ b/assets/doc/CGSONG_CV.docx
@@ -2023,7 +2023,7 @@
           <w:szCs w:val="21"/>
           <w:lang w:eastAsia="ko-KR"/>
         </w:rPr>
-        <w:t xml:space="preserve">Theoretically, Condorcet paradox exists and occurs, but much less in practice than it predicted. This paper targets estimating the probability of the paradox, being closer to what the data tells. Survey data is the best alternative to actual election data under the ranked voting system. We use German </w:t>
+        <w:t xml:space="preserve">Voting cycles do exist, but much less frequently in practice than is predicted. This paper develops an estimate of the probability of a cycle that closer to what the data reveal. In the absence of an abundance of actual voting data in which voters rank candidates, survey data is the best alternative. We use German </w:t>
       </w:r>
       <w:proofErr w:type="spellStart"/>
       <w:r>
@@ -2041,7 +2041,25 @@
           <w:szCs w:val="21"/>
           <w:lang w:eastAsia="ko-KR"/>
         </w:rPr>
-        <w:t>, which offers two benefits for empirical analysis of voting systems; containing scoring data and the enormous observation size. We suggest different statistics and models based on cardinality. Specifically, considering a 'median' of collected evaluations as a significant factor in predicting the winner of one-to-one comparison, approximating the probability of a cycle from the probability of two sets of three events occur. The model predicts a significantly lower (but positive) voting cycle frequency than popular models, a probabilistic model with IC and IAC assumptions. Our approach involves 1) assigning three candidates presumed positions of first, second and third 2) noting the gaps between pairs of candidates in apparent estimated merit, and then 3) computing the probability that the three pairwise comparisons will have a combination of outcomes that results in a cycle.</w:t>
+        <w:t xml:space="preserve"> data, which offers two benefits for empirical analysis of voting systems; the fact that participants score the candidates and the large number of observations. We develop hypotheses and models based on cardinality. Specifically, we consider a 'median' of collected evaluations as a significant factor in predicting the winner of head-to-head comparisons, estimating the probability of a cycle from the probability of two sets of three e</w:t>
+      </w:r>
+      <w:bookmarkStart w:id="0" w:name="_GoBack"/>
+      <w:bookmarkEnd w:id="0"/>
+      <w:r>
+        <w:rPr>
+          <w:sz w:val="21"/>
+          <w:szCs w:val="21"/>
+          <w:lang w:eastAsia="ko-KR"/>
+        </w:rPr>
+        <w:t>vents occurring. The model predicts a significantly lower voting cycle frequency than models based on the IC and IAC assumptions. Our approach involves 1) assigning three candidates presumed positions of first, second and third 2) noting the gaps between pairs of candidates in apparent estimated merit, and then 3) computing the probability that the three pairwise comparisons will have a combination of outcomes that results in a cycle</w:t>
+      </w:r>
+      <w:r>
+        <w:rPr>
+          <w:sz w:val="21"/>
+          <w:szCs w:val="21"/>
+          <w:lang w:eastAsia="ko-KR"/>
+        </w:rPr>
+        <w:t>.</w:t>
       </w:r>
     </w:p>
     <w:p>
@@ -2203,7 +2221,6 @@
       <w:pPr>
         <w:ind w:left="6480"/>
         <w:rPr>
-          <w:rFonts w:hint="eastAsia"/>
           <w:i/>
           <w:sz w:val="21"/>
           <w:szCs w:val="21"/>
@@ -2721,12 +2738,6 @@
           <w:lang w:eastAsia="ko-KR"/>
         </w:rPr>
         <w:tab/>
-      </w:r>
-      <w:r>
-        <w:rPr>
-          <w:sz w:val="21"/>
-          <w:lang w:eastAsia="ko-KR"/>
-        </w:rPr>
         <w:t>“</w:t>
       </w:r>
       <w:r>
@@ -2920,17 +2931,7 @@
           <w:lang w:eastAsia="ko-KR"/>
         </w:rPr>
         <w:tab/>
-        <w:t xml:space="preserve">               </w:t>
-      </w:r>
-      <w:bookmarkStart w:id="0" w:name="_GoBack"/>
-      <w:bookmarkEnd w:id="0"/>
-      <w:r>
-        <w:rPr>
-          <w:sz w:val="18"/>
-          <w:szCs w:val="18"/>
-          <w:lang w:eastAsia="ko-KR"/>
-        </w:rPr>
-        <w:t>Summer</w:t>
+        <w:t xml:space="preserve">               Summer</w:t>
       </w:r>
       <w:r>
         <w:rPr>
@@ -4095,7 +4096,6 @@
         </w:tabs>
         <w:ind w:rightChars="183" w:right="439"/>
         <w:rPr>
-          <w:rFonts w:hint="eastAsia"/>
           <w:sz w:val="21"/>
         </w:rPr>
       </w:pPr>
@@ -5574,7 +5574,6 @@
         </w:pBdr>
         <w:spacing w:after="120"/>
         <w:rPr>
-          <w:rFonts w:hint="eastAsia"/>
           <w:sz w:val="24"/>
         </w:rPr>
       </w:pPr>
@@ -9239,7 +9238,7 @@
 </file>
 
 <file path=customXml/itemProps1.xml><?xml version="1.0" encoding="utf-8"?>
-<ds:datastoreItem xmlns:ds="http://schemas.openxmlformats.org/officeDocument/2006/customXml" ds:itemID="{D63BF101-D0FA-4BE8-8399-399983DF80CC}">
+<ds:datastoreItem xmlns:ds="http://schemas.openxmlformats.org/officeDocument/2006/customXml" ds:itemID="{BC3057B6-0976-4A10-A080-B74D2B534671}">
   <ds:schemaRefs>
     <ds:schemaRef ds:uri="http://schemas.openxmlformats.org/officeDocument/2006/bibliography"/>
   </ds:schemaRefs>

--- a/assets/doc/CGSONG_CV.docx
+++ b/assets/doc/CGSONG_CV.docx
@@ -38,8 +38,18 @@
           <w:sz w:val="32"/>
           <w:lang w:eastAsia="ko-KR"/>
         </w:rPr>
-        <w:t xml:space="preserve"> Song</w:t>
-      </w:r>
+        <w:t xml:space="preserve"> S</w:t>
+      </w:r>
+      <w:r>
+        <w:rPr>
+          <w:bCs w:val="0"/>
+          <w:sz w:val="32"/>
+          <w:lang w:eastAsia="ko-KR"/>
+        </w:rPr>
+        <w:t>ONG</w:t>
+      </w:r>
+      <w:bookmarkStart w:id="0" w:name="_GoBack"/>
+      <w:bookmarkEnd w:id="0"/>
     </w:p>
     <w:p>
       <w:pPr>
@@ -66,14 +76,21 @@
           <w:sz w:val="21"/>
           <w:lang w:eastAsia="ko-KR"/>
         </w:rPr>
-        <w:t>O</w:t>
-      </w:r>
-      <w:r>
-        <w:rPr>
-          <w:sz w:val="21"/>
-          <w:lang w:eastAsia="ko-KR"/>
-        </w:rPr>
-        <w:t>ctober 2021</w:t>
+        <w:t>N</w:t>
+      </w:r>
+      <w:r>
+        <w:rPr>
+          <w:sz w:val="21"/>
+          <w:lang w:eastAsia="ko-KR"/>
+        </w:rPr>
+        <w:t>ovember</w:t>
+      </w:r>
+      <w:r>
+        <w:rPr>
+          <w:sz w:val="21"/>
+          <w:lang w:eastAsia="ko-KR"/>
+        </w:rPr>
+        <w:t xml:space="preserve"> 2021</w:t>
       </w:r>
     </w:p>
     <w:p>
@@ -406,21 +423,22 @@
     </w:p>
     <w:p>
       <w:pPr>
-        <w:rPr>
-          <w:b/>
-          <w:sz w:val="21"/>
-          <w:szCs w:val="21"/>
-          <w:lang w:eastAsia="ko-KR"/>
-        </w:rPr>
-      </w:pPr>
-      <w:r>
-        <w:rPr>
-          <w:b/>
-          <w:spacing w:val="-6"/>
-          <w:sz w:val="21"/>
-          <w:lang w:eastAsia="ko-KR"/>
-        </w:rPr>
-        <w:t>Ph.D. Candidate</w:t>
+        <w:ind w:rightChars="183" w:right="439"/>
+        <w:rPr>
+          <w:b/>
+          <w:sz w:val="21"/>
+          <w:szCs w:val="21"/>
+          <w:lang w:eastAsia="ko-KR"/>
+        </w:rPr>
+      </w:pPr>
+      <w:r>
+        <w:rPr>
+          <w:b/>
+          <w:spacing w:val="-6"/>
+          <w:sz w:val="21"/>
+          <w:lang w:eastAsia="ko-KR"/>
+        </w:rPr>
+        <w:t>Ph.D.</w:t>
       </w:r>
       <w:r>
         <w:rPr>
@@ -499,6 +517,16 @@
       </w:r>
       <w:r>
         <w:rPr>
+          <w:b/>
+          <w:sz w:val="21"/>
+          <w:szCs w:val="21"/>
+          <w:lang w:eastAsia="ko-KR"/>
+        </w:rPr>
+        <w:tab/>
+        <w:t xml:space="preserve">      </w:t>
+      </w:r>
+      <w:r>
+        <w:rPr>
           <w:sz w:val="21"/>
           <w:szCs w:val="21"/>
           <w:lang w:eastAsia="ko-KR"/>
@@ -563,7 +591,7 @@
           <w:sz w:val="21"/>
           <w:lang w:eastAsia="ko-KR"/>
         </w:rPr>
-        <w:t>. 20</w:t>
+        <w:t xml:space="preserve"> 20</w:t>
       </w:r>
       <w:r>
         <w:rPr>
@@ -576,6 +604,7 @@
     </w:p>
     <w:p>
       <w:pPr>
+        <w:ind w:rightChars="183" w:right="439"/>
         <w:rPr>
           <w:spacing w:val="-6"/>
           <w:sz w:val="21"/>
@@ -713,6 +742,15 @@
       </w:r>
       <w:r>
         <w:rPr>
+          <w:b/>
+          <w:sz w:val="21"/>
+          <w:szCs w:val="21"/>
+          <w:lang w:eastAsia="ko-KR"/>
+        </w:rPr>
+        <w:t xml:space="preserve">          </w:t>
+      </w:r>
+      <w:r>
+        <w:rPr>
           <w:sz w:val="21"/>
           <w:szCs w:val="21"/>
           <w:lang w:eastAsia="ko-KR"/>
@@ -765,16 +803,18 @@
     </w:p>
     <w:p>
       <w:pPr>
-        <w:rPr>
-          <w:b/>
-          <w:sz w:val="21"/>
-          <w:szCs w:val="21"/>
-          <w:lang w:eastAsia="ko-KR"/>
-        </w:rPr>
-      </w:pPr>
-    </w:p>
-    <w:p>
-      <w:pPr>
+        <w:ind w:rightChars="183" w:right="439"/>
+        <w:rPr>
+          <w:b/>
+          <w:sz w:val="21"/>
+          <w:szCs w:val="21"/>
+          <w:lang w:eastAsia="ko-KR"/>
+        </w:rPr>
+      </w:pPr>
+    </w:p>
+    <w:p>
+      <w:pPr>
+        <w:ind w:rightChars="183" w:right="439"/>
         <w:rPr>
           <w:spacing w:val="-6"/>
           <w:sz w:val="21"/>
@@ -905,6 +945,15 @@
       </w:r>
       <w:r>
         <w:rPr>
+          <w:b/>
+          <w:sz w:val="21"/>
+          <w:szCs w:val="21"/>
+          <w:lang w:eastAsia="ko-KR"/>
+        </w:rPr>
+        <w:t xml:space="preserve">           </w:t>
+      </w:r>
+      <w:r>
+        <w:rPr>
           <w:rFonts w:hint="eastAsia"/>
           <w:sz w:val="21"/>
           <w:szCs w:val="21"/>
@@ -986,6 +1035,7 @@
     </w:p>
     <w:p>
       <w:pPr>
+        <w:ind w:rightChars="183" w:right="439"/>
         <w:rPr>
           <w:b/>
           <w:sz w:val="21"/>
@@ -1133,6 +1183,15 @@
           <w:lang w:eastAsia="ko-KR"/>
         </w:rPr>
         <w:tab/>
+      </w:r>
+      <w:r>
+        <w:rPr>
+          <w:b/>
+          <w:sz w:val="21"/>
+          <w:szCs w:val="21"/>
+          <w:lang w:eastAsia="ko-KR"/>
+        </w:rPr>
+        <w:t xml:space="preserve">           </w:t>
       </w:r>
       <w:r>
         <w:rPr>
@@ -2041,17 +2100,7 @@
           <w:szCs w:val="21"/>
           <w:lang w:eastAsia="ko-KR"/>
         </w:rPr>
-        <w:t xml:space="preserve"> data, which offers two benefits for empirical analysis of voting systems; the fact that participants score the candidates and the large number of observations. We develop hypotheses and models based on cardinality. Specifically, we consider a 'median' of collected evaluations as a significant factor in predicting the winner of head-to-head comparisons, estimating the probability of a cycle from the probability of two sets of three e</w:t>
-      </w:r>
-      <w:bookmarkStart w:id="0" w:name="_GoBack"/>
-      <w:bookmarkEnd w:id="0"/>
-      <w:r>
-        <w:rPr>
-          <w:sz w:val="21"/>
-          <w:szCs w:val="21"/>
-          <w:lang w:eastAsia="ko-KR"/>
-        </w:rPr>
-        <w:t>vents occurring. The model predicts a significantly lower voting cycle frequency than models based on the IC and IAC assumptions. Our approach involves 1) assigning three candidates presumed positions of first, second and third 2) noting the gaps between pairs of candidates in apparent estimated merit, and then 3) computing the probability that the three pairwise comparisons will have a combination of outcomes that results in a cycle</w:t>
+        <w:t xml:space="preserve"> data, which offers two benefits for empirical analysis of voting systems; the fact that participants score the candidates and the large number of observations. We develop hypotheses and models based on cardinality. Specifically, we consider a 'median' of collected evaluations as a significant factor in predicting the winner of head-to-head comparisons, estimating the probability of a cycle from the probability of two sets of three events occurring. The model predicts a significantly lower voting cycle frequency than models based on the IC and IAC assumptions. Our approach involves 1) assigning three candidates presumed positions of first, second and third 2) noting the gaps between pairs of candidates in apparent estimated merit, and then 3) computing the probability that the three pairwise comparisons will have a combination of outcomes that results in a cycle</w:t>
       </w:r>
       <w:r>
         <w:rPr>
@@ -2482,7 +2531,7 @@
           <w:sz w:val="21"/>
           <w:lang w:eastAsia="ko-KR"/>
         </w:rPr>
-        <w:t xml:space="preserve"> </w:t>
+        <w:tab/>
       </w:r>
       <w:r>
         <w:rPr>
@@ -2499,30 +2548,7 @@
           <w:lang w:eastAsia="ko-KR"/>
         </w:rPr>
         <w:tab/>
-      </w:r>
-      <w:r>
-        <w:rPr>
-          <w:i/>
-          <w:sz w:val="21"/>
-          <w:lang w:eastAsia="ko-KR"/>
-        </w:rPr>
-        <w:tab/>
-      </w:r>
-      <w:r>
-        <w:rPr>
-          <w:i/>
-          <w:sz w:val="21"/>
-          <w:lang w:eastAsia="ko-KR"/>
-        </w:rPr>
-        <w:t xml:space="preserve">          </w:t>
-      </w:r>
-      <w:r>
-        <w:rPr>
-          <w:i/>
-          <w:sz w:val="21"/>
-          <w:lang w:eastAsia="ko-KR"/>
-        </w:rPr>
-        <w:t xml:space="preserve"> </w:t>
+        <w:t xml:space="preserve">           </w:t>
       </w:r>
       <w:r>
         <w:rPr>
@@ -2546,7 +2572,31 @@
           <w:szCs w:val="18"/>
           <w:lang w:eastAsia="ko-KR"/>
         </w:rPr>
-        <w:t>2020, Spring 2021</w:t>
+        <w:t>202</w:t>
+      </w:r>
+      <w:r>
+        <w:rPr>
+          <w:sz w:val="18"/>
+          <w:szCs w:val="18"/>
+          <w:lang w:eastAsia="ko-KR"/>
+        </w:rPr>
+        <w:t xml:space="preserve">1, Spring </w:t>
+      </w:r>
+      <w:r>
+        <w:rPr>
+          <w:sz w:val="18"/>
+          <w:szCs w:val="18"/>
+          <w:lang w:eastAsia="ko-KR"/>
+        </w:rPr>
+        <w:t>202</w:t>
+      </w:r>
+      <w:r>
+        <w:rPr>
+          <w:sz w:val="18"/>
+          <w:szCs w:val="18"/>
+          <w:lang w:eastAsia="ko-KR"/>
+        </w:rPr>
+        <w:t>0</w:t>
       </w:r>
     </w:p>
     <w:p>
@@ -3187,6 +3237,562 @@
     </w:p>
     <w:p>
       <w:pPr>
+        <w:ind w:left="720" w:rightChars="183" w:right="439" w:firstLine="720"/>
+        <w:rPr>
+          <w:sz w:val="18"/>
+          <w:szCs w:val="18"/>
+          <w:lang w:eastAsia="ko-KR"/>
+        </w:rPr>
+      </w:pPr>
+      <w:r>
+        <w:rPr>
+          <w:rFonts w:hint="eastAsia"/>
+          <w:i/>
+          <w:sz w:val="21"/>
+          <w:lang w:eastAsia="ko-KR"/>
+        </w:rPr>
+        <w:t>Microeconomic</w:t>
+      </w:r>
+      <w:r>
+        <w:rPr>
+          <w:i/>
+          <w:sz w:val="21"/>
+          <w:lang w:eastAsia="ko-KR"/>
+        </w:rPr>
+        <w:t xml:space="preserve"> Theory </w:t>
+      </w:r>
+      <w:r>
+        <w:rPr>
+          <w:sz w:val="21"/>
+          <w:lang w:eastAsia="ko-KR"/>
+        </w:rPr>
+        <w:t xml:space="preserve">(Dr. Hector </w:t>
+      </w:r>
+      <w:proofErr w:type="spellStart"/>
+      <w:r>
+        <w:rPr>
+          <w:sz w:val="21"/>
+          <w:lang w:eastAsia="ko-KR"/>
+        </w:rPr>
+        <w:t>Tzavellas</w:t>
+      </w:r>
+      <w:proofErr w:type="spellEnd"/>
+      <w:r>
+        <w:rPr>
+          <w:sz w:val="21"/>
+          <w:lang w:eastAsia="ko-KR"/>
+        </w:rPr>
+        <w:t>)</w:t>
+      </w:r>
+      <w:r>
+        <w:rPr>
+          <w:sz w:val="21"/>
+          <w:lang w:eastAsia="ko-KR"/>
+        </w:rPr>
+        <w:tab/>
+      </w:r>
+      <w:r>
+        <w:rPr>
+          <w:sz w:val="21"/>
+          <w:lang w:eastAsia="ko-KR"/>
+        </w:rPr>
+        <w:tab/>
+      </w:r>
+      <w:r>
+        <w:rPr>
+          <w:sz w:val="21"/>
+          <w:lang w:eastAsia="ko-KR"/>
+        </w:rPr>
+        <w:tab/>
+      </w:r>
+      <w:r>
+        <w:rPr>
+          <w:sz w:val="21"/>
+          <w:lang w:eastAsia="ko-KR"/>
+        </w:rPr>
+        <w:tab/>
+      </w:r>
+      <w:r>
+        <w:rPr>
+          <w:sz w:val="21"/>
+          <w:lang w:eastAsia="ko-KR"/>
+        </w:rPr>
+        <w:tab/>
+        <w:t xml:space="preserve">      </w:t>
+      </w:r>
+      <w:r>
+        <w:rPr>
+          <w:sz w:val="18"/>
+          <w:szCs w:val="18"/>
+          <w:lang w:eastAsia="ko-KR"/>
+        </w:rPr>
+        <w:t>Fall</w:t>
+      </w:r>
+      <w:r>
+        <w:rPr>
+          <w:sz w:val="18"/>
+          <w:szCs w:val="18"/>
+          <w:lang w:eastAsia="ko-KR"/>
+        </w:rPr>
+        <w:t xml:space="preserve"> </w:t>
+      </w:r>
+      <w:r>
+        <w:rPr>
+          <w:sz w:val="18"/>
+          <w:szCs w:val="18"/>
+          <w:lang w:eastAsia="ko-KR"/>
+        </w:rPr>
+        <w:t>2021</w:t>
+      </w:r>
+    </w:p>
+    <w:p>
+      <w:pPr>
+        <w:ind w:left="720" w:rightChars="183" w:right="439" w:firstLine="720"/>
+        <w:rPr>
+          <w:sz w:val="18"/>
+          <w:szCs w:val="18"/>
+          <w:lang w:eastAsia="ko-KR"/>
+        </w:rPr>
+      </w:pPr>
+      <w:r>
+        <w:rPr>
+          <w:rFonts w:hint="eastAsia"/>
+          <w:i/>
+          <w:sz w:val="21"/>
+          <w:lang w:eastAsia="ko-KR"/>
+        </w:rPr>
+        <w:t>Microeconomic</w:t>
+      </w:r>
+      <w:r>
+        <w:rPr>
+          <w:i/>
+          <w:sz w:val="21"/>
+          <w:lang w:eastAsia="ko-KR"/>
+        </w:rPr>
+        <w:t xml:space="preserve"> Theory </w:t>
+      </w:r>
+      <w:r>
+        <w:rPr>
+          <w:sz w:val="21"/>
+          <w:lang w:eastAsia="ko-KR"/>
+        </w:rPr>
+        <w:t>(Dr. Matt Kovach)</w:t>
+      </w:r>
+      <w:r>
+        <w:rPr>
+          <w:sz w:val="21"/>
+          <w:lang w:eastAsia="ko-KR"/>
+        </w:rPr>
+        <w:tab/>
+        <w:t xml:space="preserve"> </w:t>
+      </w:r>
+      <w:r>
+        <w:rPr>
+          <w:sz w:val="21"/>
+          <w:lang w:eastAsia="ko-KR"/>
+        </w:rPr>
+        <w:tab/>
+      </w:r>
+      <w:r>
+        <w:rPr>
+          <w:sz w:val="21"/>
+          <w:lang w:eastAsia="ko-KR"/>
+        </w:rPr>
+        <w:tab/>
+      </w:r>
+      <w:r>
+        <w:rPr>
+          <w:sz w:val="21"/>
+          <w:lang w:eastAsia="ko-KR"/>
+        </w:rPr>
+        <w:tab/>
+      </w:r>
+      <w:r>
+        <w:rPr>
+          <w:sz w:val="21"/>
+          <w:lang w:eastAsia="ko-KR"/>
+        </w:rPr>
+        <w:tab/>
+        <w:t xml:space="preserve">      </w:t>
+      </w:r>
+      <w:r>
+        <w:rPr>
+          <w:sz w:val="21"/>
+          <w:lang w:eastAsia="ko-KR"/>
+        </w:rPr>
+        <w:tab/>
+        <w:t xml:space="preserve">      </w:t>
+      </w:r>
+      <w:r>
+        <w:rPr>
+          <w:sz w:val="18"/>
+          <w:szCs w:val="18"/>
+          <w:lang w:eastAsia="ko-KR"/>
+        </w:rPr>
+        <w:t>Fall</w:t>
+      </w:r>
+      <w:r>
+        <w:rPr>
+          <w:sz w:val="18"/>
+          <w:szCs w:val="18"/>
+          <w:lang w:eastAsia="ko-KR"/>
+        </w:rPr>
+        <w:t xml:space="preserve"> </w:t>
+      </w:r>
+      <w:r>
+        <w:rPr>
+          <w:sz w:val="18"/>
+          <w:szCs w:val="18"/>
+          <w:lang w:eastAsia="ko-KR"/>
+        </w:rPr>
+        <w:t>2018</w:t>
+      </w:r>
+    </w:p>
+    <w:p>
+      <w:pPr>
+        <w:ind w:left="720" w:rightChars="183" w:right="439" w:firstLine="720"/>
+        <w:rPr>
+          <w:sz w:val="18"/>
+          <w:szCs w:val="18"/>
+          <w:lang w:eastAsia="ko-KR"/>
+        </w:rPr>
+      </w:pPr>
+      <w:r>
+        <w:rPr>
+          <w:rFonts w:hint="eastAsia"/>
+          <w:i/>
+          <w:sz w:val="21"/>
+          <w:lang w:eastAsia="ko-KR"/>
+        </w:rPr>
+        <w:t>Microeconomic</w:t>
+      </w:r>
+      <w:r>
+        <w:rPr>
+          <w:i/>
+          <w:sz w:val="21"/>
+          <w:lang w:eastAsia="ko-KR"/>
+        </w:rPr>
+        <w:t xml:space="preserve"> Theory </w:t>
+      </w:r>
+      <w:r>
+        <w:rPr>
+          <w:sz w:val="21"/>
+          <w:lang w:eastAsia="ko-KR"/>
+        </w:rPr>
+        <w:t>(</w:t>
+      </w:r>
+      <w:proofErr w:type="spellStart"/>
+      <w:proofErr w:type="gramStart"/>
+      <w:r>
+        <w:rPr>
+          <w:sz w:val="21"/>
+          <w:lang w:eastAsia="ko-KR"/>
+        </w:rPr>
+        <w:t>Dr.Gebremeskel</w:t>
+      </w:r>
+      <w:proofErr w:type="spellEnd"/>
+      <w:proofErr w:type="gramEnd"/>
+      <w:r>
+        <w:rPr>
+          <w:sz w:val="21"/>
+          <w:lang w:eastAsia="ko-KR"/>
+        </w:rPr>
+        <w:t xml:space="preserve"> </w:t>
+      </w:r>
+      <w:proofErr w:type="spellStart"/>
+      <w:r>
+        <w:rPr>
+          <w:sz w:val="21"/>
+          <w:lang w:eastAsia="ko-KR"/>
+        </w:rPr>
+        <w:t>Gebremariam</w:t>
+      </w:r>
+      <w:proofErr w:type="spellEnd"/>
+      <w:r>
+        <w:rPr>
+          <w:sz w:val="21"/>
+          <w:lang w:eastAsia="ko-KR"/>
+        </w:rPr>
+        <w:t>)</w:t>
+      </w:r>
+      <w:r>
+        <w:rPr>
+          <w:sz w:val="21"/>
+          <w:lang w:eastAsia="ko-KR"/>
+        </w:rPr>
+        <w:tab/>
+        <w:t xml:space="preserve"> </w:t>
+      </w:r>
+      <w:r>
+        <w:rPr>
+          <w:sz w:val="21"/>
+          <w:lang w:eastAsia="ko-KR"/>
+        </w:rPr>
+        <w:tab/>
+      </w:r>
+      <w:r>
+        <w:rPr>
+          <w:sz w:val="21"/>
+          <w:lang w:eastAsia="ko-KR"/>
+        </w:rPr>
+        <w:tab/>
+        <w:t xml:space="preserve">      </w:t>
+      </w:r>
+      <w:r>
+        <w:rPr>
+          <w:sz w:val="21"/>
+          <w:lang w:eastAsia="ko-KR"/>
+        </w:rPr>
+        <w:tab/>
+        <w:t xml:space="preserve">      </w:t>
+      </w:r>
+      <w:r>
+        <w:rPr>
+          <w:sz w:val="18"/>
+          <w:szCs w:val="18"/>
+          <w:lang w:eastAsia="ko-KR"/>
+        </w:rPr>
+        <w:t>Fall</w:t>
+      </w:r>
+      <w:r>
+        <w:rPr>
+          <w:sz w:val="18"/>
+          <w:szCs w:val="18"/>
+          <w:lang w:eastAsia="ko-KR"/>
+        </w:rPr>
+        <w:t xml:space="preserve"> </w:t>
+      </w:r>
+      <w:r>
+        <w:rPr>
+          <w:sz w:val="18"/>
+          <w:szCs w:val="18"/>
+          <w:lang w:eastAsia="ko-KR"/>
+        </w:rPr>
+        <w:t>2018</w:t>
+      </w:r>
+    </w:p>
+    <w:p>
+      <w:pPr>
+        <w:ind w:left="720" w:rightChars="183" w:right="439" w:firstLine="720"/>
+        <w:rPr>
+          <w:sz w:val="18"/>
+          <w:szCs w:val="18"/>
+          <w:lang w:eastAsia="ko-KR"/>
+        </w:rPr>
+      </w:pPr>
+      <w:r>
+        <w:rPr>
+          <w:rFonts w:hint="eastAsia"/>
+          <w:i/>
+          <w:sz w:val="21"/>
+          <w:lang w:eastAsia="ko-KR"/>
+        </w:rPr>
+        <w:t>Microeconomic</w:t>
+      </w:r>
+      <w:r>
+        <w:rPr>
+          <w:i/>
+          <w:sz w:val="21"/>
+          <w:lang w:eastAsia="ko-KR"/>
+        </w:rPr>
+        <w:t xml:space="preserve"> Theory </w:t>
+      </w:r>
+      <w:r>
+        <w:rPr>
+          <w:sz w:val="21"/>
+          <w:lang w:eastAsia="ko-KR"/>
+        </w:rPr>
+        <w:t>(</w:t>
+      </w:r>
+      <w:r>
+        <w:rPr>
+          <w:sz w:val="21"/>
+          <w:lang w:eastAsia="ko-KR"/>
+        </w:rPr>
+        <w:t>Dr.</w:t>
+      </w:r>
+      <w:r>
+        <w:rPr>
+          <w:sz w:val="21"/>
+          <w:lang w:eastAsia="ko-KR"/>
+        </w:rPr>
+        <w:t xml:space="preserve"> Adam </w:t>
+      </w:r>
+      <w:proofErr w:type="spellStart"/>
+      <w:r>
+        <w:rPr>
+          <w:sz w:val="21"/>
+          <w:lang w:eastAsia="ko-KR"/>
+        </w:rPr>
+        <w:t>Dominiak</w:t>
+      </w:r>
+      <w:proofErr w:type="spellEnd"/>
+      <w:r>
+        <w:rPr>
+          <w:sz w:val="21"/>
+          <w:lang w:eastAsia="ko-KR"/>
+        </w:rPr>
+        <w:t xml:space="preserve">) </w:t>
+      </w:r>
+      <w:r>
+        <w:rPr>
+          <w:sz w:val="21"/>
+          <w:lang w:eastAsia="ko-KR"/>
+        </w:rPr>
+        <w:tab/>
+      </w:r>
+      <w:r>
+        <w:rPr>
+          <w:sz w:val="21"/>
+          <w:lang w:eastAsia="ko-KR"/>
+        </w:rPr>
+        <w:tab/>
+      </w:r>
+      <w:r>
+        <w:rPr>
+          <w:sz w:val="21"/>
+          <w:lang w:eastAsia="ko-KR"/>
+        </w:rPr>
+        <w:tab/>
+      </w:r>
+      <w:r>
+        <w:rPr>
+          <w:sz w:val="21"/>
+          <w:lang w:eastAsia="ko-KR"/>
+        </w:rPr>
+        <w:tab/>
+      </w:r>
+      <w:r>
+        <w:rPr>
+          <w:sz w:val="21"/>
+          <w:lang w:eastAsia="ko-KR"/>
+        </w:rPr>
+        <w:tab/>
+        <w:t xml:space="preserve">   </w:t>
+      </w:r>
+      <w:r>
+        <w:rPr>
+          <w:sz w:val="21"/>
+          <w:lang w:eastAsia="ko-KR"/>
+        </w:rPr>
+        <w:t xml:space="preserve">   </w:t>
+      </w:r>
+      <w:r>
+        <w:rPr>
+          <w:sz w:val="18"/>
+          <w:szCs w:val="18"/>
+          <w:lang w:eastAsia="ko-KR"/>
+        </w:rPr>
+        <w:t>Fall</w:t>
+      </w:r>
+      <w:r>
+        <w:rPr>
+          <w:sz w:val="18"/>
+          <w:szCs w:val="18"/>
+          <w:lang w:eastAsia="ko-KR"/>
+        </w:rPr>
+        <w:t xml:space="preserve"> </w:t>
+      </w:r>
+      <w:r>
+        <w:rPr>
+          <w:sz w:val="18"/>
+          <w:szCs w:val="18"/>
+          <w:lang w:eastAsia="ko-KR"/>
+        </w:rPr>
+        <w:t>2017</w:t>
+      </w:r>
+    </w:p>
+    <w:p>
+      <w:pPr>
+        <w:ind w:rightChars="183" w:right="439"/>
+        <w:rPr>
+          <w:sz w:val="21"/>
+          <w:szCs w:val="21"/>
+          <w:lang w:eastAsia="ko-KR"/>
+        </w:rPr>
+      </w:pPr>
+    </w:p>
+    <w:p>
+      <w:pPr>
+        <w:ind w:rightChars="183" w:right="439"/>
+        <w:rPr>
+          <w:spacing w:val="-6"/>
+          <w:sz w:val="21"/>
+          <w:lang w:eastAsia="ko-KR"/>
+        </w:rPr>
+      </w:pPr>
+      <w:r>
+        <w:rPr>
+          <w:rFonts w:hint="eastAsia"/>
+          <w:b/>
+          <w:sz w:val="21"/>
+          <w:szCs w:val="21"/>
+          <w:lang w:eastAsia="ko-KR"/>
+        </w:rPr>
+        <w:t>S</w:t>
+      </w:r>
+      <w:r>
+        <w:rPr>
+          <w:b/>
+          <w:sz w:val="21"/>
+          <w:szCs w:val="21"/>
+          <w:lang w:eastAsia="ko-KR"/>
+        </w:rPr>
+        <w:t>ungkyunkwan</w:t>
+      </w:r>
+      <w:r>
+        <w:rPr>
+          <w:rFonts w:hint="eastAsia"/>
+          <w:b/>
+          <w:sz w:val="21"/>
+          <w:szCs w:val="21"/>
+          <w:lang w:eastAsia="ko-KR"/>
+        </w:rPr>
+        <w:t xml:space="preserve"> </w:t>
+      </w:r>
+      <w:r>
+        <w:rPr>
+          <w:b/>
+          <w:sz w:val="21"/>
+          <w:szCs w:val="21"/>
+          <w:lang w:eastAsia="ko-KR"/>
+        </w:rPr>
+        <w:t>University</w:t>
+      </w:r>
+    </w:p>
+    <w:p>
+      <w:pPr>
+        <w:ind w:rightChars="183" w:right="439" w:firstLine="720"/>
+        <w:rPr>
+          <w:spacing w:val="-6"/>
+          <w:sz w:val="21"/>
+          <w:lang w:eastAsia="ko-KR"/>
+        </w:rPr>
+      </w:pPr>
+      <w:r>
+        <w:rPr>
+          <w:b/>
+          <w:i/>
+          <w:spacing w:val="-6"/>
+          <w:sz w:val="21"/>
+          <w:lang w:eastAsia="ko-KR"/>
+        </w:rPr>
+        <w:t>Research</w:t>
+      </w:r>
+      <w:r>
+        <w:rPr>
+          <w:rFonts w:hint="eastAsia"/>
+          <w:b/>
+          <w:i/>
+          <w:spacing w:val="-6"/>
+          <w:sz w:val="21"/>
+          <w:lang w:eastAsia="ko-KR"/>
+        </w:rPr>
+        <w:t xml:space="preserve"> Assistant</w:t>
+      </w:r>
+    </w:p>
+    <w:p>
+      <w:pPr>
         <w:tabs>
           <w:tab w:val="left" w:pos="360"/>
           <w:tab w:val="left" w:pos="720"/>
@@ -3194,39 +3800,38 @@
         </w:tabs>
         <w:ind w:rightChars="183" w:right="439"/>
         <w:rPr>
-          <w:sz w:val="18"/>
-          <w:szCs w:val="18"/>
-          <w:lang w:eastAsia="ko-KR"/>
-        </w:rPr>
-      </w:pPr>
-      <w:r>
-        <w:rPr>
-          <w:sz w:val="21"/>
-          <w:lang w:eastAsia="ko-KR"/>
-        </w:rPr>
-        <w:tab/>
-      </w:r>
-      <w:r>
-        <w:rPr>
-          <w:sz w:val="21"/>
-          <w:lang w:eastAsia="ko-KR"/>
-        </w:rPr>
-        <w:tab/>
-      </w:r>
-      <w:r>
-        <w:rPr>
-          <w:sz w:val="21"/>
-          <w:lang w:eastAsia="ko-KR"/>
-        </w:rPr>
-        <w:tab/>
-      </w:r>
-      <w:r>
-        <w:rPr>
-          <w:i/>
-          <w:sz w:val="21"/>
-          <w:lang w:eastAsia="ko-KR"/>
-        </w:rPr>
-        <w:t>Principles of Economics</w:t>
+          <w:sz w:val="21"/>
+          <w:lang w:eastAsia="ko-KR"/>
+        </w:rPr>
+      </w:pPr>
+      <w:r>
+        <w:rPr>
+          <w:sz w:val="21"/>
+          <w:lang w:eastAsia="ko-KR"/>
+        </w:rPr>
+        <w:tab/>
+      </w:r>
+      <w:r>
+        <w:rPr>
+          <w:sz w:val="21"/>
+          <w:lang w:eastAsia="ko-KR"/>
+        </w:rPr>
+        <w:tab/>
+        <w:t>“Contests with Bilateral Delegation: Unobservable Contracts</w:t>
+      </w:r>
+      <w:r>
+        <w:rPr>
+          <w:sz w:val="21"/>
+          <w:lang w:eastAsia="ko-KR"/>
+        </w:rPr>
+        <w:t>,</w:t>
+      </w:r>
+      <w:r>
+        <w:rPr>
+          <w:sz w:val="21"/>
+          <w:lang w:eastAsia="ko-KR"/>
+        </w:rPr>
+        <w:t>”</w:t>
       </w:r>
       <w:r>
         <w:rPr>
@@ -3240,118 +3845,30 @@
           <w:sz w:val="21"/>
           <w:lang w:eastAsia="ko-KR"/>
         </w:rPr>
-        <w:t>(</w:t>
-      </w:r>
-      <w:r>
-        <w:rPr>
-          <w:sz w:val="21"/>
-          <w:lang w:eastAsia="ko-KR"/>
-        </w:rPr>
-        <w:t>Dr.</w:t>
-      </w:r>
+        <w:t xml:space="preserve">Dr. </w:t>
+      </w:r>
+      <w:r>
+        <w:rPr>
+          <w:sz w:val="21"/>
+          <w:lang w:eastAsia="ko-KR"/>
+        </w:rPr>
+        <w:t xml:space="preserve">Kyung Hwan </w:t>
+      </w:r>
+      <w:proofErr w:type="spellStart"/>
+      <w:r>
+        <w:rPr>
+          <w:sz w:val="21"/>
+          <w:lang w:eastAsia="ko-KR"/>
+        </w:rPr>
+        <w:t>Baik</w:t>
+      </w:r>
+      <w:proofErr w:type="spellEnd"/>
       <w:r>
         <w:rPr>
           <w:sz w:val="21"/>
           <w:lang w:eastAsia="ko-KR"/>
         </w:rPr>
         <w:t xml:space="preserve"> </w:t>
-      </w:r>
-      <w:r>
-        <w:rPr>
-          <w:sz w:val="21"/>
-          <w:lang w:eastAsia="ko-KR"/>
-        </w:rPr>
-        <w:t xml:space="preserve">Steve </w:t>
-      </w:r>
-      <w:proofErr w:type="spellStart"/>
-      <w:r>
-        <w:rPr>
-          <w:sz w:val="21"/>
-          <w:lang w:eastAsia="ko-KR"/>
-        </w:rPr>
-        <w:t>Trost</w:t>
-      </w:r>
-      <w:proofErr w:type="spellEnd"/>
-      <w:r>
-        <w:rPr>
-          <w:sz w:val="21"/>
-          <w:lang w:eastAsia="ko-KR"/>
-        </w:rPr>
-        <w:t>)</w:t>
-      </w:r>
-      <w:r>
-        <w:rPr>
-          <w:sz w:val="21"/>
-          <w:lang w:eastAsia="ko-KR"/>
-        </w:rPr>
-        <w:t xml:space="preserve"> </w:t>
-      </w:r>
-      <w:r>
-        <w:rPr>
-          <w:sz w:val="21"/>
-          <w:lang w:eastAsia="ko-KR"/>
-        </w:rPr>
-        <w:tab/>
-      </w:r>
-      <w:r>
-        <w:rPr>
-          <w:sz w:val="21"/>
-          <w:lang w:eastAsia="ko-KR"/>
-        </w:rPr>
-        <w:tab/>
-      </w:r>
-      <w:r>
-        <w:rPr>
-          <w:sz w:val="21"/>
-          <w:lang w:eastAsia="ko-KR"/>
-        </w:rPr>
-        <w:tab/>
-      </w:r>
-      <w:r>
-        <w:rPr>
-          <w:sz w:val="21"/>
-          <w:lang w:eastAsia="ko-KR"/>
-        </w:rPr>
-        <w:tab/>
-      </w:r>
-      <w:r>
-        <w:rPr>
-          <w:sz w:val="21"/>
-          <w:lang w:eastAsia="ko-KR"/>
-        </w:rPr>
-        <w:t xml:space="preserve"> </w:t>
-      </w:r>
-      <w:r>
-        <w:rPr>
-          <w:sz w:val="21"/>
-          <w:lang w:eastAsia="ko-KR"/>
-        </w:rPr>
-        <w:tab/>
-        <w:t xml:space="preserve"> </w:t>
-      </w:r>
-      <w:r>
-        <w:rPr>
-          <w:sz w:val="18"/>
-          <w:szCs w:val="18"/>
-          <w:lang w:eastAsia="ko-KR"/>
-        </w:rPr>
-        <w:t>Fall</w:t>
-      </w:r>
-      <w:r>
-        <w:rPr>
-          <w:sz w:val="18"/>
-          <w:szCs w:val="18"/>
-          <w:lang w:eastAsia="ko-KR"/>
-        </w:rPr>
-        <w:t xml:space="preserve"> </w:t>
-      </w:r>
-      <w:r>
-        <w:rPr>
-          <w:sz w:val="18"/>
-          <w:szCs w:val="18"/>
-          <w:lang w:eastAsia="ko-KR"/>
-        </w:rPr>
-        <w:t>2016, Spring 2017</w:t>
       </w:r>
     </w:p>
     <w:p>
@@ -3363,127 +3880,16 @@
         </w:tabs>
         <w:ind w:rightChars="183" w:right="439"/>
         <w:rPr>
+          <w:sz w:val="21"/>
+        </w:rPr>
+      </w:pPr>
+      <w:r>
+        <w:rPr>
           <w:sz w:val="18"/>
           <w:szCs w:val="18"/>
           <w:lang w:eastAsia="ko-KR"/>
         </w:rPr>
-      </w:pPr>
-      <w:r>
-        <w:rPr>
-          <w:sz w:val="21"/>
-        </w:rPr>
-        <w:tab/>
-      </w:r>
-      <w:r>
-        <w:rPr>
-          <w:sz w:val="21"/>
-        </w:rPr>
-        <w:tab/>
-      </w:r>
-      <w:r>
-        <w:rPr>
-          <w:sz w:val="21"/>
-        </w:rPr>
-        <w:tab/>
-      </w:r>
-      <w:r>
-        <w:rPr>
-          <w:i/>
-          <w:sz w:val="21"/>
-          <w:lang w:eastAsia="ko-KR"/>
-        </w:rPr>
-        <w:t>Principles of Economics</w:t>
-      </w:r>
-      <w:r>
-        <w:rPr>
-          <w:sz w:val="21"/>
-          <w:lang w:eastAsia="ko-KR"/>
-        </w:rPr>
-        <w:t xml:space="preserve"> (</w:t>
-      </w:r>
-      <w:bookmarkStart w:id="1" w:name="_Hlk84651696"/>
-      <w:r>
-        <w:rPr>
-          <w:sz w:val="21"/>
-          <w:lang w:eastAsia="ko-KR"/>
-        </w:rPr>
-        <w:t>Dr.</w:t>
-      </w:r>
-      <w:bookmarkEnd w:id="1"/>
-      <w:r>
-        <w:rPr>
-          <w:sz w:val="21"/>
-          <w:lang w:eastAsia="ko-KR"/>
-        </w:rPr>
-        <w:t xml:space="preserve"> </w:t>
-      </w:r>
-      <w:proofErr w:type="spellStart"/>
-      <w:r>
-        <w:rPr>
-          <w:sz w:val="21"/>
-          <w:lang w:eastAsia="ko-KR"/>
-        </w:rPr>
-        <w:t>Gebremeskel</w:t>
-      </w:r>
-      <w:proofErr w:type="spellEnd"/>
-      <w:r>
-        <w:rPr>
-          <w:sz w:val="21"/>
-          <w:lang w:eastAsia="ko-KR"/>
-        </w:rPr>
-        <w:t xml:space="preserve"> </w:t>
-      </w:r>
-      <w:proofErr w:type="spellStart"/>
-      <w:r>
-        <w:rPr>
-          <w:sz w:val="21"/>
-          <w:lang w:eastAsia="ko-KR"/>
-        </w:rPr>
-        <w:t>Gebremariam</w:t>
-      </w:r>
-      <w:proofErr w:type="spellEnd"/>
-      <w:r>
-        <w:rPr>
-          <w:sz w:val="21"/>
-          <w:lang w:eastAsia="ko-KR"/>
-        </w:rPr>
-        <w:t xml:space="preserve">) </w:t>
-      </w:r>
-      <w:r>
-        <w:rPr>
-          <w:sz w:val="21"/>
-          <w:lang w:eastAsia="ko-KR"/>
-        </w:rPr>
-        <w:tab/>
-      </w:r>
-      <w:r>
-        <w:rPr>
-          <w:sz w:val="21"/>
-          <w:lang w:eastAsia="ko-KR"/>
-        </w:rPr>
-        <w:tab/>
-      </w:r>
-      <w:r>
-        <w:rPr>
-          <w:sz w:val="21"/>
-          <w:lang w:eastAsia="ko-KR"/>
-        </w:rPr>
-        <w:tab/>
-      </w:r>
-      <w:r>
-        <w:rPr>
-          <w:sz w:val="21"/>
-          <w:lang w:eastAsia="ko-KR"/>
-        </w:rPr>
-        <w:tab/>
-        <w:t xml:space="preserve">   </w:t>
-      </w:r>
-      <w:r>
-        <w:rPr>
-          <w:sz w:val="21"/>
-          <w:lang w:eastAsia="ko-KR"/>
-        </w:rPr>
-        <w:t xml:space="preserve">   </w:t>
+        <w:tab/>
       </w:r>
       <w:r>
         <w:rPr>
@@ -3491,7 +3897,7 @@
           <w:szCs w:val="18"/>
           <w:lang w:eastAsia="ko-KR"/>
         </w:rPr>
-        <w:t>Fall</w:t>
+        <w:tab/>
       </w:r>
       <w:r>
         <w:rPr>
@@ -3499,7 +3905,7 @@
           <w:szCs w:val="18"/>
           <w:lang w:eastAsia="ko-KR"/>
         </w:rPr>
-        <w:t xml:space="preserve"> </w:t>
+        <w:tab/>
       </w:r>
       <w:r>
         <w:rPr>
@@ -3507,114 +3913,15 @@
           <w:szCs w:val="18"/>
           <w:lang w:eastAsia="ko-KR"/>
         </w:rPr>
-        <w:t>2018</w:t>
-      </w:r>
-    </w:p>
-    <w:p>
-      <w:pPr>
-        <w:ind w:left="720" w:rightChars="183" w:right="439" w:firstLine="720"/>
+        <w:tab/>
+      </w:r>
+      <w:r>
         <w:rPr>
           <w:sz w:val="18"/>
           <w:szCs w:val="18"/>
           <w:lang w:eastAsia="ko-KR"/>
         </w:rPr>
-      </w:pPr>
-      <w:r>
-        <w:rPr>
-          <w:rFonts w:hint="eastAsia"/>
-          <w:i/>
-          <w:sz w:val="21"/>
-          <w:lang w:eastAsia="ko-KR"/>
-        </w:rPr>
-        <w:t>Microeconomic</w:t>
-      </w:r>
-      <w:r>
-        <w:rPr>
-          <w:i/>
-          <w:sz w:val="21"/>
-          <w:lang w:eastAsia="ko-KR"/>
-        </w:rPr>
-        <w:t xml:space="preserve"> Theory </w:t>
-      </w:r>
-      <w:r>
-        <w:rPr>
-          <w:sz w:val="21"/>
-          <w:lang w:eastAsia="ko-KR"/>
-        </w:rPr>
-        <w:t>(</w:t>
-      </w:r>
-      <w:r>
-        <w:rPr>
-          <w:sz w:val="21"/>
-          <w:lang w:eastAsia="ko-KR"/>
-        </w:rPr>
-        <w:t>Dr.</w:t>
-      </w:r>
-      <w:r>
-        <w:rPr>
-          <w:sz w:val="21"/>
-          <w:lang w:eastAsia="ko-KR"/>
-        </w:rPr>
-        <w:t xml:space="preserve"> Adam </w:t>
-      </w:r>
-      <w:proofErr w:type="spellStart"/>
-      <w:r>
-        <w:rPr>
-          <w:sz w:val="21"/>
-          <w:lang w:eastAsia="ko-KR"/>
-        </w:rPr>
-        <w:t>Dominiak</w:t>
-      </w:r>
-      <w:proofErr w:type="spellEnd"/>
-      <w:r>
-        <w:rPr>
-          <w:sz w:val="21"/>
-          <w:lang w:eastAsia="ko-KR"/>
-        </w:rPr>
-        <w:t xml:space="preserve">) </w:t>
-      </w:r>
-      <w:r>
-        <w:rPr>
-          <w:sz w:val="21"/>
-          <w:lang w:eastAsia="ko-KR"/>
-        </w:rPr>
-        <w:tab/>
-      </w:r>
-      <w:r>
-        <w:rPr>
-          <w:sz w:val="21"/>
-          <w:lang w:eastAsia="ko-KR"/>
-        </w:rPr>
-        <w:tab/>
-      </w:r>
-      <w:r>
-        <w:rPr>
-          <w:sz w:val="21"/>
-          <w:lang w:eastAsia="ko-KR"/>
-        </w:rPr>
-        <w:tab/>
-      </w:r>
-      <w:r>
-        <w:rPr>
-          <w:sz w:val="21"/>
-          <w:lang w:eastAsia="ko-KR"/>
-        </w:rPr>
-        <w:tab/>
-      </w:r>
-      <w:r>
-        <w:rPr>
-          <w:sz w:val="21"/>
-          <w:lang w:eastAsia="ko-KR"/>
-        </w:rPr>
-        <w:tab/>
-        <w:t xml:space="preserve">   </w:t>
-      </w:r>
-      <w:r>
-        <w:rPr>
-          <w:sz w:val="21"/>
-          <w:lang w:eastAsia="ko-KR"/>
-        </w:rPr>
-        <w:t xml:space="preserve">   </w:t>
+        <w:tab/>
       </w:r>
       <w:r>
         <w:rPr>
@@ -3622,7 +3929,7 @@
           <w:szCs w:val="18"/>
           <w:lang w:eastAsia="ko-KR"/>
         </w:rPr>
-        <w:t>Fall</w:t>
+        <w:tab/>
       </w:r>
       <w:r>
         <w:rPr>
@@ -3630,7 +3937,7 @@
           <w:szCs w:val="18"/>
           <w:lang w:eastAsia="ko-KR"/>
         </w:rPr>
-        <w:t xml:space="preserve"> </w:t>
+        <w:tab/>
       </w:r>
       <w:r>
         <w:rPr>
@@ -3638,106 +3945,7 @@
           <w:szCs w:val="18"/>
           <w:lang w:eastAsia="ko-KR"/>
         </w:rPr>
-        <w:t>2017</w:t>
-      </w:r>
-    </w:p>
-    <w:p>
-      <w:pPr>
-        <w:ind w:left="720" w:rightChars="183" w:right="439" w:firstLine="720"/>
-        <w:rPr>
-          <w:spacing w:val="-6"/>
-          <w:sz w:val="21"/>
-          <w:lang w:eastAsia="ko-KR"/>
-        </w:rPr>
-      </w:pPr>
-      <w:r>
-        <w:rPr>
-          <w:rFonts w:hint="eastAsia"/>
-          <w:i/>
-          <w:sz w:val="21"/>
-          <w:lang w:eastAsia="ko-KR"/>
-        </w:rPr>
-        <w:t>Microeconomic</w:t>
-      </w:r>
-      <w:r>
-        <w:rPr>
-          <w:i/>
-          <w:sz w:val="21"/>
-          <w:lang w:eastAsia="ko-KR"/>
-        </w:rPr>
-        <w:t xml:space="preserve"> Theory </w:t>
-      </w:r>
-      <w:r>
-        <w:rPr>
-          <w:sz w:val="21"/>
-          <w:lang w:eastAsia="ko-KR"/>
-        </w:rPr>
-        <w:t>(</w:t>
-      </w:r>
-      <w:r>
-        <w:rPr>
-          <w:sz w:val="21"/>
-          <w:lang w:eastAsia="ko-KR"/>
-        </w:rPr>
-        <w:t>Dr.</w:t>
-      </w:r>
-      <w:r>
-        <w:rPr>
-          <w:sz w:val="21"/>
-          <w:lang w:eastAsia="ko-KR"/>
-        </w:rPr>
-        <w:t xml:space="preserve"> Matt Kovach)</w:t>
-      </w:r>
-      <w:r>
-        <w:rPr>
-          <w:sz w:val="21"/>
-          <w:lang w:eastAsia="ko-KR"/>
-        </w:rPr>
-        <w:tab/>
-        <w:t xml:space="preserve"> </w:t>
-      </w:r>
-      <w:r>
-        <w:rPr>
-          <w:sz w:val="21"/>
-          <w:lang w:eastAsia="ko-KR"/>
-        </w:rPr>
-        <w:tab/>
-      </w:r>
-      <w:r>
-        <w:rPr>
-          <w:sz w:val="21"/>
-          <w:lang w:eastAsia="ko-KR"/>
-        </w:rPr>
-        <w:tab/>
-      </w:r>
-      <w:r>
-        <w:rPr>
-          <w:sz w:val="21"/>
-          <w:lang w:eastAsia="ko-KR"/>
-        </w:rPr>
-        <w:tab/>
-      </w:r>
-      <w:r>
-        <w:rPr>
-          <w:sz w:val="21"/>
-          <w:lang w:eastAsia="ko-KR"/>
-        </w:rPr>
-        <w:tab/>
-      </w:r>
-      <w:r>
-        <w:rPr>
-          <w:sz w:val="21"/>
-          <w:lang w:eastAsia="ko-KR"/>
-        </w:rPr>
-        <w:t xml:space="preserve">      </w:t>
-      </w:r>
-      <w:r>
-        <w:rPr>
-          <w:sz w:val="21"/>
-          <w:lang w:eastAsia="ko-KR"/>
-        </w:rPr>
-        <w:tab/>
-        <w:t xml:space="preserve">      </w:t>
+        <w:tab/>
       </w:r>
       <w:r>
         <w:rPr>
@@ -3745,7 +3953,7 @@
           <w:szCs w:val="18"/>
           <w:lang w:eastAsia="ko-KR"/>
         </w:rPr>
-        <w:t>Fall</w:t>
+        <w:tab/>
       </w:r>
       <w:r>
         <w:rPr>
@@ -3753,7 +3961,7 @@
           <w:szCs w:val="18"/>
           <w:lang w:eastAsia="ko-KR"/>
         </w:rPr>
-        <w:t xml:space="preserve"> </w:t>
+        <w:tab/>
       </w:r>
       <w:r>
         <w:rPr>
@@ -3761,135 +3969,7 @@
           <w:szCs w:val="18"/>
           <w:lang w:eastAsia="ko-KR"/>
         </w:rPr>
-        <w:t>2018</w:t>
-      </w:r>
-    </w:p>
-    <w:p>
-      <w:pPr>
-        <w:tabs>
-          <w:tab w:val="left" w:pos="39"/>
-          <w:tab w:val="left" w:pos="1440"/>
-        </w:tabs>
-        <w:ind w:rightChars="183" w:right="439"/>
-        <w:rPr>
-          <w:sz w:val="21"/>
-        </w:rPr>
-      </w:pPr>
-      <w:r>
-        <w:rPr>
-          <w:sz w:val="21"/>
-        </w:rPr>
-        <w:tab/>
-      </w:r>
-      <w:r>
-        <w:rPr>
-          <w:sz w:val="21"/>
-        </w:rPr>
-        <w:tab/>
-      </w:r>
-      <w:r>
-        <w:rPr>
-          <w:rFonts w:hint="eastAsia"/>
-          <w:i/>
-          <w:sz w:val="21"/>
-          <w:lang w:eastAsia="ko-KR"/>
-        </w:rPr>
-        <w:t>Microeconomic</w:t>
-      </w:r>
-      <w:r>
-        <w:rPr>
-          <w:i/>
-          <w:sz w:val="21"/>
-          <w:lang w:eastAsia="ko-KR"/>
-        </w:rPr>
-        <w:t xml:space="preserve"> Theory </w:t>
-      </w:r>
-      <w:r>
-        <w:rPr>
-          <w:sz w:val="21"/>
-          <w:lang w:eastAsia="ko-KR"/>
-        </w:rPr>
-        <w:t>(</w:t>
-      </w:r>
-      <w:r>
-        <w:rPr>
-          <w:sz w:val="21"/>
-          <w:lang w:eastAsia="ko-KR"/>
-        </w:rPr>
-        <w:t>Dr.</w:t>
-      </w:r>
-      <w:r>
-        <w:rPr>
-          <w:sz w:val="21"/>
-          <w:lang w:eastAsia="ko-KR"/>
-        </w:rPr>
-        <w:t xml:space="preserve"> </w:t>
-      </w:r>
-      <w:r>
-        <w:rPr>
-          <w:sz w:val="21"/>
-          <w:lang w:eastAsia="ko-KR"/>
-        </w:rPr>
-        <w:t xml:space="preserve">Hector </w:t>
-      </w:r>
-      <w:proofErr w:type="spellStart"/>
-      <w:r>
-        <w:rPr>
-          <w:sz w:val="21"/>
-          <w:lang w:eastAsia="ko-KR"/>
-        </w:rPr>
-        <w:t>Tzavellas</w:t>
-      </w:r>
-      <w:proofErr w:type="spellEnd"/>
-      <w:r>
-        <w:rPr>
-          <w:sz w:val="21"/>
-          <w:lang w:eastAsia="ko-KR"/>
-        </w:rPr>
-        <w:t>)</w:t>
-      </w:r>
-      <w:r>
-        <w:rPr>
-          <w:sz w:val="21"/>
-          <w:lang w:eastAsia="ko-KR"/>
-        </w:rPr>
-        <w:tab/>
-      </w:r>
-      <w:r>
-        <w:rPr>
-          <w:sz w:val="21"/>
-          <w:lang w:eastAsia="ko-KR"/>
-        </w:rPr>
-        <w:tab/>
-      </w:r>
-      <w:r>
-        <w:rPr>
-          <w:sz w:val="21"/>
-          <w:lang w:eastAsia="ko-KR"/>
-        </w:rPr>
-        <w:tab/>
-      </w:r>
-      <w:r>
-        <w:rPr>
-          <w:sz w:val="21"/>
-          <w:lang w:eastAsia="ko-KR"/>
-        </w:rPr>
-        <w:tab/>
-      </w:r>
-      <w:r>
-        <w:rPr>
-          <w:sz w:val="21"/>
-          <w:lang w:eastAsia="ko-KR"/>
-        </w:rPr>
-        <w:tab/>
-        <w:t xml:space="preserve">  </w:t>
-      </w:r>
-      <w:r>
-        <w:rPr>
-          <w:sz w:val="21"/>
-          <w:lang w:eastAsia="ko-KR"/>
-        </w:rPr>
-        <w:t xml:space="preserve">    </w:t>
+        <w:tab/>
       </w:r>
       <w:r>
         <w:rPr>
@@ -3897,7 +3977,8 @@
           <w:szCs w:val="18"/>
           <w:lang w:eastAsia="ko-KR"/>
         </w:rPr>
-        <w:t>Fall</w:t>
+        <w:tab/>
+        <w:t xml:space="preserve">  </w:t>
       </w:r>
       <w:r>
         <w:rPr>
@@ -3905,7 +3986,7 @@
           <w:szCs w:val="18"/>
           <w:lang w:eastAsia="ko-KR"/>
         </w:rPr>
-        <w:t xml:space="preserve"> </w:t>
+        <w:t xml:space="preserve">  </w:t>
       </w:r>
       <w:r>
         <w:rPr>
@@ -3913,199 +3994,15 @@
           <w:szCs w:val="18"/>
           <w:lang w:eastAsia="ko-KR"/>
         </w:rPr>
-        <w:t>2021</w:t>
-      </w:r>
-    </w:p>
-    <w:p>
-      <w:pPr>
-        <w:ind w:rightChars="183" w:right="439"/>
-        <w:rPr>
-          <w:sz w:val="21"/>
-          <w:szCs w:val="21"/>
-          <w:lang w:eastAsia="ko-KR"/>
-        </w:rPr>
-      </w:pPr>
-    </w:p>
-    <w:p>
-      <w:pPr>
-        <w:ind w:rightChars="183" w:right="439"/>
-        <w:rPr>
-          <w:spacing w:val="-6"/>
-          <w:sz w:val="21"/>
-          <w:lang w:eastAsia="ko-KR"/>
-        </w:rPr>
-      </w:pPr>
-      <w:proofErr w:type="gramStart"/>
-      <w:r>
-        <w:rPr>
-          <w:rFonts w:hint="eastAsia"/>
-          <w:b/>
-          <w:sz w:val="21"/>
-          <w:szCs w:val="21"/>
-          <w:lang w:eastAsia="ko-KR"/>
-        </w:rPr>
-        <w:t>S</w:t>
-      </w:r>
-      <w:r>
-        <w:rPr>
-          <w:b/>
-          <w:sz w:val="21"/>
-          <w:szCs w:val="21"/>
-          <w:lang w:eastAsia="ko-KR"/>
-        </w:rPr>
-        <w:t>ungkyunkwan</w:t>
-      </w:r>
-      <w:r>
-        <w:rPr>
-          <w:rFonts w:hint="eastAsia"/>
-          <w:b/>
-          <w:sz w:val="21"/>
-          <w:szCs w:val="21"/>
-          <w:lang w:eastAsia="ko-KR"/>
-        </w:rPr>
-        <w:t xml:space="preserve">  </w:t>
-      </w:r>
-      <w:r>
-        <w:rPr>
-          <w:b/>
-          <w:sz w:val="21"/>
-          <w:szCs w:val="21"/>
-          <w:lang w:eastAsia="ko-KR"/>
-        </w:rPr>
-        <w:t>University</w:t>
-      </w:r>
-      <w:proofErr w:type="gramEnd"/>
-    </w:p>
-    <w:p>
-      <w:pPr>
-        <w:ind w:rightChars="183" w:right="439" w:firstLine="720"/>
-        <w:rPr>
-          <w:spacing w:val="-6"/>
-          <w:sz w:val="21"/>
-          <w:lang w:eastAsia="ko-KR"/>
-        </w:rPr>
-      </w:pPr>
-      <w:r>
-        <w:rPr>
-          <w:b/>
-          <w:i/>
-          <w:spacing w:val="-6"/>
-          <w:sz w:val="21"/>
-          <w:lang w:eastAsia="ko-KR"/>
-        </w:rPr>
-        <w:t>Research</w:t>
-      </w:r>
-      <w:r>
-        <w:rPr>
-          <w:rFonts w:hint="eastAsia"/>
-          <w:b/>
-          <w:i/>
-          <w:spacing w:val="-6"/>
-          <w:sz w:val="21"/>
-          <w:lang w:eastAsia="ko-KR"/>
-        </w:rPr>
-        <w:t xml:space="preserve"> Assistant</w:t>
-      </w:r>
-    </w:p>
-    <w:p>
-      <w:pPr>
-        <w:tabs>
-          <w:tab w:val="left" w:pos="360"/>
-          <w:tab w:val="left" w:pos="720"/>
-          <w:tab w:val="left" w:pos="1440"/>
-        </w:tabs>
-        <w:ind w:rightChars="183" w:right="439"/>
-        <w:rPr>
-          <w:sz w:val="21"/>
-          <w:lang w:eastAsia="ko-KR"/>
-        </w:rPr>
-      </w:pPr>
-      <w:r>
-        <w:rPr>
-          <w:sz w:val="21"/>
-          <w:lang w:eastAsia="ko-KR"/>
-        </w:rPr>
-        <w:tab/>
-      </w:r>
-      <w:r>
-        <w:rPr>
-          <w:sz w:val="21"/>
-          <w:lang w:eastAsia="ko-KR"/>
-        </w:rPr>
-        <w:tab/>
-        <w:t>“Contests with Bilateral Delegation: Unobservable Contracts</w:t>
-      </w:r>
-      <w:r>
-        <w:rPr>
-          <w:sz w:val="21"/>
-          <w:lang w:eastAsia="ko-KR"/>
-        </w:rPr>
-        <w:t>,</w:t>
-      </w:r>
-      <w:r>
-        <w:rPr>
-          <w:sz w:val="21"/>
-          <w:lang w:eastAsia="ko-KR"/>
-        </w:rPr>
-        <w:t>”</w:t>
-      </w:r>
-      <w:r>
-        <w:rPr>
-          <w:sz w:val="21"/>
-          <w:lang w:eastAsia="ko-KR"/>
-        </w:rPr>
-        <w:t xml:space="preserve"> </w:t>
-      </w:r>
-      <w:r>
-        <w:rPr>
-          <w:sz w:val="21"/>
-          <w:lang w:eastAsia="ko-KR"/>
-        </w:rPr>
-        <w:t xml:space="preserve">Dr. </w:t>
-      </w:r>
-      <w:r>
-        <w:rPr>
-          <w:sz w:val="21"/>
-          <w:lang w:eastAsia="ko-KR"/>
-        </w:rPr>
-        <w:t xml:space="preserve">Kyung Hwan </w:t>
-      </w:r>
-      <w:proofErr w:type="spellStart"/>
-      <w:r>
-        <w:rPr>
-          <w:sz w:val="21"/>
-          <w:lang w:eastAsia="ko-KR"/>
-        </w:rPr>
-        <w:t>Baik</w:t>
-      </w:r>
-      <w:proofErr w:type="spellEnd"/>
-      <w:r>
-        <w:rPr>
-          <w:sz w:val="21"/>
-          <w:lang w:eastAsia="ko-KR"/>
-        </w:rPr>
-        <w:t xml:space="preserve"> </w:t>
-      </w:r>
-    </w:p>
-    <w:p>
-      <w:pPr>
-        <w:tabs>
-          <w:tab w:val="left" w:pos="360"/>
-          <w:tab w:val="left" w:pos="720"/>
-          <w:tab w:val="left" w:pos="1440"/>
-        </w:tabs>
-        <w:ind w:rightChars="183" w:right="439"/>
-        <w:rPr>
-          <w:sz w:val="21"/>
-        </w:rPr>
-      </w:pPr>
+        <w:t xml:space="preserve">Sept </w:t>
+      </w:r>
       <w:r>
         <w:rPr>
           <w:sz w:val="18"/>
           <w:szCs w:val="18"/>
           <w:lang w:eastAsia="ko-KR"/>
         </w:rPr>
-        <w:tab/>
+        <w:t>2013</w:t>
       </w:r>
       <w:r>
         <w:rPr>
@@ -4113,7 +4010,7 @@
           <w:szCs w:val="18"/>
           <w:lang w:eastAsia="ko-KR"/>
         </w:rPr>
-        <w:tab/>
+        <w:t xml:space="preserve"> - Feb</w:t>
       </w:r>
       <w:r>
         <w:rPr>
@@ -4121,307 +4018,639 @@
           <w:szCs w:val="18"/>
           <w:lang w:eastAsia="ko-KR"/>
         </w:rPr>
-        <w:tab/>
-      </w:r>
-      <w:r>
-        <w:rPr>
+        <w:t>2015</w:t>
+      </w:r>
+    </w:p>
+    <w:p>
+      <w:pPr>
+        <w:ind w:rightChars="183" w:right="439"/>
+        <w:rPr>
+          <w:b/>
+          <w:i/>
+          <w:sz w:val="21"/>
+          <w:szCs w:val="21"/>
+          <w:lang w:eastAsia="ko-KR"/>
+        </w:rPr>
+      </w:pPr>
+      <w:r>
+        <w:rPr>
+          <w:rFonts w:hint="eastAsia"/>
+          <w:spacing w:val="-6"/>
+          <w:sz w:val="21"/>
+          <w:lang w:eastAsia="ko-KR"/>
+        </w:rPr>
+        <w:tab/>
+      </w:r>
+      <w:r>
+        <w:rPr>
+          <w:rFonts w:hint="eastAsia"/>
+          <w:b/>
+          <w:i/>
+          <w:spacing w:val="-6"/>
+          <w:sz w:val="21"/>
+          <w:lang w:eastAsia="ko-KR"/>
+        </w:rPr>
+        <w:t>Teaching Assistant</w:t>
+      </w:r>
+    </w:p>
+    <w:p>
+      <w:pPr>
+        <w:ind w:rightChars="183" w:right="439" w:firstLine="720"/>
+        <w:rPr>
+          <w:i/>
+          <w:sz w:val="21"/>
+          <w:lang w:eastAsia="ko-KR"/>
+        </w:rPr>
+      </w:pPr>
+      <w:r>
+        <w:rPr>
+          <w:sz w:val="21"/>
+          <w:lang w:eastAsia="ko-KR"/>
+        </w:rPr>
+        <w:t xml:space="preserve">Graduate </w:t>
+      </w:r>
+      <w:r>
+        <w:rPr>
+          <w:sz w:val="21"/>
+          <w:lang w:eastAsia="ko-KR"/>
+        </w:rPr>
+        <w:t>level</w:t>
+      </w:r>
+      <w:r>
+        <w:rPr>
+          <w:sz w:val="21"/>
+          <w:lang w:eastAsia="ko-KR"/>
+        </w:rPr>
+        <w:t>:</w:t>
+      </w:r>
+      <w:r>
+        <w:rPr>
+          <w:rFonts w:hint="eastAsia"/>
+          <w:i/>
+          <w:sz w:val="21"/>
+          <w:lang w:eastAsia="ko-KR"/>
+        </w:rPr>
+        <w:t xml:space="preserve"> </w:t>
+      </w:r>
+    </w:p>
+    <w:p>
+      <w:pPr>
+        <w:ind w:left="720" w:rightChars="183" w:right="439" w:firstLine="720"/>
+        <w:rPr>
+          <w:spacing w:val="-6"/>
           <w:sz w:val="18"/>
           <w:szCs w:val="18"/>
           <w:lang w:eastAsia="ko-KR"/>
         </w:rPr>
-        <w:tab/>
-      </w:r>
-      <w:r>
-        <w:rPr>
+      </w:pPr>
+      <w:r>
+        <w:rPr>
+          <w:rFonts w:hint="eastAsia"/>
+          <w:i/>
+          <w:sz w:val="21"/>
+          <w:lang w:eastAsia="ko-KR"/>
+        </w:rPr>
+        <w:t>Microeconomics I</w:t>
+      </w:r>
+      <w:r>
+        <w:rPr>
+          <w:i/>
+          <w:sz w:val="21"/>
+          <w:lang w:eastAsia="ko-KR"/>
+        </w:rPr>
+        <w:t xml:space="preserve"> </w:t>
+      </w:r>
+      <w:r>
+        <w:rPr>
+          <w:spacing w:val="-6"/>
+          <w:sz w:val="21"/>
+          <w:lang w:eastAsia="ko-KR"/>
+        </w:rPr>
+        <w:t>(</w:t>
+      </w:r>
+      <w:r>
+        <w:rPr>
+          <w:sz w:val="21"/>
+          <w:lang w:eastAsia="ko-KR"/>
+        </w:rPr>
+        <w:t xml:space="preserve">Dr. </w:t>
+      </w:r>
+      <w:r>
+        <w:rPr>
+          <w:spacing w:val="-6"/>
+          <w:sz w:val="21"/>
+          <w:lang w:eastAsia="ko-KR"/>
+        </w:rPr>
+        <w:t>Joon Song)</w:t>
+      </w:r>
+      <w:r>
+        <w:rPr>
+          <w:spacing w:val="-6"/>
+          <w:sz w:val="21"/>
+          <w:lang w:eastAsia="ko-KR"/>
+        </w:rPr>
+        <w:t xml:space="preserve"> </w:t>
+      </w:r>
+      <w:r>
+        <w:rPr>
+          <w:spacing w:val="-6"/>
+          <w:sz w:val="21"/>
+          <w:lang w:eastAsia="ko-KR"/>
+        </w:rPr>
+        <w:tab/>
+      </w:r>
+      <w:r>
+        <w:rPr>
+          <w:spacing w:val="-6"/>
+          <w:sz w:val="21"/>
+          <w:lang w:eastAsia="ko-KR"/>
+        </w:rPr>
+        <w:tab/>
+      </w:r>
+      <w:r>
+        <w:rPr>
+          <w:spacing w:val="-6"/>
+          <w:sz w:val="21"/>
+          <w:lang w:eastAsia="ko-KR"/>
+        </w:rPr>
+        <w:tab/>
+      </w:r>
+      <w:r>
+        <w:rPr>
+          <w:spacing w:val="-6"/>
+          <w:sz w:val="21"/>
+          <w:lang w:eastAsia="ko-KR"/>
+        </w:rPr>
+        <w:tab/>
+      </w:r>
+      <w:r>
+        <w:rPr>
+          <w:spacing w:val="-6"/>
+          <w:sz w:val="21"/>
+          <w:lang w:eastAsia="ko-KR"/>
+        </w:rPr>
+        <w:tab/>
+      </w:r>
+      <w:r>
+        <w:rPr>
+          <w:spacing w:val="-6"/>
+          <w:sz w:val="21"/>
+          <w:lang w:eastAsia="ko-KR"/>
+        </w:rPr>
+        <w:tab/>
+      </w:r>
+      <w:r>
+        <w:rPr>
+          <w:spacing w:val="-6"/>
+          <w:sz w:val="21"/>
+          <w:lang w:eastAsia="ko-KR"/>
+        </w:rPr>
+        <w:t xml:space="preserve">   </w:t>
+      </w:r>
+      <w:r>
+        <w:rPr>
+          <w:spacing w:val="-6"/>
           <w:sz w:val="18"/>
           <w:szCs w:val="18"/>
           <w:lang w:eastAsia="ko-KR"/>
         </w:rPr>
-        <w:tab/>
-      </w:r>
-      <w:r>
-        <w:rPr>
+        <w:t>Spring 2014</w:t>
+      </w:r>
+    </w:p>
+    <w:p>
+      <w:pPr>
+        <w:ind w:left="720" w:rightChars="183" w:right="439" w:firstLine="720"/>
+        <w:rPr>
+          <w:spacing w:val="-6"/>
+          <w:sz w:val="21"/>
+          <w:lang w:eastAsia="ko-KR"/>
+        </w:rPr>
+      </w:pPr>
+      <w:r>
+        <w:rPr>
+          <w:rFonts w:hint="eastAsia"/>
+          <w:i/>
+          <w:sz w:val="21"/>
+          <w:lang w:eastAsia="ko-KR"/>
+        </w:rPr>
+        <w:t>Microeconomics I</w:t>
+      </w:r>
+      <w:r>
+        <w:rPr>
+          <w:i/>
+          <w:sz w:val="21"/>
+          <w:lang w:eastAsia="ko-KR"/>
+        </w:rPr>
+        <w:t xml:space="preserve">I </w:t>
+      </w:r>
+      <w:r>
+        <w:rPr>
+          <w:spacing w:val="-6"/>
+          <w:sz w:val="21"/>
+          <w:lang w:eastAsia="ko-KR"/>
+        </w:rPr>
+        <w:t>(</w:t>
+      </w:r>
+      <w:r>
+        <w:rPr>
+          <w:sz w:val="21"/>
+          <w:lang w:eastAsia="ko-KR"/>
+        </w:rPr>
+        <w:t xml:space="preserve">Dr. </w:t>
+      </w:r>
+      <w:r>
+        <w:rPr>
+          <w:rFonts w:hint="eastAsia"/>
+          <w:spacing w:val="-6"/>
+          <w:sz w:val="21"/>
+          <w:lang w:eastAsia="ko-KR"/>
+        </w:rPr>
+        <w:t>Yong-</w:t>
+      </w:r>
+      <w:proofErr w:type="spellStart"/>
+      <w:r>
+        <w:rPr>
+          <w:rFonts w:hint="eastAsia"/>
+          <w:spacing w:val="-6"/>
+          <w:sz w:val="21"/>
+          <w:lang w:eastAsia="ko-KR"/>
+        </w:rPr>
+        <w:t>Gwan</w:t>
+      </w:r>
+      <w:proofErr w:type="spellEnd"/>
+      <w:r>
+        <w:rPr>
+          <w:rFonts w:hint="eastAsia"/>
+          <w:spacing w:val="-6"/>
+          <w:sz w:val="21"/>
+          <w:lang w:eastAsia="ko-KR"/>
+        </w:rPr>
+        <w:t xml:space="preserve"> Kim</w:t>
+      </w:r>
+      <w:r>
+        <w:rPr>
+          <w:spacing w:val="-6"/>
+          <w:sz w:val="21"/>
+          <w:lang w:eastAsia="ko-KR"/>
+        </w:rPr>
+        <w:t xml:space="preserve">) </w:t>
+      </w:r>
+      <w:r>
+        <w:rPr>
+          <w:spacing w:val="-6"/>
+          <w:sz w:val="21"/>
+          <w:lang w:eastAsia="ko-KR"/>
+        </w:rPr>
+        <w:tab/>
+      </w:r>
+      <w:r>
+        <w:rPr>
+          <w:spacing w:val="-6"/>
+          <w:sz w:val="21"/>
+          <w:lang w:eastAsia="ko-KR"/>
+        </w:rPr>
+        <w:tab/>
+      </w:r>
+      <w:r>
+        <w:rPr>
+          <w:spacing w:val="-6"/>
+          <w:sz w:val="21"/>
+          <w:lang w:eastAsia="ko-KR"/>
+        </w:rPr>
+        <w:tab/>
+      </w:r>
+      <w:r>
+        <w:rPr>
+          <w:spacing w:val="-6"/>
+          <w:sz w:val="21"/>
+          <w:lang w:eastAsia="ko-KR"/>
+        </w:rPr>
+        <w:tab/>
+      </w:r>
+      <w:r>
+        <w:rPr>
+          <w:spacing w:val="-6"/>
+          <w:sz w:val="21"/>
+          <w:lang w:eastAsia="ko-KR"/>
+        </w:rPr>
+        <w:tab/>
+        <w:t xml:space="preserve">       </w:t>
+      </w:r>
+      <w:r>
+        <w:rPr>
+          <w:spacing w:val="-6"/>
+          <w:sz w:val="21"/>
+          <w:lang w:eastAsia="ko-KR"/>
+        </w:rPr>
+        <w:tab/>
+        <w:t xml:space="preserve">       </w:t>
+      </w:r>
+      <w:r>
+        <w:rPr>
+          <w:spacing w:val="-6"/>
           <w:sz w:val="18"/>
           <w:szCs w:val="18"/>
           <w:lang w:eastAsia="ko-KR"/>
         </w:rPr>
-        <w:tab/>
-      </w:r>
-      <w:r>
-        <w:rPr>
+        <w:t>Fall</w:t>
+      </w:r>
+      <w:r>
+        <w:rPr>
+          <w:spacing w:val="-6"/>
           <w:sz w:val="18"/>
           <w:szCs w:val="18"/>
           <w:lang w:eastAsia="ko-KR"/>
         </w:rPr>
-        <w:tab/>
-      </w:r>
-      <w:r>
-        <w:rPr>
+        <w:t xml:space="preserve"> 201</w:t>
+      </w:r>
+      <w:r>
+        <w:rPr>
+          <w:spacing w:val="-6"/>
           <w:sz w:val="18"/>
           <w:szCs w:val="18"/>
           <w:lang w:eastAsia="ko-KR"/>
         </w:rPr>
-        <w:tab/>
-      </w:r>
-      <w:r>
-        <w:rPr>
+        <w:t>3</w:t>
+      </w:r>
+    </w:p>
+    <w:p>
+      <w:pPr>
+        <w:ind w:rightChars="183" w:right="439" w:firstLine="720"/>
+        <w:rPr>
+          <w:sz w:val="21"/>
+          <w:lang w:eastAsia="ko-KR"/>
+        </w:rPr>
+      </w:pPr>
+      <w:r>
+        <w:rPr>
+          <w:sz w:val="21"/>
+          <w:lang w:eastAsia="ko-KR"/>
+        </w:rPr>
+        <w:t xml:space="preserve">Undergraduate </w:t>
+      </w:r>
+      <w:r>
+        <w:rPr>
+          <w:sz w:val="21"/>
+          <w:lang w:eastAsia="ko-KR"/>
+        </w:rPr>
+        <w:t>level</w:t>
+      </w:r>
+      <w:r>
+        <w:rPr>
+          <w:sz w:val="21"/>
+          <w:lang w:eastAsia="ko-KR"/>
+        </w:rPr>
+        <w:t>:</w:t>
+      </w:r>
+    </w:p>
+    <w:p>
+      <w:pPr>
+        <w:ind w:left="720" w:rightChars="183" w:right="439" w:firstLine="720"/>
+        <w:rPr>
+          <w:spacing w:val="-6"/>
+          <w:sz w:val="21"/>
+          <w:lang w:eastAsia="ko-KR"/>
+        </w:rPr>
+      </w:pPr>
+      <w:r>
+        <w:rPr>
+          <w:rFonts w:hint="eastAsia"/>
+          <w:i/>
+          <w:sz w:val="21"/>
+          <w:lang w:eastAsia="ko-KR"/>
+        </w:rPr>
+        <w:t>Advanced Microeconomic Theory</w:t>
+      </w:r>
+      <w:r>
+        <w:rPr>
+          <w:i/>
+          <w:sz w:val="21"/>
+          <w:lang w:eastAsia="ko-KR"/>
+        </w:rPr>
+        <w:t xml:space="preserve"> </w:t>
+      </w:r>
+      <w:r>
+        <w:rPr>
+          <w:spacing w:val="-6"/>
+          <w:sz w:val="21"/>
+          <w:lang w:eastAsia="ko-KR"/>
+        </w:rPr>
+        <w:t>(</w:t>
+      </w:r>
+      <w:r>
+        <w:rPr>
+          <w:sz w:val="21"/>
+          <w:lang w:eastAsia="ko-KR"/>
+        </w:rPr>
+        <w:t xml:space="preserve">Dr. </w:t>
+      </w:r>
+      <w:r>
+        <w:rPr>
+          <w:spacing w:val="-6"/>
+          <w:sz w:val="21"/>
+          <w:lang w:eastAsia="ko-KR"/>
+        </w:rPr>
+        <w:t xml:space="preserve">Joon Song) </w:t>
+      </w:r>
+      <w:r>
+        <w:rPr>
+          <w:spacing w:val="-6"/>
+          <w:sz w:val="21"/>
+          <w:lang w:eastAsia="ko-KR"/>
+        </w:rPr>
+        <w:tab/>
+      </w:r>
+      <w:r>
+        <w:rPr>
+          <w:spacing w:val="-6"/>
+          <w:sz w:val="21"/>
+          <w:lang w:eastAsia="ko-KR"/>
+        </w:rPr>
+        <w:tab/>
+      </w:r>
+      <w:r>
+        <w:rPr>
+          <w:spacing w:val="-6"/>
+          <w:sz w:val="21"/>
+          <w:lang w:eastAsia="ko-KR"/>
+        </w:rPr>
+        <w:tab/>
+        <w:t xml:space="preserve">       </w:t>
+      </w:r>
+      <w:r>
+        <w:rPr>
+          <w:spacing w:val="-6"/>
+          <w:sz w:val="21"/>
+          <w:lang w:eastAsia="ko-KR"/>
+        </w:rPr>
+        <w:tab/>
+        <w:t xml:space="preserve">       </w:t>
+      </w:r>
+      <w:r>
+        <w:rPr>
+          <w:spacing w:val="-6"/>
           <w:sz w:val="18"/>
           <w:szCs w:val="18"/>
           <w:lang w:eastAsia="ko-KR"/>
         </w:rPr>
-        <w:tab/>
-      </w:r>
-      <w:r>
-        <w:rPr>
+        <w:t>Fall 201</w:t>
+      </w:r>
+      <w:r>
+        <w:rPr>
+          <w:spacing w:val="-6"/>
           <w:sz w:val="18"/>
           <w:szCs w:val="18"/>
           <w:lang w:eastAsia="ko-KR"/>
         </w:rPr>
-        <w:tab/>
-      </w:r>
-      <w:r>
-        <w:rPr>
+        <w:t>5</w:t>
+      </w:r>
+      <w:r>
+        <w:rPr>
+          <w:spacing w:val="-6"/>
           <w:sz w:val="18"/>
           <w:szCs w:val="18"/>
           <w:lang w:eastAsia="ko-KR"/>
         </w:rPr>
-        <w:tab/>
-      </w:r>
-      <w:r>
-        <w:rPr>
+        <w:t>, Fall 201</w:t>
+      </w:r>
+      <w:r>
+        <w:rPr>
+          <w:spacing w:val="-6"/>
           <w:sz w:val="18"/>
           <w:szCs w:val="18"/>
           <w:lang w:eastAsia="ko-KR"/>
         </w:rPr>
-        <w:tab/>
-        <w:t xml:space="preserve">  </w:t>
-      </w:r>
-      <w:r>
-        <w:rPr>
+        <w:t>4</w:t>
+      </w:r>
+    </w:p>
+    <w:p>
+      <w:pPr>
+        <w:ind w:left="720" w:rightChars="183" w:right="439" w:firstLine="720"/>
+        <w:rPr>
+          <w:spacing w:val="-6"/>
+          <w:sz w:val="21"/>
+          <w:lang w:eastAsia="ko-KR"/>
+        </w:rPr>
+      </w:pPr>
+      <w:r>
+        <w:rPr>
+          <w:i/>
+          <w:sz w:val="21"/>
+          <w:lang w:eastAsia="ko-KR"/>
+        </w:rPr>
+        <w:t>Intermediate M</w:t>
+      </w:r>
+      <w:r>
+        <w:rPr>
+          <w:rFonts w:hint="eastAsia"/>
+          <w:i/>
+          <w:sz w:val="21"/>
+          <w:lang w:eastAsia="ko-KR"/>
+        </w:rPr>
+        <w:t>icroeconomics</w:t>
+      </w:r>
+      <w:r>
+        <w:rPr>
+          <w:spacing w:val="-6"/>
+          <w:sz w:val="21"/>
+          <w:lang w:eastAsia="ko-KR"/>
+        </w:rPr>
+        <w:t xml:space="preserve"> </w:t>
+      </w:r>
+      <w:r>
+        <w:rPr>
+          <w:spacing w:val="-6"/>
+          <w:sz w:val="21"/>
+          <w:lang w:eastAsia="ko-KR"/>
+        </w:rPr>
+        <w:t>(</w:t>
+      </w:r>
+      <w:r>
+        <w:rPr>
+          <w:sz w:val="21"/>
+          <w:lang w:eastAsia="ko-KR"/>
+        </w:rPr>
+        <w:t xml:space="preserve">Dr. </w:t>
+      </w:r>
+      <w:r>
+        <w:rPr>
+          <w:spacing w:val="-6"/>
+          <w:sz w:val="21"/>
+          <w:lang w:eastAsia="ko-KR"/>
+        </w:rPr>
+        <w:t xml:space="preserve">Joon </w:t>
+      </w:r>
+      <w:proofErr w:type="gramStart"/>
+      <w:r>
+        <w:rPr>
+          <w:spacing w:val="-6"/>
+          <w:sz w:val="21"/>
+          <w:lang w:eastAsia="ko-KR"/>
+        </w:rPr>
+        <w:t xml:space="preserve">Song)   </w:t>
+      </w:r>
+      <w:proofErr w:type="gramEnd"/>
+      <w:r>
+        <w:rPr>
+          <w:spacing w:val="-6"/>
+          <w:sz w:val="21"/>
+          <w:lang w:eastAsia="ko-KR"/>
+        </w:rPr>
+        <w:t xml:space="preserve">   </w:t>
+      </w:r>
+      <w:r>
+        <w:rPr>
+          <w:spacing w:val="-6"/>
           <w:sz w:val="18"/>
           <w:szCs w:val="18"/>
           <w:lang w:eastAsia="ko-KR"/>
         </w:rPr>
-        <w:t xml:space="preserve">  </w:t>
-      </w:r>
-      <w:r>
-        <w:rPr>
+        <w:t>Spring 2015</w:t>
+      </w:r>
+      <w:r>
+        <w:rPr>
+          <w:spacing w:val="-6"/>
           <w:sz w:val="18"/>
           <w:szCs w:val="18"/>
           <w:lang w:eastAsia="ko-KR"/>
         </w:rPr>
-        <w:t xml:space="preserve">Sept </w:t>
-      </w:r>
-      <w:r>
-        <w:rPr>
+        <w:t xml:space="preserve">, </w:t>
+      </w:r>
+      <w:r>
+        <w:rPr>
+          <w:spacing w:val="-6"/>
           <w:sz w:val="18"/>
           <w:szCs w:val="18"/>
           <w:lang w:eastAsia="ko-KR"/>
         </w:rPr>
-        <w:t>2013</w:t>
-      </w:r>
-      <w:r>
-        <w:rPr>
+        <w:t>Spring 2014</w:t>
+      </w:r>
+      <w:r>
+        <w:rPr>
+          <w:spacing w:val="-6"/>
           <w:sz w:val="18"/>
           <w:szCs w:val="18"/>
           <w:lang w:eastAsia="ko-KR"/>
         </w:rPr>
-        <w:t xml:space="preserve"> - Feb</w:t>
-      </w:r>
-      <w:r>
-        <w:rPr>
+        <w:t xml:space="preserve">, </w:t>
+      </w:r>
+      <w:r>
+        <w:rPr>
+          <w:spacing w:val="-6"/>
           <w:sz w:val="18"/>
           <w:szCs w:val="18"/>
           <w:lang w:eastAsia="ko-KR"/>
         </w:rPr>
-        <w:t>2015</w:t>
-      </w:r>
-    </w:p>
-    <w:p>
-      <w:pPr>
-        <w:ind w:rightChars="183" w:right="439"/>
-        <w:rPr>
-          <w:b/>
-          <w:i/>
-          <w:sz w:val="21"/>
-          <w:szCs w:val="21"/>
-          <w:lang w:eastAsia="ko-KR"/>
-        </w:rPr>
-      </w:pPr>
-      <w:r>
-        <w:rPr>
-          <w:rFonts w:hint="eastAsia"/>
-          <w:spacing w:val="-6"/>
-          <w:sz w:val="21"/>
-          <w:lang w:eastAsia="ko-KR"/>
-        </w:rPr>
-        <w:tab/>
-      </w:r>
-      <w:r>
-        <w:rPr>
-          <w:rFonts w:hint="eastAsia"/>
-          <w:b/>
-          <w:i/>
-          <w:spacing w:val="-6"/>
-          <w:sz w:val="21"/>
-          <w:lang w:eastAsia="ko-KR"/>
-        </w:rPr>
-        <w:t>Teaching Assistant</w:t>
-      </w:r>
-    </w:p>
-    <w:p>
-      <w:pPr>
-        <w:ind w:rightChars="183" w:right="439" w:firstLine="720"/>
-        <w:rPr>
-          <w:i/>
-          <w:sz w:val="21"/>
-          <w:lang w:eastAsia="ko-KR"/>
-        </w:rPr>
-      </w:pPr>
-      <w:r>
-        <w:rPr>
-          <w:sz w:val="21"/>
-          <w:lang w:eastAsia="ko-KR"/>
-        </w:rPr>
-        <w:t xml:space="preserve">Graduate </w:t>
-      </w:r>
-      <w:r>
-        <w:rPr>
-          <w:sz w:val="21"/>
-          <w:lang w:eastAsia="ko-KR"/>
-        </w:rPr>
-        <w:t>level</w:t>
-      </w:r>
-      <w:r>
-        <w:rPr>
-          <w:sz w:val="21"/>
-          <w:lang w:eastAsia="ko-KR"/>
-        </w:rPr>
-        <w:t>:</w:t>
-      </w:r>
-      <w:r>
-        <w:rPr>
-          <w:rFonts w:hint="eastAsia"/>
-          <w:i/>
-          <w:sz w:val="21"/>
-          <w:lang w:eastAsia="ko-KR"/>
-        </w:rPr>
-        <w:t xml:space="preserve"> </w:t>
-      </w:r>
-    </w:p>
-    <w:p>
-      <w:pPr>
-        <w:ind w:left="720" w:rightChars="183" w:right="439" w:firstLine="720"/>
+        <w:t>Fall 2013,</w:t>
+      </w:r>
+      <w:r>
         <w:rPr>
           <w:spacing w:val="-6"/>
           <w:sz w:val="18"/>
           <w:szCs w:val="18"/>
           <w:lang w:eastAsia="ko-KR"/>
         </w:rPr>
-      </w:pPr>
-      <w:r>
-        <w:rPr>
-          <w:rFonts w:hint="eastAsia"/>
-          <w:i/>
-          <w:sz w:val="21"/>
-          <w:lang w:eastAsia="ko-KR"/>
-        </w:rPr>
-        <w:t>Microeconomics I</w:t>
-      </w:r>
-      <w:r>
-        <w:rPr>
-          <w:i/>
-          <w:sz w:val="21"/>
-          <w:lang w:eastAsia="ko-KR"/>
-        </w:rPr>
         <w:t xml:space="preserve"> </w:t>
-      </w:r>
-      <w:r>
-        <w:rPr>
-          <w:spacing w:val="-6"/>
-          <w:sz w:val="21"/>
-          <w:lang w:eastAsia="ko-KR"/>
-        </w:rPr>
-        <w:t>(</w:t>
-      </w:r>
-      <w:r>
-        <w:rPr>
-          <w:sz w:val="21"/>
-          <w:lang w:eastAsia="ko-KR"/>
-        </w:rPr>
-        <w:t xml:space="preserve">Dr. </w:t>
-      </w:r>
-      <w:r>
-        <w:rPr>
-          <w:spacing w:val="-6"/>
-          <w:sz w:val="21"/>
-          <w:lang w:eastAsia="ko-KR"/>
-        </w:rPr>
-        <w:t>Joon Song)</w:t>
-      </w:r>
-      <w:r>
-        <w:rPr>
-          <w:spacing w:val="-6"/>
-          <w:sz w:val="21"/>
-          <w:lang w:eastAsia="ko-KR"/>
-        </w:rPr>
-        <w:t xml:space="preserve"> </w:t>
-      </w:r>
-      <w:r>
-        <w:rPr>
-          <w:spacing w:val="-6"/>
-          <w:sz w:val="21"/>
-          <w:lang w:eastAsia="ko-KR"/>
-        </w:rPr>
-        <w:tab/>
-      </w:r>
-      <w:r>
-        <w:rPr>
-          <w:spacing w:val="-6"/>
-          <w:sz w:val="21"/>
-          <w:lang w:eastAsia="ko-KR"/>
-        </w:rPr>
-        <w:tab/>
-      </w:r>
-      <w:r>
-        <w:rPr>
-          <w:spacing w:val="-6"/>
-          <w:sz w:val="21"/>
-          <w:lang w:eastAsia="ko-KR"/>
-        </w:rPr>
-        <w:tab/>
-      </w:r>
-      <w:r>
-        <w:rPr>
-          <w:spacing w:val="-6"/>
-          <w:sz w:val="21"/>
-          <w:lang w:eastAsia="ko-KR"/>
-        </w:rPr>
-        <w:tab/>
-      </w:r>
-      <w:r>
-        <w:rPr>
-          <w:spacing w:val="-6"/>
-          <w:sz w:val="21"/>
-          <w:lang w:eastAsia="ko-KR"/>
-        </w:rPr>
-        <w:tab/>
-      </w:r>
-      <w:r>
-        <w:rPr>
-          <w:spacing w:val="-6"/>
-          <w:sz w:val="21"/>
-          <w:lang w:eastAsia="ko-KR"/>
-        </w:rPr>
-        <w:tab/>
-      </w:r>
-      <w:r>
-        <w:rPr>
-          <w:spacing w:val="-6"/>
-          <w:sz w:val="21"/>
-          <w:lang w:eastAsia="ko-KR"/>
-        </w:rPr>
-        <w:t xml:space="preserve">   </w:t>
       </w:r>
       <w:r>
         <w:rPr>
@@ -4430,136 +4659,7 @@
           <w:szCs w:val="18"/>
           <w:lang w:eastAsia="ko-KR"/>
         </w:rPr>
-        <w:t>Spring 2014</w:t>
-      </w:r>
-    </w:p>
-    <w:p>
-      <w:pPr>
-        <w:ind w:left="720" w:rightChars="183" w:right="439" w:firstLine="720"/>
-        <w:rPr>
-          <w:spacing w:val="-6"/>
-          <w:sz w:val="21"/>
-          <w:lang w:eastAsia="ko-KR"/>
-        </w:rPr>
-      </w:pPr>
-      <w:r>
-        <w:rPr>
-          <w:rFonts w:hint="eastAsia"/>
-          <w:i/>
-          <w:sz w:val="21"/>
-          <w:lang w:eastAsia="ko-KR"/>
-        </w:rPr>
-        <w:t>Microeconomics I</w:t>
-      </w:r>
-      <w:r>
-        <w:rPr>
-          <w:i/>
-          <w:sz w:val="21"/>
-          <w:lang w:eastAsia="ko-KR"/>
-        </w:rPr>
-        <w:t xml:space="preserve">I </w:t>
-      </w:r>
-      <w:r>
-        <w:rPr>
-          <w:spacing w:val="-6"/>
-          <w:sz w:val="21"/>
-          <w:lang w:eastAsia="ko-KR"/>
-        </w:rPr>
-        <w:t>(</w:t>
-      </w:r>
-      <w:r>
-        <w:rPr>
-          <w:sz w:val="21"/>
-          <w:lang w:eastAsia="ko-KR"/>
-        </w:rPr>
-        <w:t xml:space="preserve">Dr. </w:t>
-      </w:r>
-      <w:r>
-        <w:rPr>
-          <w:rFonts w:hint="eastAsia"/>
-          <w:spacing w:val="-6"/>
-          <w:sz w:val="21"/>
-          <w:lang w:eastAsia="ko-KR"/>
-        </w:rPr>
-        <w:t>Yong-</w:t>
-      </w:r>
-      <w:proofErr w:type="spellStart"/>
-      <w:r>
-        <w:rPr>
-          <w:rFonts w:hint="eastAsia"/>
-          <w:spacing w:val="-6"/>
-          <w:sz w:val="21"/>
-          <w:lang w:eastAsia="ko-KR"/>
-        </w:rPr>
-        <w:t>Gwan</w:t>
-      </w:r>
-      <w:proofErr w:type="spellEnd"/>
-      <w:r>
-        <w:rPr>
-          <w:rFonts w:hint="eastAsia"/>
-          <w:spacing w:val="-6"/>
-          <w:sz w:val="21"/>
-          <w:lang w:eastAsia="ko-KR"/>
-        </w:rPr>
-        <w:t xml:space="preserve"> Kim</w:t>
-      </w:r>
-      <w:r>
-        <w:rPr>
-          <w:spacing w:val="-6"/>
-          <w:sz w:val="21"/>
-          <w:lang w:eastAsia="ko-KR"/>
-        </w:rPr>
-        <w:t xml:space="preserve">) </w:t>
-      </w:r>
-      <w:r>
-        <w:rPr>
-          <w:spacing w:val="-6"/>
-          <w:sz w:val="21"/>
-          <w:lang w:eastAsia="ko-KR"/>
-        </w:rPr>
-        <w:tab/>
-      </w:r>
-      <w:r>
-        <w:rPr>
-          <w:spacing w:val="-6"/>
-          <w:sz w:val="21"/>
-          <w:lang w:eastAsia="ko-KR"/>
-        </w:rPr>
-        <w:tab/>
-      </w:r>
-      <w:r>
-        <w:rPr>
-          <w:spacing w:val="-6"/>
-          <w:sz w:val="21"/>
-          <w:lang w:eastAsia="ko-KR"/>
-        </w:rPr>
-        <w:tab/>
-      </w:r>
-      <w:r>
-        <w:rPr>
-          <w:spacing w:val="-6"/>
-          <w:sz w:val="21"/>
-          <w:lang w:eastAsia="ko-KR"/>
-        </w:rPr>
-        <w:tab/>
-      </w:r>
-      <w:r>
-        <w:rPr>
-          <w:spacing w:val="-6"/>
-          <w:sz w:val="21"/>
-          <w:lang w:eastAsia="ko-KR"/>
-        </w:rPr>
-        <w:tab/>
-        <w:t xml:space="preserve">       </w:t>
-      </w:r>
-      <w:r>
-        <w:rPr>
-          <w:spacing w:val="-6"/>
-          <w:sz w:val="21"/>
-          <w:lang w:eastAsia="ko-KR"/>
-        </w:rPr>
-        <w:tab/>
-        <w:t xml:space="preserve">       </w:t>
+        <w:t xml:space="preserve">Spring 2013, </w:t>
       </w:r>
       <w:r>
         <w:rPr>
@@ -4568,7 +4668,141 @@
           <w:szCs w:val="18"/>
           <w:lang w:eastAsia="ko-KR"/>
         </w:rPr>
-        <w:t>Fall</w:t>
+        <w:t>Fall 2012</w:t>
+      </w:r>
+    </w:p>
+    <w:p>
+      <w:pPr>
+        <w:ind w:left="720" w:rightChars="183" w:right="439" w:firstLine="720"/>
+        <w:rPr>
+          <w:sz w:val="21"/>
+          <w:lang w:eastAsia="ko-KR"/>
+        </w:rPr>
+      </w:pPr>
+      <w:r>
+        <w:rPr>
+          <w:i/>
+          <w:sz w:val="21"/>
+          <w:lang w:eastAsia="ko-KR"/>
+        </w:rPr>
+        <w:t>M</w:t>
+      </w:r>
+      <w:r>
+        <w:rPr>
+          <w:rFonts w:hint="eastAsia"/>
+          <w:i/>
+          <w:sz w:val="21"/>
+          <w:lang w:eastAsia="ko-KR"/>
+        </w:rPr>
+        <w:t>icroeconomics</w:t>
+      </w:r>
+      <w:r>
+        <w:rPr>
+          <w:sz w:val="21"/>
+          <w:lang w:eastAsia="ko-KR"/>
+        </w:rPr>
+        <w:t xml:space="preserve"> </w:t>
+      </w:r>
+      <w:r>
+        <w:rPr>
+          <w:spacing w:val="-6"/>
+          <w:sz w:val="21"/>
+          <w:lang w:eastAsia="ko-KR"/>
+        </w:rPr>
+        <w:t>(</w:t>
+      </w:r>
+      <w:r>
+        <w:rPr>
+          <w:sz w:val="21"/>
+          <w:lang w:eastAsia="ko-KR"/>
+        </w:rPr>
+        <w:t xml:space="preserve">Dr. </w:t>
+      </w:r>
+      <w:r>
+        <w:rPr>
+          <w:rFonts w:hint="eastAsia"/>
+          <w:spacing w:val="-6"/>
+          <w:sz w:val="21"/>
+          <w:lang w:eastAsia="ko-KR"/>
+        </w:rPr>
+        <w:t>Yong-</w:t>
+      </w:r>
+      <w:proofErr w:type="spellStart"/>
+      <w:r>
+        <w:rPr>
+          <w:rFonts w:hint="eastAsia"/>
+          <w:spacing w:val="-6"/>
+          <w:sz w:val="21"/>
+          <w:lang w:eastAsia="ko-KR"/>
+        </w:rPr>
+        <w:t>Gwan</w:t>
+      </w:r>
+      <w:proofErr w:type="spellEnd"/>
+      <w:r>
+        <w:rPr>
+          <w:rFonts w:hint="eastAsia"/>
+          <w:spacing w:val="-6"/>
+          <w:sz w:val="21"/>
+          <w:lang w:eastAsia="ko-KR"/>
+        </w:rPr>
+        <w:t xml:space="preserve"> Kim</w:t>
+      </w:r>
+      <w:r>
+        <w:rPr>
+          <w:spacing w:val="-6"/>
+          <w:sz w:val="21"/>
+          <w:lang w:eastAsia="ko-KR"/>
+        </w:rPr>
+        <w:t>)</w:t>
+      </w:r>
+      <w:r>
+        <w:rPr>
+          <w:spacing w:val="-6"/>
+          <w:sz w:val="21"/>
+          <w:lang w:eastAsia="ko-KR"/>
+        </w:rPr>
+        <w:t xml:space="preserve"> </w:t>
+      </w:r>
+      <w:r>
+        <w:rPr>
+          <w:spacing w:val="-6"/>
+          <w:sz w:val="21"/>
+          <w:lang w:eastAsia="ko-KR"/>
+        </w:rPr>
+        <w:tab/>
+      </w:r>
+      <w:r>
+        <w:rPr>
+          <w:spacing w:val="-6"/>
+          <w:sz w:val="21"/>
+          <w:lang w:eastAsia="ko-KR"/>
+        </w:rPr>
+        <w:tab/>
+      </w:r>
+      <w:r>
+        <w:rPr>
+          <w:spacing w:val="-6"/>
+          <w:sz w:val="21"/>
+          <w:lang w:eastAsia="ko-KR"/>
+        </w:rPr>
+        <w:tab/>
+        <w:t xml:space="preserve">        </w:t>
+      </w:r>
+      <w:r>
+        <w:rPr>
+          <w:spacing w:val="-6"/>
+          <w:sz w:val="21"/>
+          <w:lang w:eastAsia="ko-KR"/>
+        </w:rPr>
+        <w:t xml:space="preserve">  </w:t>
+      </w:r>
+      <w:r>
+        <w:rPr>
+          <w:spacing w:val="-6"/>
+          <w:sz w:val="21"/>
+          <w:lang w:eastAsia="ko-KR"/>
+        </w:rPr>
+        <w:t xml:space="preserve"> </w:t>
       </w:r>
       <w:r>
         <w:rPr>
@@ -4577,7 +4811,7 @@
           <w:szCs w:val="18"/>
           <w:lang w:eastAsia="ko-KR"/>
         </w:rPr>
-        <w:t xml:space="preserve"> 201</w:t>
+        <w:t>Spring 201</w:t>
       </w:r>
       <w:r>
         <w:rPr>
@@ -4586,171 +4820,7 @@
           <w:szCs w:val="18"/>
           <w:lang w:eastAsia="ko-KR"/>
         </w:rPr>
-        <w:t>3</w:t>
-      </w:r>
-    </w:p>
-    <w:p>
-      <w:pPr>
-        <w:ind w:rightChars="183" w:right="439" w:firstLine="720"/>
-        <w:rPr>
-          <w:sz w:val="21"/>
-          <w:lang w:eastAsia="ko-KR"/>
-        </w:rPr>
-      </w:pPr>
-      <w:r>
-        <w:rPr>
-          <w:sz w:val="21"/>
-          <w:lang w:eastAsia="ko-KR"/>
-        </w:rPr>
-        <w:t xml:space="preserve">Undergraduate </w:t>
-      </w:r>
-      <w:r>
-        <w:rPr>
-          <w:sz w:val="21"/>
-          <w:lang w:eastAsia="ko-KR"/>
-        </w:rPr>
-        <w:t>level</w:t>
-      </w:r>
-      <w:r>
-        <w:rPr>
-          <w:sz w:val="21"/>
-          <w:lang w:eastAsia="ko-KR"/>
-        </w:rPr>
-        <w:t>:</w:t>
-      </w:r>
-    </w:p>
-    <w:p>
-      <w:pPr>
-        <w:ind w:left="720" w:rightChars="183" w:right="439" w:firstLine="720"/>
-        <w:rPr>
-          <w:sz w:val="21"/>
-          <w:lang w:eastAsia="ko-KR"/>
-        </w:rPr>
-      </w:pPr>
-      <w:r>
-        <w:rPr>
-          <w:i/>
-          <w:sz w:val="21"/>
-          <w:lang w:eastAsia="ko-KR"/>
-        </w:rPr>
-        <w:t>M</w:t>
-      </w:r>
-      <w:r>
-        <w:rPr>
-          <w:rFonts w:hint="eastAsia"/>
-          <w:i/>
-          <w:sz w:val="21"/>
-          <w:lang w:eastAsia="ko-KR"/>
-        </w:rPr>
-        <w:t>icroeconomics</w:t>
-      </w:r>
-      <w:r>
-        <w:rPr>
-          <w:sz w:val="21"/>
-          <w:lang w:eastAsia="ko-KR"/>
-        </w:rPr>
-        <w:t xml:space="preserve"> </w:t>
-      </w:r>
-      <w:r>
-        <w:rPr>
-          <w:spacing w:val="-6"/>
-          <w:sz w:val="21"/>
-          <w:lang w:eastAsia="ko-KR"/>
-        </w:rPr>
-        <w:t>(</w:t>
-      </w:r>
-      <w:r>
-        <w:rPr>
-          <w:sz w:val="21"/>
-          <w:lang w:eastAsia="ko-KR"/>
-        </w:rPr>
-        <w:t xml:space="preserve">Dr. </w:t>
-      </w:r>
-      <w:r>
-        <w:rPr>
-          <w:rFonts w:hint="eastAsia"/>
-          <w:spacing w:val="-6"/>
-          <w:sz w:val="21"/>
-          <w:lang w:eastAsia="ko-KR"/>
-        </w:rPr>
-        <w:t>Yong-</w:t>
-      </w:r>
-      <w:proofErr w:type="spellStart"/>
-      <w:r>
-        <w:rPr>
-          <w:rFonts w:hint="eastAsia"/>
-          <w:spacing w:val="-6"/>
-          <w:sz w:val="21"/>
-          <w:lang w:eastAsia="ko-KR"/>
-        </w:rPr>
-        <w:t>Gwan</w:t>
-      </w:r>
-      <w:proofErr w:type="spellEnd"/>
-      <w:r>
-        <w:rPr>
-          <w:rFonts w:hint="eastAsia"/>
-          <w:spacing w:val="-6"/>
-          <w:sz w:val="21"/>
-          <w:lang w:eastAsia="ko-KR"/>
-        </w:rPr>
-        <w:t xml:space="preserve"> Kim</w:t>
-      </w:r>
-      <w:r>
-        <w:rPr>
-          <w:spacing w:val="-6"/>
-          <w:sz w:val="21"/>
-          <w:lang w:eastAsia="ko-KR"/>
-        </w:rPr>
-        <w:t>)</w:t>
-      </w:r>
-      <w:r>
-        <w:rPr>
-          <w:spacing w:val="-6"/>
-          <w:sz w:val="21"/>
-          <w:lang w:eastAsia="ko-KR"/>
-        </w:rPr>
-        <w:t xml:space="preserve"> </w:t>
-      </w:r>
-      <w:r>
-        <w:rPr>
-          <w:spacing w:val="-6"/>
-          <w:sz w:val="21"/>
-          <w:lang w:eastAsia="ko-KR"/>
-        </w:rPr>
-        <w:tab/>
-      </w:r>
-      <w:r>
-        <w:rPr>
-          <w:spacing w:val="-6"/>
-          <w:sz w:val="21"/>
-          <w:lang w:eastAsia="ko-KR"/>
-        </w:rPr>
-        <w:tab/>
-      </w:r>
-      <w:r>
-        <w:rPr>
-          <w:spacing w:val="-6"/>
-          <w:sz w:val="21"/>
-          <w:lang w:eastAsia="ko-KR"/>
-        </w:rPr>
-        <w:tab/>
-        <w:t xml:space="preserve">        </w:t>
-      </w:r>
-      <w:r>
-        <w:rPr>
-          <w:spacing w:val="-6"/>
-          <w:sz w:val="21"/>
-          <w:lang w:eastAsia="ko-KR"/>
-        </w:rPr>
-        <w:t xml:space="preserve">  </w:t>
-      </w:r>
-      <w:r>
-        <w:rPr>
-          <w:spacing w:val="-6"/>
-          <w:sz w:val="21"/>
-          <w:lang w:eastAsia="ko-KR"/>
-        </w:rPr>
-        <w:t xml:space="preserve"> </w:t>
+        <w:t>4</w:t>
       </w:r>
       <w:r>
         <w:rPr>
@@ -4759,7 +4829,7 @@
           <w:szCs w:val="18"/>
           <w:lang w:eastAsia="ko-KR"/>
         </w:rPr>
-        <w:t>Spring 2012, Spring 2013</w:t>
+        <w:t>, Spring 2013</w:t>
       </w:r>
       <w:r>
         <w:rPr>
@@ -4768,115 +4838,7 @@
           <w:szCs w:val="18"/>
           <w:lang w:eastAsia="ko-KR"/>
         </w:rPr>
-        <w:t>, Spring 2014</w:t>
-      </w:r>
-    </w:p>
-    <w:p>
-      <w:pPr>
-        <w:ind w:left="720" w:rightChars="183" w:right="439" w:firstLine="720"/>
-        <w:rPr>
-          <w:spacing w:val="-6"/>
-          <w:sz w:val="21"/>
-          <w:lang w:eastAsia="ko-KR"/>
-        </w:rPr>
-      </w:pPr>
-      <w:r>
-        <w:rPr>
-          <w:i/>
-          <w:sz w:val="21"/>
-          <w:lang w:eastAsia="ko-KR"/>
-        </w:rPr>
-        <w:t>Intermediate M</w:t>
-      </w:r>
-      <w:r>
-        <w:rPr>
-          <w:rFonts w:hint="eastAsia"/>
-          <w:i/>
-          <w:sz w:val="21"/>
-          <w:lang w:eastAsia="ko-KR"/>
-        </w:rPr>
-        <w:t>icroeconomics</w:t>
-      </w:r>
-      <w:r>
-        <w:rPr>
-          <w:spacing w:val="-6"/>
-          <w:sz w:val="21"/>
-          <w:lang w:eastAsia="ko-KR"/>
-        </w:rPr>
-        <w:t xml:space="preserve"> </w:t>
-      </w:r>
-      <w:r>
-        <w:rPr>
-          <w:spacing w:val="-6"/>
-          <w:sz w:val="21"/>
-          <w:lang w:eastAsia="ko-KR"/>
-        </w:rPr>
-        <w:t>(</w:t>
-      </w:r>
-      <w:r>
-        <w:rPr>
-          <w:sz w:val="21"/>
-          <w:lang w:eastAsia="ko-KR"/>
-        </w:rPr>
-        <w:t xml:space="preserve">Dr. </w:t>
-      </w:r>
-      <w:r>
-        <w:rPr>
-          <w:spacing w:val="-6"/>
-          <w:sz w:val="21"/>
-          <w:lang w:eastAsia="ko-KR"/>
-        </w:rPr>
-        <w:t xml:space="preserve">Joon </w:t>
-      </w:r>
-      <w:proofErr w:type="gramStart"/>
-      <w:r>
-        <w:rPr>
-          <w:spacing w:val="-6"/>
-          <w:sz w:val="21"/>
-          <w:lang w:eastAsia="ko-KR"/>
-        </w:rPr>
-        <w:t>Song</w:t>
-      </w:r>
-      <w:r>
-        <w:rPr>
-          <w:spacing w:val="-6"/>
-          <w:sz w:val="21"/>
-          <w:lang w:eastAsia="ko-KR"/>
-        </w:rPr>
-        <w:t>)</w:t>
-      </w:r>
-      <w:r>
-        <w:rPr>
-          <w:spacing w:val="-6"/>
-          <w:sz w:val="21"/>
-          <w:lang w:eastAsia="ko-KR"/>
-        </w:rPr>
-        <w:t xml:space="preserve"> </w:t>
-      </w:r>
-      <w:r>
-        <w:rPr>
-          <w:spacing w:val="-6"/>
-          <w:sz w:val="21"/>
-          <w:lang w:eastAsia="ko-KR"/>
-        </w:rPr>
-        <w:t xml:space="preserve"> </w:t>
-      </w:r>
-      <w:r>
-        <w:rPr>
-          <w:spacing w:val="-6"/>
-          <w:sz w:val="21"/>
-          <w:lang w:eastAsia="ko-KR"/>
-        </w:rPr>
-        <w:t xml:space="preserve"> </w:t>
-      </w:r>
-      <w:proofErr w:type="gramEnd"/>
-      <w:r>
-        <w:rPr>
-          <w:spacing w:val="-6"/>
-          <w:sz w:val="21"/>
-          <w:lang w:eastAsia="ko-KR"/>
-        </w:rPr>
-        <w:t xml:space="preserve">   </w:t>
+        <w:t>, Spring 201</w:t>
       </w:r>
       <w:r>
         <w:rPr>
@@ -4885,7 +4847,126 @@
           <w:szCs w:val="18"/>
           <w:lang w:eastAsia="ko-KR"/>
         </w:rPr>
-        <w:t>Fall 2012</w:t>
+        <w:t>2</w:t>
+      </w:r>
+    </w:p>
+    <w:p>
+      <w:pPr>
+        <w:ind w:left="720" w:rightChars="183" w:right="439" w:firstLine="720"/>
+        <w:rPr>
+          <w:sz w:val="21"/>
+          <w:lang w:eastAsia="ko-KR"/>
+        </w:rPr>
+      </w:pPr>
+      <w:r>
+        <w:rPr>
+          <w:rFonts w:hint="eastAsia"/>
+          <w:i/>
+          <w:sz w:val="21"/>
+          <w:lang w:eastAsia="ko-KR"/>
+        </w:rPr>
+        <w:t>Mathematical Economics</w:t>
+      </w:r>
+      <w:r>
+        <w:rPr>
+          <w:i/>
+          <w:sz w:val="21"/>
+          <w:lang w:eastAsia="ko-KR"/>
+        </w:rPr>
+        <w:t xml:space="preserve"> </w:t>
+      </w:r>
+      <w:r>
+        <w:rPr>
+          <w:spacing w:val="-6"/>
+          <w:sz w:val="21"/>
+          <w:lang w:eastAsia="ko-KR"/>
+        </w:rPr>
+        <w:t>(</w:t>
+      </w:r>
+      <w:r>
+        <w:rPr>
+          <w:sz w:val="21"/>
+          <w:lang w:eastAsia="ko-KR"/>
+        </w:rPr>
+        <w:t xml:space="preserve">Dr. </w:t>
+      </w:r>
+      <w:r>
+        <w:rPr>
+          <w:rFonts w:hint="eastAsia"/>
+          <w:spacing w:val="-6"/>
+          <w:sz w:val="21"/>
+          <w:lang w:eastAsia="ko-KR"/>
+        </w:rPr>
+        <w:t>Yong-</w:t>
+      </w:r>
+      <w:proofErr w:type="spellStart"/>
+      <w:r>
+        <w:rPr>
+          <w:rFonts w:hint="eastAsia"/>
+          <w:spacing w:val="-6"/>
+          <w:sz w:val="21"/>
+          <w:lang w:eastAsia="ko-KR"/>
+        </w:rPr>
+        <w:t>Gwan</w:t>
+      </w:r>
+      <w:proofErr w:type="spellEnd"/>
+      <w:r>
+        <w:rPr>
+          <w:rFonts w:hint="eastAsia"/>
+          <w:spacing w:val="-6"/>
+          <w:sz w:val="21"/>
+          <w:lang w:eastAsia="ko-KR"/>
+        </w:rPr>
+        <w:t xml:space="preserve"> Kim</w:t>
+      </w:r>
+      <w:r>
+        <w:rPr>
+          <w:spacing w:val="-6"/>
+          <w:sz w:val="21"/>
+          <w:lang w:eastAsia="ko-KR"/>
+        </w:rPr>
+        <w:t>)</w:t>
+      </w:r>
+      <w:r>
+        <w:rPr>
+          <w:spacing w:val="-6"/>
+          <w:sz w:val="21"/>
+          <w:lang w:eastAsia="ko-KR"/>
+        </w:rPr>
+        <w:tab/>
+      </w:r>
+      <w:r>
+        <w:rPr>
+          <w:spacing w:val="-6"/>
+          <w:sz w:val="21"/>
+          <w:lang w:eastAsia="ko-KR"/>
+        </w:rPr>
+        <w:tab/>
+      </w:r>
+      <w:r>
+        <w:rPr>
+          <w:spacing w:val="-6"/>
+          <w:sz w:val="21"/>
+          <w:lang w:eastAsia="ko-KR"/>
+        </w:rPr>
+        <w:tab/>
+      </w:r>
+      <w:r>
+        <w:rPr>
+          <w:spacing w:val="-6"/>
+          <w:sz w:val="21"/>
+          <w:lang w:eastAsia="ko-KR"/>
+        </w:rPr>
+        <w:tab/>
+        <w:t xml:space="preserve">       </w:t>
+      </w:r>
+      <w:r>
+        <w:rPr>
+          <w:spacing w:val="-6"/>
+          <w:sz w:val="21"/>
+          <w:lang w:eastAsia="ko-KR"/>
+        </w:rPr>
+        <w:t xml:space="preserve"> </w:t>
       </w:r>
       <w:r>
         <w:rPr>
@@ -4894,7 +4975,7 @@
           <w:szCs w:val="18"/>
           <w:lang w:eastAsia="ko-KR"/>
         </w:rPr>
-        <w:t>, Spring 2013, Fall 2013</w:t>
+        <w:t>Fall 201</w:t>
       </w:r>
       <w:r>
         <w:rPr>
@@ -4903,7 +4984,7 @@
           <w:szCs w:val="18"/>
           <w:lang w:eastAsia="ko-KR"/>
         </w:rPr>
-        <w:t>, Spring 2014</w:t>
+        <w:t>3</w:t>
       </w:r>
       <w:r>
         <w:rPr>
@@ -4912,91 +4993,7 @@
           <w:szCs w:val="18"/>
           <w:lang w:eastAsia="ko-KR"/>
         </w:rPr>
-        <w:t>, Spring 2015</w:t>
-      </w:r>
-    </w:p>
-    <w:p>
-      <w:pPr>
-        <w:ind w:left="720" w:rightChars="183" w:right="439" w:firstLine="720"/>
-        <w:rPr>
-          <w:spacing w:val="-6"/>
-          <w:sz w:val="21"/>
-          <w:lang w:eastAsia="ko-KR"/>
-        </w:rPr>
-      </w:pPr>
-      <w:r>
-        <w:rPr>
-          <w:rFonts w:hint="eastAsia"/>
-          <w:i/>
-          <w:sz w:val="21"/>
-          <w:lang w:eastAsia="ko-KR"/>
-        </w:rPr>
-        <w:t>Advanced Microeconomic Theory</w:t>
-      </w:r>
-      <w:r>
-        <w:rPr>
-          <w:i/>
-          <w:sz w:val="21"/>
-          <w:lang w:eastAsia="ko-KR"/>
-        </w:rPr>
-        <w:t xml:space="preserve"> </w:t>
-      </w:r>
-      <w:r>
-        <w:rPr>
-          <w:spacing w:val="-6"/>
-          <w:sz w:val="21"/>
-          <w:lang w:eastAsia="ko-KR"/>
-        </w:rPr>
-        <w:t>(</w:t>
-      </w:r>
-      <w:r>
-        <w:rPr>
-          <w:sz w:val="21"/>
-          <w:lang w:eastAsia="ko-KR"/>
-        </w:rPr>
-        <w:t xml:space="preserve">Dr. </w:t>
-      </w:r>
-      <w:r>
-        <w:rPr>
-          <w:spacing w:val="-6"/>
-          <w:sz w:val="21"/>
-          <w:lang w:eastAsia="ko-KR"/>
-        </w:rPr>
-        <w:t xml:space="preserve">Joon Song) </w:t>
-      </w:r>
-      <w:r>
-        <w:rPr>
-          <w:spacing w:val="-6"/>
-          <w:sz w:val="21"/>
-          <w:lang w:eastAsia="ko-KR"/>
-        </w:rPr>
-        <w:tab/>
-      </w:r>
-      <w:r>
-        <w:rPr>
-          <w:spacing w:val="-6"/>
-          <w:sz w:val="21"/>
-          <w:lang w:eastAsia="ko-KR"/>
-        </w:rPr>
-        <w:tab/>
-      </w:r>
-      <w:r>
-        <w:rPr>
-          <w:spacing w:val="-6"/>
-          <w:sz w:val="21"/>
-          <w:lang w:eastAsia="ko-KR"/>
-        </w:rPr>
-        <w:tab/>
-        <w:t xml:space="preserve">       </w:t>
-      </w:r>
-      <w:r>
-        <w:rPr>
-          <w:spacing w:val="-6"/>
-          <w:sz w:val="21"/>
-          <w:lang w:eastAsia="ko-KR"/>
-        </w:rPr>
-        <w:tab/>
-        <w:t xml:space="preserve">       </w:t>
+        <w:t>, Fall 201</w:t>
       </w:r>
       <w:r>
         <w:rPr>
@@ -5005,145 +5002,7 @@
           <w:szCs w:val="18"/>
           <w:lang w:eastAsia="ko-KR"/>
         </w:rPr>
-        <w:t>Fall 2014</w:t>
-      </w:r>
-      <w:r>
-        <w:rPr>
-          <w:spacing w:val="-6"/>
-          <w:sz w:val="18"/>
-          <w:szCs w:val="18"/>
-          <w:lang w:eastAsia="ko-KR"/>
-        </w:rPr>
-        <w:t>, Fall 2015</w:t>
-      </w:r>
-    </w:p>
-    <w:p>
-      <w:pPr>
-        <w:ind w:left="720" w:rightChars="183" w:right="439" w:firstLine="720"/>
-        <w:rPr>
-          <w:sz w:val="21"/>
-          <w:lang w:eastAsia="ko-KR"/>
-        </w:rPr>
-      </w:pPr>
-      <w:r>
-        <w:rPr>
-          <w:rFonts w:hint="eastAsia"/>
-          <w:i/>
-          <w:sz w:val="21"/>
-          <w:lang w:eastAsia="ko-KR"/>
-        </w:rPr>
-        <w:t>Mathematical Economics</w:t>
-      </w:r>
-      <w:r>
-        <w:rPr>
-          <w:i/>
-          <w:sz w:val="21"/>
-          <w:lang w:eastAsia="ko-KR"/>
-        </w:rPr>
-        <w:t xml:space="preserve"> </w:t>
-      </w:r>
-      <w:r>
-        <w:rPr>
-          <w:spacing w:val="-6"/>
-          <w:sz w:val="21"/>
-          <w:lang w:eastAsia="ko-KR"/>
-        </w:rPr>
-        <w:t>(</w:t>
-      </w:r>
-      <w:r>
-        <w:rPr>
-          <w:sz w:val="21"/>
-          <w:lang w:eastAsia="ko-KR"/>
-        </w:rPr>
-        <w:t xml:space="preserve">Dr. </w:t>
-      </w:r>
-      <w:r>
-        <w:rPr>
-          <w:rFonts w:hint="eastAsia"/>
-          <w:spacing w:val="-6"/>
-          <w:sz w:val="21"/>
-          <w:lang w:eastAsia="ko-KR"/>
-        </w:rPr>
-        <w:t>Yong-</w:t>
-      </w:r>
-      <w:proofErr w:type="spellStart"/>
-      <w:r>
-        <w:rPr>
-          <w:rFonts w:hint="eastAsia"/>
-          <w:spacing w:val="-6"/>
-          <w:sz w:val="21"/>
-          <w:lang w:eastAsia="ko-KR"/>
-        </w:rPr>
-        <w:t>Gwan</w:t>
-      </w:r>
-      <w:proofErr w:type="spellEnd"/>
-      <w:r>
-        <w:rPr>
-          <w:rFonts w:hint="eastAsia"/>
-          <w:spacing w:val="-6"/>
-          <w:sz w:val="21"/>
-          <w:lang w:eastAsia="ko-KR"/>
-        </w:rPr>
-        <w:t xml:space="preserve"> Kim</w:t>
-      </w:r>
-      <w:r>
-        <w:rPr>
-          <w:spacing w:val="-6"/>
-          <w:sz w:val="21"/>
-          <w:lang w:eastAsia="ko-KR"/>
-        </w:rPr>
-        <w:t>)</w:t>
-      </w:r>
-      <w:r>
-        <w:rPr>
-          <w:spacing w:val="-6"/>
-          <w:sz w:val="21"/>
-          <w:lang w:eastAsia="ko-KR"/>
-        </w:rPr>
-        <w:tab/>
-      </w:r>
-      <w:r>
-        <w:rPr>
-          <w:spacing w:val="-6"/>
-          <w:sz w:val="21"/>
-          <w:lang w:eastAsia="ko-KR"/>
-        </w:rPr>
-        <w:tab/>
-      </w:r>
-      <w:r>
-        <w:rPr>
-          <w:spacing w:val="-6"/>
-          <w:sz w:val="21"/>
-          <w:lang w:eastAsia="ko-KR"/>
-        </w:rPr>
-        <w:tab/>
-      </w:r>
-      <w:r>
-        <w:rPr>
-          <w:spacing w:val="-6"/>
-          <w:sz w:val="21"/>
-          <w:lang w:eastAsia="ko-KR"/>
-        </w:rPr>
-        <w:tab/>
-        <w:t xml:space="preserve">       </w:t>
-      </w:r>
-      <w:r>
-        <w:rPr>
-          <w:spacing w:val="-6"/>
-          <w:sz w:val="18"/>
-          <w:szCs w:val="18"/>
-          <w:lang w:eastAsia="ko-KR"/>
-        </w:rPr>
-        <w:t>Fall 2012</w:t>
-      </w:r>
-      <w:r>
-        <w:rPr>
-          <w:spacing w:val="-6"/>
-          <w:sz w:val="18"/>
-          <w:szCs w:val="18"/>
-          <w:lang w:eastAsia="ko-KR"/>
-        </w:rPr>
-        <w:t>, Fall 2013</w:t>
+        <w:t>2</w:t>
       </w:r>
     </w:p>
     <w:p>
@@ -5658,7 +5517,78 @@
           <w:sz w:val="21"/>
           <w:lang w:eastAsia="ko-KR"/>
         </w:rPr>
-        <w:t>Software: Python</w:t>
+        <w:t>Experienced with</w:t>
+      </w:r>
+      <w:r>
+        <w:rPr>
+          <w:sz w:val="21"/>
+          <w:lang w:eastAsia="ko-KR"/>
+        </w:rPr>
+        <w:t xml:space="preserve"> Python</w:t>
+      </w:r>
+      <w:r>
+        <w:rPr>
+          <w:sz w:val="21"/>
+          <w:lang w:eastAsia="ko-KR"/>
+        </w:rPr>
+        <w:t xml:space="preserve">: </w:t>
+      </w:r>
+      <w:r>
+        <w:rPr>
+          <w:sz w:val="21"/>
+          <w:lang w:eastAsia="ko-KR"/>
+        </w:rPr>
+        <w:t xml:space="preserve">data processing, </w:t>
+      </w:r>
+      <w:r>
+        <w:rPr>
+          <w:sz w:val="21"/>
+          <w:lang w:eastAsia="ko-KR"/>
+        </w:rPr>
+        <w:t>statistical</w:t>
+      </w:r>
+      <w:r>
+        <w:rPr>
+          <w:sz w:val="21"/>
+          <w:lang w:eastAsia="ko-KR"/>
+        </w:rPr>
+        <w:t>/</w:t>
+      </w:r>
+      <w:r>
+        <w:rPr>
+          <w:sz w:val="21"/>
+          <w:lang w:eastAsia="ko-KR"/>
+        </w:rPr>
+        <w:t xml:space="preserve">optimization </w:t>
+      </w:r>
+      <w:r>
+        <w:rPr>
+          <w:sz w:val="21"/>
+          <w:lang w:eastAsia="ko-KR"/>
+        </w:rPr>
+        <w:t>program</w:t>
+      </w:r>
+      <w:r>
+        <w:rPr>
+          <w:sz w:val="21"/>
+          <w:lang w:eastAsia="ko-KR"/>
+        </w:rPr>
+        <w:t>, econometrics technique</w:t>
+      </w:r>
+      <w:r>
+        <w:rPr>
+          <w:rFonts w:hint="eastAsia"/>
+          <w:sz w:val="21"/>
+          <w:lang w:eastAsia="ko-KR"/>
+        </w:rPr>
+        <w:t>s</w:t>
+      </w:r>
+      <w:r>
+        <w:rPr>
+          <w:sz w:val="21"/>
+          <w:lang w:eastAsia="ko-KR"/>
+        </w:rPr>
+        <w:t>.</w:t>
       </w:r>
     </w:p>
     <w:sectPr>
@@ -9238,7 +9168,7 @@
 </file>
 
 <file path=customXml/itemProps1.xml><?xml version="1.0" encoding="utf-8"?>
-<ds:datastoreItem xmlns:ds="http://schemas.openxmlformats.org/officeDocument/2006/customXml" ds:itemID="{BC3057B6-0976-4A10-A080-B74D2B534671}">
+<ds:datastoreItem xmlns:ds="http://schemas.openxmlformats.org/officeDocument/2006/customXml" ds:itemID="{74C56D76-9812-44C4-A435-A0DE1F88768C}">
   <ds:schemaRefs>
     <ds:schemaRef ds:uri="http://schemas.openxmlformats.org/officeDocument/2006/bibliography"/>
   </ds:schemaRefs>

--- a/assets/doc/CGSONG_CV.docx
+++ b/assets/doc/CGSONG_CV.docx
@@ -48,8 +48,6 @@
         </w:rPr>
         <w:t>ONG</w:t>
       </w:r>
-      <w:bookmarkStart w:id="0" w:name="_GoBack"/>
-      <w:bookmarkEnd w:id="0"/>
     </w:p>
     <w:p>
       <w:pPr>
@@ -232,6 +230,13 @@
           <w:lang w:eastAsia="ko-KR"/>
         </w:rPr>
         <w:t>)</w:t>
+      </w:r>
+      <w:r>
+        <w:rPr>
+          <w:sz w:val="21"/>
+          <w:lang w:eastAsia="ko-KR"/>
+        </w:rPr>
+        <w:t xml:space="preserve"> </w:t>
       </w:r>
       <w:r>
         <w:rPr>
@@ -314,6 +319,7 @@
         </w:tabs>
         <w:jc w:val="center"/>
         <w:rPr>
+          <w:rStyle w:val="Hyperlink"/>
           <w:sz w:val="21"/>
           <w:lang w:eastAsia="ko-KR"/>
         </w:rPr>
@@ -359,19 +365,6 @@
     </w:p>
     <w:p>
       <w:pPr>
-        <w:tabs>
-          <w:tab w:val="left" w:pos="360"/>
-          <w:tab w:val="left" w:pos="720"/>
-          <w:tab w:val="left" w:pos="1440"/>
-        </w:tabs>
-        <w:rPr>
-          <w:sz w:val="21"/>
-          <w:lang w:eastAsia="ko-KR"/>
-        </w:rPr>
-      </w:pPr>
-    </w:p>
-    <w:p>
-      <w:pPr>
         <w:pStyle w:val="Heading1"/>
         <w:pBdr>
           <w:bottom w:val="single" w:sz="4" w:space="2" w:color="auto"/>
@@ -548,6 +541,248 @@
           <w:szCs w:val="21"/>
           <w:lang w:eastAsia="ko-KR"/>
         </w:rPr>
+        <w:t>8</w:t>
+      </w:r>
+      <w:r>
+        <w:rPr>
+          <w:rFonts w:hint="eastAsia"/>
+          <w:sz w:val="21"/>
+          <w:szCs w:val="21"/>
+          <w:lang w:eastAsia="ko-KR"/>
+        </w:rPr>
+        <w:t xml:space="preserve"> </w:t>
+      </w:r>
+      <w:r>
+        <w:rPr>
+          <w:spacing w:val="-6"/>
+          <w:sz w:val="21"/>
+          <w:lang w:eastAsia="ko-KR"/>
+        </w:rPr>
+        <w:t>–</w:t>
+      </w:r>
+      <w:r>
+        <w:rPr>
+          <w:rFonts w:hint="eastAsia"/>
+          <w:spacing w:val="-6"/>
+          <w:sz w:val="21"/>
+          <w:lang w:eastAsia="ko-KR"/>
+        </w:rPr>
+        <w:t xml:space="preserve"> </w:t>
+      </w:r>
+      <w:r>
+        <w:rPr>
+          <w:spacing w:val="-6"/>
+          <w:sz w:val="21"/>
+          <w:lang w:eastAsia="ko-KR"/>
+        </w:rPr>
+        <w:t>May</w:t>
+      </w:r>
+      <w:r>
+        <w:rPr>
+          <w:rFonts w:hint="eastAsia"/>
+          <w:spacing w:val="-6"/>
+          <w:sz w:val="21"/>
+          <w:lang w:eastAsia="ko-KR"/>
+        </w:rPr>
+        <w:t xml:space="preserve"> 20</w:t>
+      </w:r>
+      <w:r>
+        <w:rPr>
+          <w:spacing w:val="-6"/>
+          <w:sz w:val="21"/>
+          <w:lang w:eastAsia="ko-KR"/>
+        </w:rPr>
+        <w:t>22 (Expected)</w:t>
+      </w:r>
+    </w:p>
+    <w:p>
+      <w:pPr>
+        <w:ind w:rightChars="183" w:right="439"/>
+        <w:rPr>
+          <w:spacing w:val="-6"/>
+          <w:sz w:val="21"/>
+          <w:lang w:eastAsia="ko-KR"/>
+        </w:rPr>
+      </w:pPr>
+      <w:r>
+        <w:rPr>
+          <w:rFonts w:hint="eastAsia"/>
+          <w:b/>
+          <w:spacing w:val="-6"/>
+          <w:sz w:val="21"/>
+          <w:lang w:eastAsia="ko-KR"/>
+        </w:rPr>
+        <w:t>M</w:t>
+      </w:r>
+      <w:r>
+        <w:rPr>
+          <w:b/>
+          <w:spacing w:val="-6"/>
+          <w:sz w:val="21"/>
+          <w:lang w:eastAsia="ko-KR"/>
+        </w:rPr>
+        <w:t>.A.</w:t>
+      </w:r>
+      <w:r>
+        <w:rPr>
+          <w:rFonts w:hint="eastAsia"/>
+          <w:b/>
+          <w:spacing w:val="-6"/>
+          <w:sz w:val="21"/>
+          <w:lang w:eastAsia="ko-KR"/>
+        </w:rPr>
+        <w:t>, Economics</w:t>
+      </w:r>
+      <w:r>
+        <w:rPr>
+          <w:b/>
+          <w:spacing w:val="-6"/>
+          <w:sz w:val="21"/>
+          <w:lang w:eastAsia="ko-KR"/>
+        </w:rPr>
+        <w:t>,</w:t>
+      </w:r>
+      <w:r>
+        <w:rPr>
+          <w:b/>
+          <w:spacing w:val="-6"/>
+          <w:sz w:val="21"/>
+        </w:rPr>
+        <w:t xml:space="preserve"> </w:t>
+      </w:r>
+      <w:r>
+        <w:rPr>
+          <w:b/>
+          <w:sz w:val="21"/>
+          <w:szCs w:val="21"/>
+          <w:lang w:eastAsia="ko-KR"/>
+        </w:rPr>
+        <w:t>Virginia Tech</w:t>
+      </w:r>
+      <w:r>
+        <w:rPr>
+          <w:rFonts w:hint="eastAsia"/>
+          <w:b/>
+          <w:sz w:val="21"/>
+          <w:szCs w:val="21"/>
+          <w:lang w:eastAsia="ko-KR"/>
+        </w:rPr>
+        <w:t xml:space="preserve">, </w:t>
+      </w:r>
+      <w:r>
+        <w:rPr>
+          <w:b/>
+          <w:sz w:val="21"/>
+          <w:szCs w:val="21"/>
+          <w:lang w:eastAsia="ko-KR"/>
+        </w:rPr>
+        <w:t>Blacksburg</w:t>
+      </w:r>
+      <w:r>
+        <w:rPr>
+          <w:rFonts w:hint="eastAsia"/>
+          <w:b/>
+          <w:sz w:val="21"/>
+          <w:szCs w:val="21"/>
+          <w:lang w:eastAsia="ko-KR"/>
+        </w:rPr>
+        <w:t xml:space="preserve">, </w:t>
+      </w:r>
+      <w:r>
+        <w:rPr>
+          <w:b/>
+          <w:sz w:val="21"/>
+          <w:szCs w:val="21"/>
+          <w:lang w:eastAsia="ko-KR"/>
+        </w:rPr>
+        <w:t>VA, USA</w:t>
+      </w:r>
+      <w:r>
+        <w:rPr>
+          <w:b/>
+          <w:sz w:val="21"/>
+          <w:szCs w:val="21"/>
+          <w:lang w:eastAsia="ko-KR"/>
+        </w:rPr>
+        <w:tab/>
+      </w:r>
+      <w:r>
+        <w:rPr>
+          <w:b/>
+          <w:sz w:val="21"/>
+          <w:szCs w:val="21"/>
+          <w:lang w:eastAsia="ko-KR"/>
+        </w:rPr>
+        <w:tab/>
+      </w:r>
+      <w:r>
+        <w:rPr>
+          <w:b/>
+          <w:sz w:val="21"/>
+          <w:szCs w:val="21"/>
+          <w:lang w:eastAsia="ko-KR"/>
+        </w:rPr>
+        <w:tab/>
+      </w:r>
+      <w:r>
+        <w:rPr>
+          <w:b/>
+          <w:sz w:val="21"/>
+          <w:szCs w:val="21"/>
+          <w:lang w:eastAsia="ko-KR"/>
+        </w:rPr>
+        <w:tab/>
+      </w:r>
+      <w:r>
+        <w:rPr>
+          <w:b/>
+          <w:sz w:val="21"/>
+          <w:szCs w:val="21"/>
+          <w:lang w:eastAsia="ko-KR"/>
+        </w:rPr>
+        <w:t xml:space="preserve">          </w:t>
+      </w:r>
+      <w:r>
+        <w:rPr>
+          <w:rFonts w:hint="eastAsia"/>
+          <w:spacing w:val="-6"/>
+          <w:sz w:val="21"/>
+          <w:lang w:eastAsia="ko-KR"/>
+        </w:rPr>
+        <w:t>A</w:t>
+      </w:r>
+      <w:r>
+        <w:rPr>
+          <w:spacing w:val="-6"/>
+          <w:sz w:val="21"/>
+          <w:lang w:eastAsia="ko-KR"/>
+        </w:rPr>
+        <w:t>ug</w:t>
+      </w:r>
+      <w:r>
+        <w:rPr>
+          <w:rFonts w:hint="eastAsia"/>
+          <w:spacing w:val="-6"/>
+          <w:sz w:val="21"/>
+          <w:lang w:eastAsia="ko-KR"/>
+        </w:rPr>
+        <w:t xml:space="preserve">. </w:t>
+      </w:r>
+      <w:r>
+        <w:rPr>
+          <w:rFonts w:hint="eastAsia"/>
+          <w:sz w:val="21"/>
+          <w:szCs w:val="21"/>
+          <w:lang w:eastAsia="ko-KR"/>
+        </w:rPr>
+        <w:t>201</w:t>
+      </w:r>
+      <w:r>
+        <w:rPr>
+          <w:sz w:val="21"/>
+          <w:szCs w:val="21"/>
+          <w:lang w:eastAsia="ko-KR"/>
+        </w:rPr>
         <w:t>6</w:t>
       </w:r>
       <w:r>
@@ -591,672 +826,473 @@
           <w:sz w:val="21"/>
           <w:lang w:eastAsia="ko-KR"/>
         </w:rPr>
+        <w:t xml:space="preserve"> 201</w:t>
+      </w:r>
+      <w:r>
+        <w:rPr>
+          <w:spacing w:val="-6"/>
+          <w:sz w:val="21"/>
+          <w:lang w:eastAsia="ko-KR"/>
+        </w:rPr>
+        <w:t>8</w:t>
+      </w:r>
+    </w:p>
+    <w:p>
+      <w:pPr>
+        <w:ind w:rightChars="183" w:right="439"/>
+        <w:rPr>
+          <w:b/>
+          <w:sz w:val="21"/>
+          <w:szCs w:val="21"/>
+          <w:lang w:eastAsia="ko-KR"/>
+        </w:rPr>
+      </w:pPr>
+    </w:p>
+    <w:p>
+      <w:pPr>
+        <w:ind w:rightChars="183" w:right="439"/>
+        <w:rPr>
+          <w:spacing w:val="-6"/>
+          <w:sz w:val="21"/>
+          <w:lang w:eastAsia="ko-KR"/>
+        </w:rPr>
+      </w:pPr>
+      <w:r>
+        <w:rPr>
+          <w:rFonts w:hint="eastAsia"/>
+          <w:b/>
+          <w:spacing w:val="-6"/>
+          <w:sz w:val="21"/>
+          <w:lang w:eastAsia="ko-KR"/>
+        </w:rPr>
+        <w:t>M</w:t>
+      </w:r>
+      <w:r>
+        <w:rPr>
+          <w:b/>
+          <w:spacing w:val="-6"/>
+          <w:sz w:val="21"/>
+          <w:lang w:eastAsia="ko-KR"/>
+        </w:rPr>
+        <w:t>.A.</w:t>
+      </w:r>
+      <w:r>
+        <w:rPr>
+          <w:rFonts w:hint="eastAsia"/>
+          <w:b/>
+          <w:spacing w:val="-6"/>
+          <w:sz w:val="21"/>
+          <w:lang w:eastAsia="ko-KR"/>
+        </w:rPr>
+        <w:t>, Economics</w:t>
+      </w:r>
+      <w:r>
+        <w:rPr>
+          <w:b/>
+          <w:sz w:val="21"/>
+          <w:szCs w:val="21"/>
+          <w:lang w:eastAsia="ko-KR"/>
+        </w:rPr>
+        <w:t xml:space="preserve">, </w:t>
+      </w:r>
+      <w:r>
+        <w:rPr>
+          <w:rFonts w:hint="eastAsia"/>
+          <w:b/>
+          <w:sz w:val="21"/>
+          <w:szCs w:val="21"/>
+          <w:lang w:eastAsia="ko-KR"/>
+        </w:rPr>
+        <w:t>S</w:t>
+      </w:r>
+      <w:r>
+        <w:rPr>
+          <w:b/>
+          <w:sz w:val="21"/>
+          <w:szCs w:val="21"/>
+          <w:lang w:eastAsia="ko-KR"/>
+        </w:rPr>
+        <w:t>ungkyunkwan</w:t>
+      </w:r>
+      <w:r>
+        <w:rPr>
+          <w:b/>
+          <w:sz w:val="21"/>
+          <w:szCs w:val="21"/>
+          <w:lang w:eastAsia="ko-KR"/>
+        </w:rPr>
+        <w:t xml:space="preserve"> </w:t>
+      </w:r>
+      <w:r>
+        <w:rPr>
+          <w:b/>
+          <w:sz w:val="21"/>
+          <w:szCs w:val="21"/>
+          <w:lang w:eastAsia="ko-KR"/>
+        </w:rPr>
+        <w:t>University</w:t>
+      </w:r>
+      <w:r>
+        <w:rPr>
+          <w:rFonts w:hint="eastAsia"/>
+          <w:b/>
+          <w:sz w:val="21"/>
+          <w:szCs w:val="21"/>
+          <w:lang w:eastAsia="ko-KR"/>
+        </w:rPr>
+        <w:t>,</w:t>
+      </w:r>
+      <w:r>
+        <w:rPr>
+          <w:rFonts w:hint="eastAsia"/>
+          <w:b/>
+          <w:sz w:val="21"/>
+          <w:szCs w:val="21"/>
+          <w:lang w:eastAsia="ko-KR"/>
+        </w:rPr>
+        <w:t xml:space="preserve"> Seoul, Korea</w:t>
+      </w:r>
+      <w:r>
+        <w:rPr>
+          <w:b/>
+          <w:sz w:val="21"/>
+          <w:szCs w:val="21"/>
+          <w:lang w:eastAsia="ko-KR"/>
+        </w:rPr>
+        <w:tab/>
+      </w:r>
+      <w:r>
+        <w:rPr>
+          <w:b/>
+          <w:sz w:val="21"/>
+          <w:szCs w:val="21"/>
+          <w:lang w:eastAsia="ko-KR"/>
+        </w:rPr>
+        <w:tab/>
+      </w:r>
+      <w:r>
+        <w:rPr>
+          <w:b/>
+          <w:sz w:val="21"/>
+          <w:szCs w:val="21"/>
+          <w:lang w:eastAsia="ko-KR"/>
+        </w:rPr>
+        <w:tab/>
+      </w:r>
+      <w:r>
+        <w:rPr>
+          <w:b/>
+          <w:sz w:val="21"/>
+          <w:szCs w:val="21"/>
+          <w:lang w:eastAsia="ko-KR"/>
+        </w:rPr>
+        <w:t xml:space="preserve">           </w:t>
+      </w:r>
+      <w:r>
+        <w:rPr>
+          <w:rFonts w:hint="eastAsia"/>
+          <w:sz w:val="21"/>
+          <w:szCs w:val="21"/>
+          <w:lang w:eastAsia="ko-KR"/>
+        </w:rPr>
+        <w:t>Mar</w:t>
+      </w:r>
+      <w:r>
+        <w:rPr>
+          <w:rFonts w:hint="eastAsia"/>
+          <w:sz w:val="21"/>
+          <w:szCs w:val="21"/>
+          <w:lang w:eastAsia="ko-KR"/>
+        </w:rPr>
+        <w:t>.</w:t>
+      </w:r>
+      <w:r>
+        <w:rPr>
+          <w:rFonts w:hint="eastAsia"/>
+          <w:sz w:val="21"/>
+          <w:szCs w:val="21"/>
+          <w:lang w:eastAsia="ko-KR"/>
+        </w:rPr>
+        <w:t xml:space="preserve"> 2012</w:t>
+      </w:r>
+      <w:r>
+        <w:rPr>
+          <w:rFonts w:hint="eastAsia"/>
+          <w:sz w:val="21"/>
+          <w:szCs w:val="21"/>
+          <w:lang w:eastAsia="ko-KR"/>
+        </w:rPr>
+        <w:t xml:space="preserve"> </w:t>
+      </w:r>
+      <w:r>
+        <w:rPr>
+          <w:spacing w:val="-6"/>
+          <w:sz w:val="21"/>
+          <w:lang w:eastAsia="ko-KR"/>
+        </w:rPr>
+        <w:t>–</w:t>
+      </w:r>
+      <w:r>
+        <w:rPr>
+          <w:rFonts w:hint="eastAsia"/>
+          <w:spacing w:val="-6"/>
+          <w:sz w:val="21"/>
+          <w:lang w:eastAsia="ko-KR"/>
+        </w:rPr>
+        <w:t xml:space="preserve"> </w:t>
+      </w:r>
+      <w:r>
+        <w:rPr>
+          <w:rFonts w:hint="eastAsia"/>
+          <w:spacing w:val="-6"/>
+          <w:sz w:val="21"/>
+          <w:lang w:eastAsia="ko-KR"/>
+        </w:rPr>
+        <w:t>Feb.</w:t>
+      </w:r>
+      <w:r>
+        <w:rPr>
+          <w:rFonts w:hint="eastAsia"/>
+          <w:spacing w:val="-6"/>
+          <w:sz w:val="21"/>
+          <w:lang w:eastAsia="ko-KR"/>
+        </w:rPr>
+        <w:t xml:space="preserve"> </w:t>
+      </w:r>
+      <w:r>
+        <w:rPr>
+          <w:rFonts w:hint="eastAsia"/>
+          <w:spacing w:val="-6"/>
+          <w:sz w:val="21"/>
+          <w:lang w:eastAsia="ko-KR"/>
+        </w:rPr>
+        <w:t>2015</w:t>
+      </w:r>
+    </w:p>
+    <w:p>
+      <w:pPr>
+        <w:ind w:rightChars="183" w:right="439"/>
+        <w:rPr>
+          <w:b/>
+          <w:sz w:val="21"/>
+          <w:szCs w:val="21"/>
+          <w:lang w:eastAsia="ko-KR"/>
+        </w:rPr>
+      </w:pPr>
+      <w:r>
+        <w:rPr>
+          <w:rFonts w:hint="eastAsia"/>
+          <w:b/>
+          <w:spacing w:val="-6"/>
+          <w:sz w:val="21"/>
+          <w:lang w:eastAsia="ko-KR"/>
+        </w:rPr>
+        <w:t>B</w:t>
+      </w:r>
+      <w:r>
+        <w:rPr>
+          <w:b/>
+          <w:spacing w:val="-6"/>
+          <w:sz w:val="21"/>
+          <w:lang w:eastAsia="ko-KR"/>
+        </w:rPr>
+        <w:t>.</w:t>
+      </w:r>
+      <w:r>
+        <w:rPr>
+          <w:rFonts w:hint="eastAsia"/>
+          <w:b/>
+          <w:spacing w:val="-6"/>
+          <w:sz w:val="21"/>
+          <w:lang w:eastAsia="ko-KR"/>
+        </w:rPr>
+        <w:t>A</w:t>
+      </w:r>
+      <w:r>
+        <w:rPr>
+          <w:b/>
+          <w:spacing w:val="-6"/>
+          <w:sz w:val="21"/>
+          <w:lang w:eastAsia="ko-KR"/>
+        </w:rPr>
+        <w:t>.</w:t>
+      </w:r>
+      <w:r>
+        <w:rPr>
+          <w:rFonts w:hint="eastAsia"/>
+          <w:b/>
+          <w:spacing w:val="-6"/>
+          <w:sz w:val="21"/>
+          <w:lang w:eastAsia="ko-KR"/>
+        </w:rPr>
+        <w:t>, Economics</w:t>
+      </w:r>
+      <w:r>
+        <w:rPr>
+          <w:rFonts w:hint="eastAsia"/>
+          <w:b/>
+          <w:sz w:val="21"/>
+          <w:szCs w:val="21"/>
+          <w:lang w:eastAsia="ko-KR"/>
+        </w:rPr>
+        <w:t>,</w:t>
+      </w:r>
+      <w:r>
+        <w:rPr>
+          <w:b/>
+          <w:sz w:val="21"/>
+          <w:szCs w:val="21"/>
+          <w:lang w:eastAsia="ko-KR"/>
+        </w:rPr>
+        <w:t xml:space="preserve"> </w:t>
+      </w:r>
+      <w:r>
+        <w:rPr>
+          <w:rFonts w:hint="eastAsia"/>
+          <w:b/>
+          <w:sz w:val="21"/>
+          <w:szCs w:val="21"/>
+          <w:lang w:eastAsia="ko-KR"/>
+        </w:rPr>
+        <w:t>S</w:t>
+      </w:r>
+      <w:r>
+        <w:rPr>
+          <w:b/>
+          <w:sz w:val="21"/>
+          <w:szCs w:val="21"/>
+          <w:lang w:eastAsia="ko-KR"/>
+        </w:rPr>
+        <w:t>ungkyunkwan</w:t>
+      </w:r>
+      <w:r>
+        <w:rPr>
+          <w:b/>
+          <w:sz w:val="21"/>
+          <w:szCs w:val="21"/>
+          <w:lang w:eastAsia="ko-KR"/>
+        </w:rPr>
+        <w:t xml:space="preserve"> </w:t>
+      </w:r>
+      <w:r>
+        <w:rPr>
+          <w:b/>
+          <w:sz w:val="21"/>
+          <w:szCs w:val="21"/>
+          <w:lang w:eastAsia="ko-KR"/>
+        </w:rPr>
+        <w:t>University</w:t>
+      </w:r>
+      <w:r>
+        <w:rPr>
+          <w:rFonts w:hint="eastAsia"/>
+          <w:b/>
+          <w:sz w:val="21"/>
+          <w:szCs w:val="21"/>
+          <w:lang w:eastAsia="ko-KR"/>
+        </w:rPr>
+        <w:t>, Seoul, Korea</w:t>
+      </w:r>
+      <w:r>
+        <w:rPr>
+          <w:b/>
+          <w:sz w:val="21"/>
+          <w:szCs w:val="21"/>
+          <w:lang w:eastAsia="ko-KR"/>
+        </w:rPr>
+        <w:tab/>
+      </w:r>
+      <w:r>
+        <w:rPr>
+          <w:b/>
+          <w:sz w:val="21"/>
+          <w:szCs w:val="21"/>
+          <w:lang w:eastAsia="ko-KR"/>
+        </w:rPr>
+        <w:tab/>
+      </w:r>
+      <w:r>
+        <w:rPr>
+          <w:b/>
+          <w:sz w:val="21"/>
+          <w:szCs w:val="21"/>
+          <w:lang w:eastAsia="ko-KR"/>
+        </w:rPr>
+        <w:tab/>
+      </w:r>
+      <w:r>
+        <w:rPr>
+          <w:b/>
+          <w:sz w:val="21"/>
+          <w:szCs w:val="21"/>
+          <w:lang w:eastAsia="ko-KR"/>
+        </w:rPr>
+        <w:t xml:space="preserve">           </w:t>
+      </w:r>
+      <w:r>
+        <w:rPr>
+          <w:rFonts w:hint="eastAsia"/>
+          <w:sz w:val="21"/>
+          <w:szCs w:val="21"/>
+          <w:lang w:eastAsia="ko-KR"/>
+        </w:rPr>
+        <w:t xml:space="preserve">Mar. </w:t>
+      </w:r>
+      <w:r>
+        <w:rPr>
+          <w:rFonts w:hint="eastAsia"/>
+          <w:sz w:val="21"/>
+          <w:szCs w:val="21"/>
+          <w:lang w:eastAsia="ko-KR"/>
+        </w:rPr>
+        <w:t>2005</w:t>
+      </w:r>
+      <w:r>
+        <w:rPr>
+          <w:rFonts w:hint="eastAsia"/>
+          <w:sz w:val="21"/>
+          <w:szCs w:val="21"/>
+          <w:lang w:eastAsia="ko-KR"/>
+        </w:rPr>
+        <w:t xml:space="preserve"> </w:t>
+      </w:r>
+      <w:r>
+        <w:rPr>
+          <w:spacing w:val="-6"/>
+          <w:sz w:val="21"/>
+          <w:lang w:eastAsia="ko-KR"/>
+        </w:rPr>
+        <w:t>–</w:t>
+      </w:r>
+      <w:r>
+        <w:rPr>
+          <w:rFonts w:hint="eastAsia"/>
+          <w:spacing w:val="-6"/>
+          <w:sz w:val="21"/>
+          <w:lang w:eastAsia="ko-KR"/>
+        </w:rPr>
+        <w:t xml:space="preserve"> </w:t>
+      </w:r>
+      <w:r>
+        <w:rPr>
+          <w:rFonts w:hint="eastAsia"/>
+          <w:spacing w:val="-6"/>
+          <w:sz w:val="21"/>
+          <w:lang w:eastAsia="ko-KR"/>
+        </w:rPr>
+        <w:t>Feb.</w:t>
+      </w:r>
+      <w:r>
+        <w:rPr>
+          <w:rFonts w:hint="eastAsia"/>
+          <w:spacing w:val="-6"/>
+          <w:sz w:val="21"/>
+          <w:lang w:eastAsia="ko-KR"/>
+        </w:rPr>
         <w:t xml:space="preserve"> 20</w:t>
       </w:r>
       <w:r>
         <w:rPr>
-          <w:spacing w:val="-6"/>
-          <w:sz w:val="21"/>
-          <w:lang w:eastAsia="ko-KR"/>
-        </w:rPr>
-        <w:t>22 (Expected)</w:t>
-      </w:r>
-    </w:p>
-    <w:p>
-      <w:pPr>
-        <w:ind w:rightChars="183" w:right="439"/>
-        <w:rPr>
-          <w:spacing w:val="-6"/>
-          <w:sz w:val="21"/>
-          <w:lang w:eastAsia="ko-KR"/>
-        </w:rPr>
-      </w:pPr>
-      <w:r>
-        <w:rPr>
-          <w:rFonts w:hint="eastAsia"/>
-          <w:b/>
-          <w:spacing w:val="-6"/>
-          <w:sz w:val="21"/>
-          <w:lang w:eastAsia="ko-KR"/>
-        </w:rPr>
-        <w:t>M</w:t>
-      </w:r>
-      <w:r>
-        <w:rPr>
-          <w:b/>
-          <w:spacing w:val="-6"/>
-          <w:sz w:val="21"/>
-          <w:lang w:eastAsia="ko-KR"/>
-        </w:rPr>
-        <w:t>.A.</w:t>
-      </w:r>
-      <w:r>
-        <w:rPr>
-          <w:rFonts w:hint="eastAsia"/>
-          <w:b/>
-          <w:spacing w:val="-6"/>
-          <w:sz w:val="21"/>
-          <w:lang w:eastAsia="ko-KR"/>
-        </w:rPr>
-        <w:t>, Economics</w:t>
-      </w:r>
-      <w:r>
-        <w:rPr>
-          <w:b/>
-          <w:spacing w:val="-6"/>
-          <w:sz w:val="21"/>
-          <w:lang w:eastAsia="ko-KR"/>
-        </w:rPr>
-        <w:t>,</w:t>
-      </w:r>
-      <w:r>
-        <w:rPr>
-          <w:b/>
-          <w:spacing w:val="-6"/>
-          <w:sz w:val="21"/>
-        </w:rPr>
-        <w:t xml:space="preserve"> </w:t>
-      </w:r>
-      <w:r>
-        <w:rPr>
-          <w:b/>
-          <w:sz w:val="21"/>
-          <w:szCs w:val="21"/>
-          <w:lang w:eastAsia="ko-KR"/>
-        </w:rPr>
-        <w:t>Virginia Tech</w:t>
-      </w:r>
-      <w:r>
-        <w:rPr>
-          <w:rFonts w:hint="eastAsia"/>
-          <w:b/>
-          <w:sz w:val="21"/>
-          <w:szCs w:val="21"/>
-          <w:lang w:eastAsia="ko-KR"/>
-        </w:rPr>
-        <w:t xml:space="preserve">, </w:t>
-      </w:r>
-      <w:r>
-        <w:rPr>
-          <w:b/>
-          <w:sz w:val="21"/>
-          <w:szCs w:val="21"/>
-          <w:lang w:eastAsia="ko-KR"/>
-        </w:rPr>
-        <w:t>Blacksburg</w:t>
-      </w:r>
-      <w:r>
-        <w:rPr>
-          <w:rFonts w:hint="eastAsia"/>
-          <w:b/>
-          <w:sz w:val="21"/>
-          <w:szCs w:val="21"/>
-          <w:lang w:eastAsia="ko-KR"/>
-        </w:rPr>
-        <w:t xml:space="preserve">, </w:t>
-      </w:r>
-      <w:r>
-        <w:rPr>
-          <w:b/>
-          <w:sz w:val="21"/>
-          <w:szCs w:val="21"/>
-          <w:lang w:eastAsia="ko-KR"/>
-        </w:rPr>
-        <w:t>VA, USA</w:t>
-      </w:r>
-      <w:r>
-        <w:rPr>
-          <w:b/>
-          <w:sz w:val="21"/>
-          <w:szCs w:val="21"/>
-          <w:lang w:eastAsia="ko-KR"/>
-        </w:rPr>
-        <w:tab/>
-      </w:r>
-      <w:r>
-        <w:rPr>
-          <w:b/>
-          <w:sz w:val="21"/>
-          <w:szCs w:val="21"/>
-          <w:lang w:eastAsia="ko-KR"/>
-        </w:rPr>
-        <w:tab/>
-      </w:r>
-      <w:r>
-        <w:rPr>
-          <w:b/>
-          <w:sz w:val="21"/>
-          <w:szCs w:val="21"/>
-          <w:lang w:eastAsia="ko-KR"/>
-        </w:rPr>
-        <w:tab/>
-      </w:r>
-      <w:r>
-        <w:rPr>
-          <w:b/>
-          <w:sz w:val="21"/>
-          <w:szCs w:val="21"/>
-          <w:lang w:eastAsia="ko-KR"/>
-        </w:rPr>
-        <w:tab/>
-      </w:r>
-      <w:r>
-        <w:rPr>
-          <w:b/>
-          <w:sz w:val="21"/>
-          <w:szCs w:val="21"/>
-          <w:lang w:eastAsia="ko-KR"/>
-        </w:rPr>
-        <w:t xml:space="preserve">          </w:t>
-      </w:r>
-      <w:r>
-        <w:rPr>
-          <w:sz w:val="21"/>
-          <w:szCs w:val="21"/>
-          <w:lang w:eastAsia="ko-KR"/>
-        </w:rPr>
-        <w:t>Aug</w:t>
-      </w:r>
-      <w:r>
-        <w:rPr>
-          <w:rFonts w:hint="eastAsia"/>
-          <w:sz w:val="21"/>
-          <w:szCs w:val="21"/>
-          <w:lang w:eastAsia="ko-KR"/>
-        </w:rPr>
-        <w:t>. 201</w:t>
-      </w:r>
-      <w:r>
-        <w:rPr>
-          <w:sz w:val="21"/>
-          <w:szCs w:val="21"/>
-          <w:lang w:eastAsia="ko-KR"/>
-        </w:rPr>
-        <w:t>6</w:t>
-      </w:r>
-      <w:r>
-        <w:rPr>
-          <w:rFonts w:hint="eastAsia"/>
-          <w:sz w:val="21"/>
-          <w:szCs w:val="21"/>
-          <w:lang w:eastAsia="ko-KR"/>
-        </w:rPr>
-        <w:t xml:space="preserve"> </w:t>
-      </w:r>
-      <w:r>
-        <w:rPr>
-          <w:spacing w:val="-6"/>
-          <w:sz w:val="21"/>
-          <w:lang w:eastAsia="ko-KR"/>
-        </w:rPr>
-        <w:t>–</w:t>
-      </w:r>
-      <w:r>
-        <w:rPr>
-          <w:rFonts w:hint="eastAsia"/>
-          <w:spacing w:val="-6"/>
-          <w:sz w:val="21"/>
-          <w:lang w:eastAsia="ko-KR"/>
-        </w:rPr>
-        <w:t xml:space="preserve"> Feb. 2015</w:t>
-      </w:r>
-    </w:p>
-    <w:p>
-      <w:pPr>
-        <w:ind w:rightChars="183" w:right="439"/>
-        <w:rPr>
-          <w:b/>
-          <w:sz w:val="21"/>
-          <w:szCs w:val="21"/>
-          <w:lang w:eastAsia="ko-KR"/>
-        </w:rPr>
-      </w:pPr>
-    </w:p>
-    <w:p>
-      <w:pPr>
-        <w:ind w:rightChars="183" w:right="439"/>
-        <w:rPr>
-          <w:spacing w:val="-6"/>
-          <w:sz w:val="21"/>
-          <w:lang w:eastAsia="ko-KR"/>
-        </w:rPr>
-      </w:pPr>
-      <w:r>
-        <w:rPr>
-          <w:rFonts w:hint="eastAsia"/>
-          <w:b/>
-          <w:spacing w:val="-6"/>
-          <w:sz w:val="21"/>
-          <w:lang w:eastAsia="ko-KR"/>
-        </w:rPr>
-        <w:t>M</w:t>
-      </w:r>
-      <w:r>
-        <w:rPr>
-          <w:b/>
-          <w:spacing w:val="-6"/>
-          <w:sz w:val="21"/>
-          <w:lang w:eastAsia="ko-KR"/>
-        </w:rPr>
-        <w:t>.A.</w:t>
-      </w:r>
-      <w:r>
-        <w:rPr>
-          <w:rFonts w:hint="eastAsia"/>
-          <w:b/>
-          <w:spacing w:val="-6"/>
-          <w:sz w:val="21"/>
-          <w:lang w:eastAsia="ko-KR"/>
-        </w:rPr>
-        <w:t>, Economics</w:t>
-      </w:r>
-      <w:r>
-        <w:rPr>
-          <w:b/>
-          <w:sz w:val="21"/>
-          <w:szCs w:val="21"/>
-          <w:lang w:eastAsia="ko-KR"/>
-        </w:rPr>
-        <w:t xml:space="preserve">, </w:t>
-      </w:r>
-      <w:r>
-        <w:rPr>
-          <w:rFonts w:hint="eastAsia"/>
-          <w:b/>
-          <w:sz w:val="21"/>
-          <w:szCs w:val="21"/>
-          <w:lang w:eastAsia="ko-KR"/>
-        </w:rPr>
-        <w:t>S</w:t>
-      </w:r>
-      <w:r>
-        <w:rPr>
-          <w:b/>
-          <w:sz w:val="21"/>
-          <w:szCs w:val="21"/>
-          <w:lang w:eastAsia="ko-KR"/>
-        </w:rPr>
-        <w:t>ungkyunkwan</w:t>
-      </w:r>
-      <w:r>
-        <w:rPr>
-          <w:b/>
-          <w:sz w:val="21"/>
-          <w:szCs w:val="21"/>
-          <w:lang w:eastAsia="ko-KR"/>
-        </w:rPr>
-        <w:t xml:space="preserve"> </w:t>
-      </w:r>
-      <w:r>
-        <w:rPr>
-          <w:b/>
-          <w:sz w:val="21"/>
-          <w:szCs w:val="21"/>
-          <w:lang w:eastAsia="ko-KR"/>
-        </w:rPr>
-        <w:t>University</w:t>
-      </w:r>
-      <w:r>
-        <w:rPr>
-          <w:rFonts w:hint="eastAsia"/>
-          <w:b/>
-          <w:sz w:val="21"/>
-          <w:szCs w:val="21"/>
-          <w:lang w:eastAsia="ko-KR"/>
-        </w:rPr>
-        <w:t>,</w:t>
-      </w:r>
-      <w:r>
-        <w:rPr>
-          <w:rFonts w:hint="eastAsia"/>
-          <w:b/>
-          <w:sz w:val="21"/>
-          <w:szCs w:val="21"/>
-          <w:lang w:eastAsia="ko-KR"/>
-        </w:rPr>
-        <w:t xml:space="preserve"> Seoul, Korea</w:t>
-      </w:r>
-      <w:r>
-        <w:rPr>
-          <w:b/>
-          <w:sz w:val="21"/>
-          <w:szCs w:val="21"/>
-          <w:lang w:eastAsia="ko-KR"/>
-        </w:rPr>
-        <w:tab/>
-      </w:r>
-      <w:r>
-        <w:rPr>
-          <w:b/>
-          <w:sz w:val="21"/>
-          <w:szCs w:val="21"/>
-          <w:lang w:eastAsia="ko-KR"/>
-        </w:rPr>
-        <w:tab/>
-      </w:r>
-      <w:r>
-        <w:rPr>
-          <w:b/>
-          <w:sz w:val="21"/>
-          <w:szCs w:val="21"/>
-          <w:lang w:eastAsia="ko-KR"/>
-        </w:rPr>
-        <w:tab/>
-      </w:r>
-      <w:r>
-        <w:rPr>
-          <w:b/>
-          <w:sz w:val="21"/>
-          <w:szCs w:val="21"/>
-          <w:lang w:eastAsia="ko-KR"/>
-        </w:rPr>
-        <w:t xml:space="preserve">           </w:t>
-      </w:r>
-      <w:r>
-        <w:rPr>
-          <w:rFonts w:hint="eastAsia"/>
-          <w:sz w:val="21"/>
-          <w:szCs w:val="21"/>
-          <w:lang w:eastAsia="ko-KR"/>
-        </w:rPr>
-        <w:t>Mar</w:t>
-      </w:r>
-      <w:r>
-        <w:rPr>
-          <w:rFonts w:hint="eastAsia"/>
-          <w:sz w:val="21"/>
-          <w:szCs w:val="21"/>
-          <w:lang w:eastAsia="ko-KR"/>
-        </w:rPr>
-        <w:t>.</w:t>
-      </w:r>
-      <w:r>
-        <w:rPr>
-          <w:rFonts w:hint="eastAsia"/>
-          <w:sz w:val="21"/>
-          <w:szCs w:val="21"/>
-          <w:lang w:eastAsia="ko-KR"/>
-        </w:rPr>
-        <w:t xml:space="preserve"> 2012</w:t>
-      </w:r>
-      <w:r>
-        <w:rPr>
-          <w:rFonts w:hint="eastAsia"/>
-          <w:sz w:val="21"/>
-          <w:szCs w:val="21"/>
-          <w:lang w:eastAsia="ko-KR"/>
-        </w:rPr>
-        <w:t xml:space="preserve"> </w:t>
-      </w:r>
-      <w:r>
-        <w:rPr>
-          <w:spacing w:val="-6"/>
-          <w:sz w:val="21"/>
-          <w:lang w:eastAsia="ko-KR"/>
-        </w:rPr>
-        <w:t>–</w:t>
-      </w:r>
-      <w:r>
-        <w:rPr>
-          <w:rFonts w:hint="eastAsia"/>
-          <w:spacing w:val="-6"/>
-          <w:sz w:val="21"/>
-          <w:lang w:eastAsia="ko-KR"/>
-        </w:rPr>
-        <w:t xml:space="preserve"> </w:t>
-      </w:r>
-      <w:r>
-        <w:rPr>
-          <w:rFonts w:hint="eastAsia"/>
-          <w:spacing w:val="-6"/>
-          <w:sz w:val="21"/>
-          <w:lang w:eastAsia="ko-KR"/>
-        </w:rPr>
-        <w:t>Feb.</w:t>
-      </w:r>
-      <w:r>
-        <w:rPr>
-          <w:rFonts w:hint="eastAsia"/>
-          <w:spacing w:val="-6"/>
-          <w:sz w:val="21"/>
-          <w:lang w:eastAsia="ko-KR"/>
-        </w:rPr>
-        <w:t xml:space="preserve"> </w:t>
-      </w:r>
-      <w:r>
-        <w:rPr>
-          <w:rFonts w:hint="eastAsia"/>
-          <w:spacing w:val="-6"/>
-          <w:sz w:val="21"/>
-          <w:lang w:eastAsia="ko-KR"/>
-        </w:rPr>
-        <w:t>2015</w:t>
-      </w:r>
-    </w:p>
-    <w:p>
-      <w:pPr>
-        <w:ind w:rightChars="183" w:right="439"/>
-        <w:rPr>
-          <w:b/>
-          <w:sz w:val="21"/>
-          <w:szCs w:val="21"/>
-          <w:lang w:eastAsia="ko-KR"/>
-        </w:rPr>
-      </w:pPr>
-      <w:r>
-        <w:rPr>
-          <w:rFonts w:hint="eastAsia"/>
-          <w:b/>
-          <w:spacing w:val="-6"/>
-          <w:sz w:val="21"/>
-          <w:lang w:eastAsia="ko-KR"/>
-        </w:rPr>
-        <w:t>B</w:t>
-      </w:r>
-      <w:r>
-        <w:rPr>
-          <w:b/>
-          <w:spacing w:val="-6"/>
-          <w:sz w:val="21"/>
-          <w:lang w:eastAsia="ko-KR"/>
-        </w:rPr>
-        <w:t>.</w:t>
-      </w:r>
-      <w:r>
-        <w:rPr>
-          <w:rFonts w:hint="eastAsia"/>
-          <w:b/>
-          <w:spacing w:val="-6"/>
-          <w:sz w:val="21"/>
-          <w:lang w:eastAsia="ko-KR"/>
-        </w:rPr>
-        <w:t>A</w:t>
-      </w:r>
-      <w:r>
-        <w:rPr>
-          <w:b/>
-          <w:spacing w:val="-6"/>
-          <w:sz w:val="21"/>
-          <w:lang w:eastAsia="ko-KR"/>
-        </w:rPr>
-        <w:t>.</w:t>
-      </w:r>
-      <w:r>
-        <w:rPr>
-          <w:rFonts w:hint="eastAsia"/>
-          <w:b/>
-          <w:spacing w:val="-6"/>
-          <w:sz w:val="21"/>
-          <w:lang w:eastAsia="ko-KR"/>
-        </w:rPr>
-        <w:t>, Economics</w:t>
-      </w:r>
-      <w:r>
-        <w:rPr>
-          <w:rFonts w:hint="eastAsia"/>
-          <w:b/>
-          <w:sz w:val="21"/>
-          <w:szCs w:val="21"/>
-          <w:lang w:eastAsia="ko-KR"/>
-        </w:rPr>
-        <w:t>,</w:t>
-      </w:r>
-      <w:r>
-        <w:rPr>
-          <w:b/>
-          <w:sz w:val="21"/>
-          <w:szCs w:val="21"/>
-          <w:lang w:eastAsia="ko-KR"/>
-        </w:rPr>
-        <w:t xml:space="preserve"> </w:t>
-      </w:r>
-      <w:r>
-        <w:rPr>
-          <w:rFonts w:hint="eastAsia"/>
-          <w:b/>
-          <w:sz w:val="21"/>
-          <w:szCs w:val="21"/>
-          <w:lang w:eastAsia="ko-KR"/>
-        </w:rPr>
-        <w:t>S</w:t>
-      </w:r>
-      <w:r>
-        <w:rPr>
-          <w:b/>
-          <w:sz w:val="21"/>
-          <w:szCs w:val="21"/>
-          <w:lang w:eastAsia="ko-KR"/>
-        </w:rPr>
-        <w:t>ungkyunkwan</w:t>
-      </w:r>
-      <w:r>
-        <w:rPr>
-          <w:b/>
-          <w:sz w:val="21"/>
-          <w:szCs w:val="21"/>
-          <w:lang w:eastAsia="ko-KR"/>
-        </w:rPr>
-        <w:t xml:space="preserve"> </w:t>
-      </w:r>
-      <w:r>
-        <w:rPr>
-          <w:b/>
-          <w:sz w:val="21"/>
-          <w:szCs w:val="21"/>
-          <w:lang w:eastAsia="ko-KR"/>
-        </w:rPr>
-        <w:t>University</w:t>
-      </w:r>
-      <w:r>
-        <w:rPr>
-          <w:rFonts w:hint="eastAsia"/>
-          <w:b/>
-          <w:sz w:val="21"/>
-          <w:szCs w:val="21"/>
-          <w:lang w:eastAsia="ko-KR"/>
-        </w:rPr>
-        <w:t>, Seoul, Korea</w:t>
-      </w:r>
-      <w:r>
-        <w:rPr>
-          <w:b/>
-          <w:sz w:val="21"/>
-          <w:szCs w:val="21"/>
-          <w:lang w:eastAsia="ko-KR"/>
-        </w:rPr>
-        <w:tab/>
-      </w:r>
-      <w:r>
-        <w:rPr>
-          <w:b/>
-          <w:sz w:val="21"/>
-          <w:szCs w:val="21"/>
-          <w:lang w:eastAsia="ko-KR"/>
-        </w:rPr>
-        <w:tab/>
-      </w:r>
-      <w:r>
-        <w:rPr>
-          <w:b/>
-          <w:sz w:val="21"/>
-          <w:szCs w:val="21"/>
-          <w:lang w:eastAsia="ko-KR"/>
-        </w:rPr>
-        <w:tab/>
-      </w:r>
-      <w:r>
-        <w:rPr>
-          <w:b/>
-          <w:sz w:val="21"/>
-          <w:szCs w:val="21"/>
-          <w:lang w:eastAsia="ko-KR"/>
-        </w:rPr>
-        <w:t xml:space="preserve">           </w:t>
-      </w:r>
-      <w:r>
-        <w:rPr>
-          <w:rFonts w:hint="eastAsia"/>
-          <w:sz w:val="21"/>
-          <w:szCs w:val="21"/>
-          <w:lang w:eastAsia="ko-KR"/>
-        </w:rPr>
-        <w:t xml:space="preserve">Mar. </w:t>
-      </w:r>
-      <w:r>
-        <w:rPr>
-          <w:rFonts w:hint="eastAsia"/>
-          <w:sz w:val="21"/>
-          <w:szCs w:val="21"/>
-          <w:lang w:eastAsia="ko-KR"/>
-        </w:rPr>
-        <w:t>2005</w:t>
-      </w:r>
-      <w:r>
-        <w:rPr>
-          <w:rFonts w:hint="eastAsia"/>
-          <w:sz w:val="21"/>
-          <w:szCs w:val="21"/>
-          <w:lang w:eastAsia="ko-KR"/>
-        </w:rPr>
-        <w:t xml:space="preserve"> </w:t>
-      </w:r>
-      <w:r>
-        <w:rPr>
-          <w:spacing w:val="-6"/>
-          <w:sz w:val="21"/>
-          <w:lang w:eastAsia="ko-KR"/>
-        </w:rPr>
-        <w:t>–</w:t>
-      </w:r>
-      <w:r>
-        <w:rPr>
-          <w:rFonts w:hint="eastAsia"/>
-          <w:spacing w:val="-6"/>
-          <w:sz w:val="21"/>
-          <w:lang w:eastAsia="ko-KR"/>
-        </w:rPr>
-        <w:t xml:space="preserve"> </w:t>
-      </w:r>
-      <w:r>
-        <w:rPr>
-          <w:rFonts w:hint="eastAsia"/>
-          <w:spacing w:val="-6"/>
-          <w:sz w:val="21"/>
-          <w:lang w:eastAsia="ko-KR"/>
-        </w:rPr>
-        <w:t>Feb.</w:t>
-      </w:r>
-      <w:r>
-        <w:rPr>
-          <w:rFonts w:hint="eastAsia"/>
-          <w:spacing w:val="-6"/>
-          <w:sz w:val="21"/>
-          <w:lang w:eastAsia="ko-KR"/>
-        </w:rPr>
-        <w:t xml:space="preserve"> 20</w:t>
-      </w:r>
-      <w:r>
-        <w:rPr>
           <w:rFonts w:hint="eastAsia"/>
           <w:spacing w:val="-6"/>
           <w:sz w:val="21"/>
@@ -1273,6 +1309,8 @@
         </w:rPr>
         <w:t>2</w:t>
       </w:r>
+      <w:bookmarkStart w:id="0" w:name="_GoBack"/>
+      <w:bookmarkEnd w:id="0"/>
     </w:p>
     <w:p>
       <w:pPr>
@@ -1798,6 +1836,7 @@
     <w:p>
       <w:pPr>
         <w:rPr>
+          <w:b/>
           <w:sz w:val="21"/>
           <w:szCs w:val="21"/>
           <w:lang w:eastAsia="ko-KR"/>
@@ -1947,6 +1986,7 @@
     <w:p>
       <w:pPr>
         <w:rPr>
+          <w:sz w:val="21"/>
           <w:lang w:eastAsia="ko-KR"/>
         </w:rPr>
       </w:pPr>
@@ -2008,7 +2048,7 @@
       <w:pPr>
         <w:rPr>
           <w:i/>
-          <w:sz w:val="21"/>
+          <w:sz w:val="22"/>
           <w:szCs w:val="21"/>
           <w:lang w:eastAsia="ko-KR"/>
         </w:rPr>
@@ -2016,7 +2056,7 @@
       <w:r>
         <w:rPr>
           <w:i/>
-          <w:sz w:val="21"/>
+          <w:sz w:val="22"/>
           <w:szCs w:val="21"/>
           <w:lang w:eastAsia="ko-KR"/>
         </w:rPr>
@@ -2026,7 +2066,7 @@
         <w:rPr>
           <w:rFonts w:hint="eastAsia"/>
           <w:i/>
-          <w:sz w:val="21"/>
+          <w:sz w:val="22"/>
           <w:szCs w:val="21"/>
           <w:lang w:eastAsia="ko-KR"/>
         </w:rPr>
@@ -2035,7 +2075,7 @@
       <w:r>
         <w:rPr>
           <w:i/>
-          <w:sz w:val="21"/>
+          <w:sz w:val="22"/>
           <w:szCs w:val="21"/>
           <w:lang w:eastAsia="ko-KR"/>
         </w:rPr>
@@ -2100,16 +2140,18 @@
           <w:szCs w:val="21"/>
           <w:lang w:eastAsia="ko-KR"/>
         </w:rPr>
-        <w:t xml:space="preserve"> data, which offers two benefits for empirical analysis of voting systems; the fact that participants score the candidates and the large number of observations. We develop hypotheses and models based on cardinality. Specifically, we consider a 'median' of collected evaluations as a significant factor in predicting the winner of head-to-head comparisons, estimating the probability of a cycle from the probability of two sets of three events occurring. The model predicts a significantly lower voting cycle frequency than models based on the IC and IAC assumptions. Our approach involves 1) assigning three candidates presumed positions of first, second and third 2) noting the gaps between pairs of candidates in apparent estimated merit, and then 3) computing the probability that the three pairwise comparisons will have a combination of outcomes that results in a cycle</w:t>
-      </w:r>
-      <w:r>
-        <w:rPr>
-          <w:sz w:val="21"/>
-          <w:szCs w:val="21"/>
-          <w:lang w:eastAsia="ko-KR"/>
-        </w:rPr>
-        <w:t>.</w:t>
-      </w:r>
+        <w:t xml:space="preserve"> data, which offers two benefits for empirical analysis of voting systems; the fact that participants score the candidates and the large number of observations. We develop hypotheses and models based on cardinality. Specifically, we consider a 'median' of collected evaluations as a significant factor in predicting the winner of head-to-head comparisons, estimating the probability of a cycle from the probability of two sets of three events occurring. The model predicts a significantly lower voting cycle frequency than models based on the IC and IAC assumptions. Our approach involves 1) assigning three candidates presumed positions of first, second and third 2) noting the gaps between pairs of candidates in apparent estimated merit, and then 3) computing the probability that the three pairwise comparisons will have a combination of outcomes that results in a cycle.</w:t>
+      </w:r>
+    </w:p>
+    <w:p>
+      <w:pPr>
+        <w:rPr>
+          <w:b/>
+          <w:sz w:val="21"/>
+          <w:szCs w:val="21"/>
+          <w:lang w:eastAsia="ko-KR"/>
+        </w:rPr>
+      </w:pPr>
     </w:p>
     <w:p>
       <w:pPr>
@@ -3978,7 +4020,7 @@
           <w:lang w:eastAsia="ko-KR"/>
         </w:rPr>
         <w:tab/>
-        <w:t xml:space="preserve">  </w:t>
+        <w:t xml:space="preserve"> </w:t>
       </w:r>
       <w:r>
         <w:rPr>
@@ -3986,7 +4028,7 @@
           <w:szCs w:val="18"/>
           <w:lang w:eastAsia="ko-KR"/>
         </w:rPr>
-        <w:t xml:space="preserve">  </w:t>
+        <w:t>Sept</w:t>
       </w:r>
       <w:r>
         <w:rPr>
@@ -3994,7 +4036,7 @@
           <w:szCs w:val="18"/>
           <w:lang w:eastAsia="ko-KR"/>
         </w:rPr>
-        <w:t xml:space="preserve">Sept </w:t>
+        <w:t>.</w:t>
       </w:r>
       <w:r>
         <w:rPr>
@@ -4002,7 +4044,7 @@
           <w:szCs w:val="18"/>
           <w:lang w:eastAsia="ko-KR"/>
         </w:rPr>
-        <w:t>2013</w:t>
+        <w:t xml:space="preserve"> </w:t>
       </w:r>
       <w:r>
         <w:rPr>
@@ -4010,7 +4052,39 @@
           <w:szCs w:val="18"/>
           <w:lang w:eastAsia="ko-KR"/>
         </w:rPr>
-        <w:t xml:space="preserve"> - Feb</w:t>
+        <w:t>2013</w:t>
+      </w:r>
+      <w:r>
+        <w:rPr>
+          <w:sz w:val="18"/>
+          <w:szCs w:val="18"/>
+          <w:lang w:eastAsia="ko-KR"/>
+        </w:rPr>
+        <w:t xml:space="preserve"> </w:t>
+      </w:r>
+      <w:r>
+        <w:rPr>
+          <w:sz w:val="18"/>
+          <w:szCs w:val="18"/>
+          <w:lang w:eastAsia="ko-KR"/>
+        </w:rPr>
+        <w:t>–</w:t>
+      </w:r>
+      <w:r>
+        <w:rPr>
+          <w:sz w:val="18"/>
+          <w:szCs w:val="18"/>
+          <w:lang w:eastAsia="ko-KR"/>
+        </w:rPr>
+        <w:t xml:space="preserve"> Feb</w:t>
+      </w:r>
+      <w:r>
+        <w:rPr>
+          <w:sz w:val="18"/>
+          <w:szCs w:val="18"/>
+          <w:lang w:eastAsia="ko-KR"/>
+        </w:rPr>
+        <w:t xml:space="preserve">. </w:t>
       </w:r>
       <w:r>
         <w:rPr>
@@ -5043,8 +5117,8 @@
     <w:p>
       <w:pPr>
         <w:rPr>
-          <w:sz w:val="21"/>
-          <w:szCs w:val="21"/>
+          <w:b/>
+          <w:sz w:val="21"/>
           <w:lang w:eastAsia="ko-KR"/>
         </w:rPr>
       </w:pPr>
@@ -5443,6 +5517,15 @@
         </w:rPr>
         <w:t>MISCELLANEOUS</w:t>
       </w:r>
+    </w:p>
+    <w:p>
+      <w:pPr>
+        <w:rPr>
+          <w:sz w:val="21"/>
+          <w:szCs w:val="21"/>
+          <w:lang w:eastAsia="ko-KR"/>
+        </w:rPr>
+      </w:pPr>
     </w:p>
     <w:p>
       <w:pPr>
@@ -9168,7 +9251,7 @@
 </file>
 
 <file path=customXml/itemProps1.xml><?xml version="1.0" encoding="utf-8"?>
-<ds:datastoreItem xmlns:ds="http://schemas.openxmlformats.org/officeDocument/2006/customXml" ds:itemID="{74C56D76-9812-44C4-A435-A0DE1F88768C}">
+<ds:datastoreItem xmlns:ds="http://schemas.openxmlformats.org/officeDocument/2006/customXml" ds:itemID="{AA4F7398-27CF-473B-B382-35E28082A07A}">
   <ds:schemaRefs>
     <ds:schemaRef ds:uri="http://schemas.openxmlformats.org/officeDocument/2006/bibliography"/>
   </ds:schemaRefs>
